--- a/Report_cnn.docx
+++ b/Report_cnn.docx
@@ -37,15 +37,44 @@
         <w:ind w:left="360"/>
       </w:pPr>
       <w:r>
-        <w:t xml:space="preserve">In order to have a fair comparison, we make sure that we use the same training and test set for all the models. We plot the training accuracy against the number of epochs for each model and also the test accuracy against different values of each parameter. We choose the parameter values which give the highest test accuracy. Note that we do not use the training accuracy to choose the parameter values, since the training accuracy will be high although the test accuracy will be low if the model </w:t>
-      </w:r>
-      <w:proofErr w:type="spellStart"/>
-      <w:r>
-        <w:t>overfits</w:t>
-      </w:r>
-      <w:proofErr w:type="spellEnd"/>
-      <w:r>
-        <w:t xml:space="preserve"> the training data. Due to this, such a model will not generalise well to new examples.</w:t>
+        <w:t>In order to have a fair comparison, we make sure that we use the same training and test set for all the models. We plot the training accuracy against the number of epochs for each model and also the test accuracy against different values of each parameter. We choose the parameter values which give the highest test accuracy. Note that we do not use the training accuracy to choose the parameter values, since the training accuracy will be high although the test accuracy will be low if the model over</w:t>
+      </w:r>
+      <w:r>
+        <w:t>-</w:t>
+      </w:r>
+      <w:r>
+        <w:t>fits the training data. Due to this, such a model will not generalise well to new examples.</w:t>
+      </w:r>
+    </w:p>
+    <w:p>
+      <w:pPr>
+        <w:pStyle w:val="Heading1"/>
+      </w:pPr>
+      <w:r>
+        <w:t>Assumptions</w:t>
+      </w:r>
+    </w:p>
+    <w:p>
+      <w:pPr>
+        <w:ind w:left="360"/>
+      </w:pPr>
+      <w:r>
+        <w:t xml:space="preserve">In order to remove the fluctuations of the </w:t>
+      </w:r>
+      <w:r>
+        <w:t xml:space="preserve">training </w:t>
+      </w:r>
+      <w:r>
+        <w:t xml:space="preserve">accuracy of our models across all iterations, we plot the </w:t>
+      </w:r>
+      <w:r>
+        <w:t xml:space="preserve">training </w:t>
+      </w:r>
+      <w:r>
+        <w:t>accuracy against the number of epochs instead of the number of iterations, so that we are able to better study our plots of convergence. However, since MATLAB only provides the mini-batch accuracy after each iteration and not the accuracy of the entire dataset after each epoch, we plot the mini-batch accuracy of the last iteration for each epoch against the number of epochs.</w:t>
+      </w:r>
+      <w:r>
+        <w:t xml:space="preserve"> Our assumption is that over a large number of epochs, this plot should approximate the plot obtained by plotting the accuracy of the entire training data against the number of epochs. However, this should not have an impact on the results we obtain, since we finally decide all the parameters of our model based on the Test Accuracy and not the Training Accuracy, which is still calculated for the entire test set.</w:t>
       </w:r>
     </w:p>
     <w:p>
@@ -81,18 +110,7 @@
         <w:ind w:left="1440"/>
       </w:pPr>
       <w:r>
-        <w:t>In this architecture</w:t>
-      </w:r>
-      <w:r>
-        <w:t xml:space="preserve">, we experiment with the best values for the learning rate, mini-batch size, </w:t>
-      </w:r>
-      <w:proofErr w:type="gramStart"/>
-      <w:r>
-        <w:t>momentum</w:t>
-      </w:r>
-      <w:proofErr w:type="gramEnd"/>
-      <w:r>
-        <w:t xml:space="preserve"> and decay term.</w:t>
+        <w:t>In this architecture, we experiment with the best values for the learning rate, mini-batch size, momentum and decay term.</w:t>
       </w:r>
     </w:p>
     <w:p>
@@ -125,23 +143,18 @@
         <w:ind w:left="720"/>
       </w:pPr>
       <w:r>
-        <w:t xml:space="preserve">We use stochastic gradient descent with momentum for training the models. In this algorithm, the training set is divided into multiple batches of equal size and the weights are updated for one batch at a time. Backpropagation is used to implement gradient descent. Momentum is used for speeding up the convergence and ensuring that the algorithm does not oscillate for a long time near the optimum. Decay term is used to ensure that the model does not </w:t>
-      </w:r>
-      <w:proofErr w:type="spellStart"/>
-      <w:r>
-        <w:t>overfit</w:t>
-      </w:r>
-      <w:proofErr w:type="spellEnd"/>
-      <w:r>
-        <w:t xml:space="preserve"> the training data.</w:t>
-      </w:r>
-    </w:p>
-    <w:p>
-      <w:pPr>
-        <w:rPr>
-          <w:rFonts w:cs="Times New Roman"/>
-        </w:rPr>
-      </w:pPr>
+        <w:t xml:space="preserve">We use stochastic gradient descent with momentum for training the models. In this algorithm, the training set is divided into multiple batches of equal size and the weights are updated for one batch at a time. Backpropagation is used to implement gradient descent. Momentum is used for speeding up the convergence and ensuring that the </w:t>
+      </w:r>
+      <w:r>
+        <w:lastRenderedPageBreak/>
+        <w:t>algorithm does not oscillate for a long time near the optimum. Decay term is used to ensure that the model does not over</w:t>
+      </w:r>
+      <w:r>
+        <w:t>-</w:t>
+      </w:r>
+      <w:r>
+        <w:t>fit the training data.</w:t>
+      </w:r>
     </w:p>
     <w:p>
       <w:pPr>
@@ -156,15 +169,7 @@
         <w:ind w:left="360"/>
       </w:pPr>
       <w:r>
-        <w:t>The file “</w:t>
-      </w:r>
-      <w:proofErr w:type="spellStart"/>
-      <w:r>
-        <w:t>cnnPreprocess.m</w:t>
-      </w:r>
-      <w:proofErr w:type="spellEnd"/>
-      <w:r>
-        <w:t>” is used to randomly divide our dataset into training set and test set. The same division of data is used to experiment for all the models and architectures.</w:t>
+        <w:t>The file “cnnPreprocess.m” is used to randomly divide our dataset into training set and test set. The same division of data is used to experiment for all the models and architectures.</w:t>
       </w:r>
     </w:p>
     <w:p>
@@ -191,13 +196,8 @@
           <w:numId w:val="5"/>
         </w:numPr>
       </w:pPr>
-      <w:proofErr w:type="spellStart"/>
-      <w:r>
-        <w:t>vary_lr.m</w:t>
-      </w:r>
-      <w:proofErr w:type="spellEnd"/>
-      <w:r>
-        <w:t>: This file is used to experiment with different learning rates.</w:t>
+      <w:r>
+        <w:t>vary_lr.m: This file is used to experiment with different learning rates.</w:t>
       </w:r>
     </w:p>
     <w:p>
@@ -208,14 +208,8 @@
           <w:numId w:val="5"/>
         </w:numPr>
       </w:pPr>
-      <w:proofErr w:type="spellStart"/>
-      <w:r>
-        <w:lastRenderedPageBreak/>
-        <w:t>vary_batchsize.m</w:t>
-      </w:r>
-      <w:proofErr w:type="spellEnd"/>
-      <w:r>
-        <w:t>: This file is used to experiment with different batch sizes.</w:t>
+      <w:r>
+        <w:t>vary_batchsize.m: This file is used to experiment with different batch sizes.</w:t>
       </w:r>
     </w:p>
     <w:p>
@@ -226,13 +220,8 @@
           <w:numId w:val="5"/>
         </w:numPr>
       </w:pPr>
-      <w:proofErr w:type="spellStart"/>
-      <w:r>
-        <w:t>vary_momentum_decay.m</w:t>
-      </w:r>
-      <w:proofErr w:type="spellEnd"/>
-      <w:r>
-        <w:t>: This file is used to experiment with different combinations of momentum and decay terms.</w:t>
+      <w:r>
+        <w:t>vary_momentum_decay.m: This file is used to experiment with different combinations of momentum and decay terms.</w:t>
       </w:r>
     </w:p>
     <w:p>
@@ -243,16 +232,11 @@
           <w:numId w:val="5"/>
         </w:numPr>
       </w:pPr>
-      <w:proofErr w:type="spellStart"/>
       <w:r>
         <w:t>vary_</w:t>
       </w:r>
       <w:r>
-        <w:t>num_filters.m</w:t>
-      </w:r>
-      <w:proofErr w:type="spellEnd"/>
-      <w:r>
-        <w:t>: This file is used to experiment with the number of filters for both the convolutional layers in Part 2</w:t>
+        <w:t>num_filters.m: This file is used to experiment with the number of filters for both the convolutional layers in Part 2</w:t>
       </w:r>
     </w:p>
     <w:p>
@@ -273,6 +257,26 @@
           <w:rFonts w:cs="Times New Roman"/>
         </w:rPr>
         <w:t>Once we have found the optimum parameters for both the architectures, we find their accuracy on the test set to evaluate how well the algorithm performs for those parameters.</w:t>
+      </w:r>
+    </w:p>
+    <w:p>
+      <w:pPr>
+        <w:rPr>
+          <w:rFonts w:cs="Times New Roman"/>
+        </w:rPr>
+      </w:pPr>
+    </w:p>
+    <w:p>
+      <w:pPr>
+        <w:rPr>
+          <w:rFonts w:cs="Times New Roman"/>
+        </w:rPr>
+      </w:pPr>
+      <w:r>
+        <w:rPr>
+          <w:rFonts w:cs="Times New Roman"/>
+        </w:rPr>
+        <w:t>Note that although we obtain plots of convergence for all the models we train our data on, we only include in this report, the plot for the model that has the highest Test Accuracy and the models whose parameter values are near the parameter values for that model.</w:t>
       </w:r>
     </w:p>
     <w:p>
@@ -311,125 +315,6789 @@
     </w:p>
     <w:p>
       <w:pPr>
-        <w:pStyle w:val="Heading4"/>
-      </w:pPr>
-      <w:r>
-        <w:t>Reconstruction</w:t>
-      </w:r>
-    </w:p>
-    <w:p>
-      <w:pPr>
-        <w:rPr>
-          <w:rFonts w:cs="Times New Roman"/>
-        </w:rPr>
-      </w:pPr>
-      <w:r>
-        <w:rPr>
-          <w:rFonts w:cs="Times New Roman"/>
-        </w:rPr>
-        <w:t>// Compare best and worst MSE</w:t>
+        <w:ind w:left="1440"/>
+      </w:pPr>
+      <w:r>
+        <w:t>The other learning parameters are set to the following values –</w:t>
+      </w:r>
+    </w:p>
+    <w:p>
+      <w:pPr>
+        <w:pStyle w:val="ListParagraph"/>
+        <w:numPr>
+          <w:ilvl w:val="0"/>
+          <w:numId w:val="7"/>
+        </w:numPr>
+        <w:rPr>
+          <w:i/>
+        </w:rPr>
+      </w:pPr>
+      <w:r>
+        <w:rPr>
+          <w:i/>
+        </w:rPr>
+        <w:t>Maximum Epochs = 25</w:t>
+      </w:r>
+    </w:p>
+    <w:p>
+      <w:pPr>
+        <w:pStyle w:val="ListParagraph"/>
+        <w:numPr>
+          <w:ilvl w:val="0"/>
+          <w:numId w:val="7"/>
+        </w:numPr>
+        <w:rPr>
+          <w:i/>
+        </w:rPr>
+      </w:pPr>
+      <w:r>
+        <w:rPr>
+          <w:i/>
+        </w:rPr>
+        <w:t>Batch Size = 128</w:t>
+      </w:r>
+    </w:p>
+    <w:p>
+      <w:pPr>
+        <w:pStyle w:val="ListParagraph"/>
+        <w:numPr>
+          <w:ilvl w:val="0"/>
+          <w:numId w:val="7"/>
+        </w:numPr>
+        <w:rPr>
+          <w:i/>
+        </w:rPr>
+      </w:pPr>
+      <w:r>
+        <w:rPr>
+          <w:i/>
+        </w:rPr>
+        <w:t>Momentum = 0.1</w:t>
+      </w:r>
+    </w:p>
+    <w:p>
+      <w:pPr>
+        <w:pStyle w:val="ListParagraph"/>
+        <w:numPr>
+          <w:ilvl w:val="0"/>
+          <w:numId w:val="7"/>
+        </w:numPr>
+        <w:rPr>
+          <w:i/>
+        </w:rPr>
+      </w:pPr>
+      <w:r>
+        <w:rPr>
+          <w:i/>
+        </w:rPr>
+        <w:t>Decay</w:t>
+      </w:r>
+      <w:r>
+        <w:rPr>
+          <w:i/>
+        </w:rPr>
+        <w:t xml:space="preserve"> = 0.0001</w:t>
+      </w:r>
+    </w:p>
+    <w:p>
+      <w:pPr>
+        <w:ind w:left="1440"/>
+        <w:rPr>
+          <w:i/>
+        </w:rPr>
+      </w:pPr>
+    </w:p>
+    <w:p>
+      <w:pPr>
+        <w:ind w:left="1440"/>
+      </w:pPr>
+      <w:r>
+        <w:t>We experiment for the following values of the learning rate:</w:t>
+      </w:r>
+    </w:p>
+    <w:p>
+      <w:pPr>
+        <w:ind w:left="1440"/>
+        <w:rPr>
+          <w:i/>
+        </w:rPr>
+      </w:pPr>
+      <w:r>
+        <w:rPr>
+          <w:noProof/>
+        </w:rPr>
+        <mc:AlternateContent>
+          <mc:Choice Requires="wps">
+            <w:drawing>
+              <wp:anchor distT="0" distB="0" distL="114300" distR="114300" simplePos="0" relativeHeight="251712512" behindDoc="1" locked="0" layoutInCell="1" allowOverlap="1" wp14:anchorId="56681474" wp14:editId="707D6812">
+                <wp:simplePos x="0" y="0"/>
+                <wp:positionH relativeFrom="column">
+                  <wp:posOffset>3332480</wp:posOffset>
+                </wp:positionH>
+                <wp:positionV relativeFrom="paragraph">
+                  <wp:posOffset>2259965</wp:posOffset>
+                </wp:positionV>
+                <wp:extent cx="2844800" cy="635"/>
+                <wp:effectExtent l="0" t="0" r="0" b="0"/>
+                <wp:wrapTight wrapText="bothSides">
+                  <wp:wrapPolygon edited="0">
+                    <wp:start x="0" y="0"/>
+                    <wp:lineTo x="0" y="21600"/>
+                    <wp:lineTo x="21600" y="21600"/>
+                    <wp:lineTo x="21600" y="0"/>
+                  </wp:wrapPolygon>
+                </wp:wrapTight>
+                <wp:docPr id="7" name="Text Box 7"/>
+                <wp:cNvGraphicFramePr/>
+                <a:graphic xmlns:a="http://schemas.openxmlformats.org/drawingml/2006/main">
+                  <a:graphicData uri="http://schemas.microsoft.com/office/word/2010/wordprocessingShape">
+                    <wps:wsp>
+                      <wps:cNvSpPr txBox="1"/>
+                      <wps:spPr>
+                        <a:xfrm>
+                          <a:off x="0" y="0"/>
+                          <a:ext cx="2844800" cy="635"/>
+                        </a:xfrm>
+                        <a:prstGeom prst="rect">
+                          <a:avLst/>
+                        </a:prstGeom>
+                        <a:solidFill>
+                          <a:prstClr val="white"/>
+                        </a:solidFill>
+                        <a:ln>
+                          <a:noFill/>
+                        </a:ln>
+                        <a:effectLst/>
+                      </wps:spPr>
+                      <wps:txbx>
+                        <w:txbxContent>
+                          <w:p>
+                            <w:pPr>
+                              <w:pStyle w:val="Caption"/>
+                              <w:rPr>
+                                <w:noProof/>
+                                <w:sz w:val="24"/>
+                                <w:szCs w:val="24"/>
+                              </w:rPr>
+                            </w:pPr>
+                            <w:r>
+                              <w:t xml:space="preserve">Figure </w:t>
+                            </w:r>
+                            <w:r>
+                              <w:t>2</w:t>
+                            </w:r>
+                            <w:r>
+                              <w:t xml:space="preserve">: </w:t>
+                            </w:r>
+                            <w:r>
+                              <w:t>Training Accuracy VS Epochs (Learning Rate = 0.003)</w:t>
+                            </w:r>
+                          </w:p>
+                        </w:txbxContent>
+                      </wps:txbx>
+                      <wps:bodyPr rot="0" spcFirstLastPara="0" vertOverflow="overflow" horzOverflow="overflow" vert="horz" wrap="square" lIns="0" tIns="0" rIns="0" bIns="0" numCol="1" spcCol="0" rtlCol="0" fromWordArt="0" anchor="t" anchorCtr="0" forceAA="0" compatLnSpc="1">
+                        <a:prstTxWarp prst="textNoShape">
+                          <a:avLst/>
+                        </a:prstTxWarp>
+                        <a:spAutoFit/>
+                      </wps:bodyPr>
+                    </wps:wsp>
+                  </a:graphicData>
+                </a:graphic>
+              </wp:anchor>
+            </w:drawing>
+          </mc:Choice>
+          <mc:Fallback>
+            <w:pict>
+              <v:shapetype w14:anchorId="56681474" id="_x0000_t202" coordsize="21600,21600" o:spt="202" path="m,l,21600r21600,l21600,xe">
+                <v:stroke joinstyle="miter"/>
+                <v:path gradientshapeok="t" o:connecttype="rect"/>
+              </v:shapetype>
+              <v:shape id="Text Box 7" o:spid="_x0000_s1026" type="#_x0000_t202" style="position:absolute;left:0;text-align:left;margin-left:262.4pt;margin-top:177.95pt;width:224pt;height:.05pt;z-index:-251603968;visibility:visible;mso-wrap-style:square;mso-wrap-distance-left:9pt;mso-wrap-distance-top:0;mso-wrap-distance-right:9pt;mso-wrap-distance-bottom:0;mso-position-horizontal:absolute;mso-position-horizontal-relative:text;mso-position-vertical:absolute;mso-position-vertical-relative:text;v-text-anchor:top" o:gfxdata="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" stroked="f">
+                <v:textbox style="mso-fit-shape-to-text:t" inset="0,0,0,0">
+                  <w:txbxContent>
+                    <w:p>
+                      <w:pPr>
+                        <w:pStyle w:val="Caption"/>
+                        <w:rPr>
+                          <w:noProof/>
+                          <w:sz w:val="24"/>
+                          <w:szCs w:val="24"/>
+                        </w:rPr>
+                      </w:pPr>
+                      <w:r>
+                        <w:t xml:space="preserve">Figure </w:t>
+                      </w:r>
+                      <w:r>
+                        <w:t>2</w:t>
+                      </w:r>
+                      <w:r>
+                        <w:t xml:space="preserve">: </w:t>
+                      </w:r>
+                      <w:r>
+                        <w:t>Training Accuracy VS Epochs (Learning Rate = 0.003)</w:t>
+                      </w:r>
+                    </w:p>
+                  </w:txbxContent>
+                </v:textbox>
+                <w10:wrap type="tight"/>
+              </v:shape>
+            </w:pict>
+          </mc:Fallback>
+        </mc:AlternateContent>
+      </w:r>
+      <w:r>
+        <w:rPr>
+          <w:noProof/>
+          <w:lang w:val="en-US"/>
+        </w:rPr>
+        <w:drawing>
+          <wp:anchor distT="0" distB="0" distL="114300" distR="114300" simplePos="0" relativeHeight="251669504" behindDoc="1" locked="0" layoutInCell="1" allowOverlap="1" wp14:anchorId="604D2CFB" wp14:editId="1608BA54">
+            <wp:simplePos x="0" y="0"/>
+            <wp:positionH relativeFrom="column">
+              <wp:posOffset>3332529</wp:posOffset>
+            </wp:positionH>
+            <wp:positionV relativeFrom="paragraph">
+              <wp:posOffset>102235</wp:posOffset>
+            </wp:positionV>
+            <wp:extent cx="2844800" cy="2132330"/>
+            <wp:effectExtent l="0" t="0" r="0" b="0"/>
+            <wp:wrapTight wrapText="bothSides">
+              <wp:wrapPolygon edited="0">
+                <wp:start x="1591" y="772"/>
+                <wp:lineTo x="1591" y="13122"/>
+                <wp:lineTo x="2314" y="13508"/>
+                <wp:lineTo x="1736" y="14859"/>
+                <wp:lineTo x="1736" y="15631"/>
+                <wp:lineTo x="2314" y="16596"/>
+                <wp:lineTo x="1736" y="16596"/>
+                <wp:lineTo x="1736" y="18525"/>
+                <wp:lineTo x="2314" y="19683"/>
+                <wp:lineTo x="2314" y="20069"/>
+                <wp:lineTo x="19961" y="20069"/>
+                <wp:lineTo x="19961" y="1544"/>
+                <wp:lineTo x="18804" y="1351"/>
+                <wp:lineTo x="2748" y="772"/>
+                <wp:lineTo x="1591" y="772"/>
+              </wp:wrapPolygon>
+            </wp:wrapTight>
+            <wp:docPr id="86" name="Picture 86"/>
+            <wp:cNvGraphicFramePr>
+              <a:graphicFrameLocks xmlns:a="http://schemas.openxmlformats.org/drawingml/2006/main" noChangeAspect="1"/>
+            </wp:cNvGraphicFramePr>
+            <a:graphic xmlns:a="http://schemas.openxmlformats.org/drawingml/2006/main">
+              <a:graphicData uri="http://schemas.openxmlformats.org/drawingml/2006/picture">
+                <pic:pic xmlns:pic="http://schemas.openxmlformats.org/drawingml/2006/picture">
+                  <pic:nvPicPr>
+                    <pic:cNvPr id="0" name="Picture 4"/>
+                    <pic:cNvPicPr>
+                      <a:picLocks noChangeAspect="1" noChangeArrowheads="1"/>
+                    </pic:cNvPicPr>
+                  </pic:nvPicPr>
+                  <pic:blipFill>
+                    <a:blip r:embed="rId6" cstate="print">
+                      <a:extLst>
+                        <a:ext uri="{28A0092B-C50C-407E-A947-70E740481C1C}">
+                          <a14:useLocalDpi xmlns:a14="http://schemas.microsoft.com/office/drawing/2010/main" val="0"/>
+                        </a:ext>
+                      </a:extLst>
+                    </a:blip>
+                    <a:srcRect/>
+                    <a:stretch>
+                      <a:fillRect/>
+                    </a:stretch>
+                  </pic:blipFill>
+                  <pic:spPr bwMode="auto">
+                    <a:xfrm>
+                      <a:off x="0" y="0"/>
+                      <a:ext cx="2844800" cy="2132330"/>
+                    </a:xfrm>
+                    <a:prstGeom prst="rect">
+                      <a:avLst/>
+                    </a:prstGeom>
+                    <a:noFill/>
+                    <a:ln>
+                      <a:noFill/>
+                    </a:ln>
+                  </pic:spPr>
+                </pic:pic>
+              </a:graphicData>
+            </a:graphic>
+            <wp14:sizeRelH relativeFrom="page">
+              <wp14:pctWidth>0</wp14:pctWidth>
+            </wp14:sizeRelH>
+            <wp14:sizeRelV relativeFrom="page">
+              <wp14:pctHeight>0</wp14:pctHeight>
+            </wp14:sizeRelV>
+          </wp:anchor>
+        </w:drawing>
+      </w:r>
+      <w:r>
+        <w:rPr>
+          <w:noProof/>
+        </w:rPr>
+        <mc:AlternateContent>
+          <mc:Choice Requires="wps">
+            <w:drawing>
+              <wp:anchor distT="0" distB="0" distL="114300" distR="114300" simplePos="0" relativeHeight="251710464" behindDoc="1" locked="0" layoutInCell="1" allowOverlap="1" wp14:anchorId="3F63B397" wp14:editId="451BBAC0">
+                <wp:simplePos x="0" y="0"/>
+                <wp:positionH relativeFrom="column">
+                  <wp:posOffset>133350</wp:posOffset>
+                </wp:positionH>
+                <wp:positionV relativeFrom="paragraph">
+                  <wp:posOffset>2259965</wp:posOffset>
+                </wp:positionV>
+                <wp:extent cx="2851150" cy="635"/>
+                <wp:effectExtent l="0" t="0" r="0" b="0"/>
+                <wp:wrapTight wrapText="bothSides">
+                  <wp:wrapPolygon edited="0">
+                    <wp:start x="0" y="0"/>
+                    <wp:lineTo x="0" y="21600"/>
+                    <wp:lineTo x="21600" y="21600"/>
+                    <wp:lineTo x="21600" y="0"/>
+                  </wp:wrapPolygon>
+                </wp:wrapTight>
+                <wp:docPr id="6" name="Text Box 6"/>
+                <wp:cNvGraphicFramePr/>
+                <a:graphic xmlns:a="http://schemas.openxmlformats.org/drawingml/2006/main">
+                  <a:graphicData uri="http://schemas.microsoft.com/office/word/2010/wordprocessingShape">
+                    <wps:wsp>
+                      <wps:cNvSpPr txBox="1"/>
+                      <wps:spPr>
+                        <a:xfrm>
+                          <a:off x="0" y="0"/>
+                          <a:ext cx="2851150" cy="635"/>
+                        </a:xfrm>
+                        <a:prstGeom prst="rect">
+                          <a:avLst/>
+                        </a:prstGeom>
+                        <a:solidFill>
+                          <a:prstClr val="white"/>
+                        </a:solidFill>
+                        <a:ln>
+                          <a:noFill/>
+                        </a:ln>
+                        <a:effectLst/>
+                      </wps:spPr>
+                      <wps:txbx>
+                        <w:txbxContent>
+                          <w:p>
+                            <w:pPr>
+                              <w:pStyle w:val="Caption"/>
+                              <w:rPr>
+                                <w:noProof/>
+                                <w:sz w:val="24"/>
+                                <w:szCs w:val="24"/>
+                              </w:rPr>
+                            </w:pPr>
+                            <w:r>
+                              <w:t xml:space="preserve">Figure </w:t>
+                            </w:r>
+                            <w:r>
+                              <w:t>1</w:t>
+                            </w:r>
+                            <w:r>
+                              <w:t xml:space="preserve">: </w:t>
+                            </w:r>
+                            <w:r>
+                              <w:t>Training Accuracy VS Epochs (Learning Rate = 0.001)</w:t>
+                            </w:r>
+                          </w:p>
+                        </w:txbxContent>
+                      </wps:txbx>
+                      <wps:bodyPr rot="0" spcFirstLastPara="0" vertOverflow="overflow" horzOverflow="overflow" vert="horz" wrap="square" lIns="0" tIns="0" rIns="0" bIns="0" numCol="1" spcCol="0" rtlCol="0" fromWordArt="0" anchor="t" anchorCtr="0" forceAA="0" compatLnSpc="1">
+                        <a:prstTxWarp prst="textNoShape">
+                          <a:avLst/>
+                        </a:prstTxWarp>
+                        <a:spAutoFit/>
+                      </wps:bodyPr>
+                    </wps:wsp>
+                  </a:graphicData>
+                </a:graphic>
+              </wp:anchor>
+            </w:drawing>
+          </mc:Choice>
+          <mc:Fallback>
+            <w:pict>
+              <v:shape w14:anchorId="3F63B397" id="Text Box 6" o:spid="_x0000_s1027" type="#_x0000_t202" style="position:absolute;left:0;text-align:left;margin-left:10.5pt;margin-top:177.95pt;width:224.5pt;height:.05pt;z-index:-251606016;visibility:visible;mso-wrap-style:square;mso-wrap-distance-left:9pt;mso-wrap-distance-top:0;mso-wrap-distance-right:9pt;mso-wrap-distance-bottom:0;mso-position-horizontal:absolute;mso-position-horizontal-relative:text;mso-position-vertical:absolute;mso-position-vertical-relative:text;v-text-anchor:top" o:gfxdata="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" stroked="f">
+                <v:textbox style="mso-fit-shape-to-text:t" inset="0,0,0,0">
+                  <w:txbxContent>
+                    <w:p>
+                      <w:pPr>
+                        <w:pStyle w:val="Caption"/>
+                        <w:rPr>
+                          <w:noProof/>
+                          <w:sz w:val="24"/>
+                          <w:szCs w:val="24"/>
+                        </w:rPr>
+                      </w:pPr>
+                      <w:r>
+                        <w:t xml:space="preserve">Figure </w:t>
+                      </w:r>
+                      <w:r>
+                        <w:t>1</w:t>
+                      </w:r>
+                      <w:r>
+                        <w:t xml:space="preserve">: </w:t>
+                      </w:r>
+                      <w:r>
+                        <w:t>Training Accuracy VS Epochs (Learning Rate = 0.001)</w:t>
+                      </w:r>
+                    </w:p>
+                  </w:txbxContent>
+                </v:textbox>
+                <w10:wrap type="tight"/>
+              </v:shape>
+            </w:pict>
+          </mc:Fallback>
+        </mc:AlternateContent>
+      </w:r>
+      <w:r>
+        <w:rPr>
+          <w:noProof/>
+          <w:lang w:val="en-US"/>
+        </w:rPr>
+        <w:drawing>
+          <wp:anchor distT="0" distB="0" distL="114300" distR="114300" simplePos="0" relativeHeight="251668480" behindDoc="1" locked="0" layoutInCell="1" allowOverlap="1" wp14:anchorId="32087F66" wp14:editId="32A8D936">
+            <wp:simplePos x="0" y="0"/>
+            <wp:positionH relativeFrom="column">
+              <wp:posOffset>133350</wp:posOffset>
+            </wp:positionH>
+            <wp:positionV relativeFrom="paragraph">
+              <wp:posOffset>95885</wp:posOffset>
+            </wp:positionV>
+            <wp:extent cx="2851150" cy="2137410"/>
+            <wp:effectExtent l="0" t="0" r="0" b="0"/>
+            <wp:wrapTight wrapText="bothSides">
+              <wp:wrapPolygon edited="0">
+                <wp:start x="1299" y="770"/>
+                <wp:lineTo x="1299" y="1925"/>
+                <wp:lineTo x="2020" y="4235"/>
+                <wp:lineTo x="1588" y="4620"/>
+                <wp:lineTo x="1588" y="6738"/>
+                <wp:lineTo x="2309" y="7316"/>
+                <wp:lineTo x="1588" y="8278"/>
+                <wp:lineTo x="1588" y="10396"/>
+                <wp:lineTo x="2309" y="10396"/>
+                <wp:lineTo x="1588" y="11936"/>
+                <wp:lineTo x="1732" y="18481"/>
+                <wp:lineTo x="2309" y="19636"/>
+                <wp:lineTo x="2309" y="20021"/>
+                <wp:lineTo x="19916" y="20021"/>
+                <wp:lineTo x="20061" y="1540"/>
+                <wp:lineTo x="18906" y="1348"/>
+                <wp:lineTo x="2742" y="770"/>
+                <wp:lineTo x="1299" y="770"/>
+              </wp:wrapPolygon>
+            </wp:wrapTight>
+            <wp:docPr id="85" name="Picture 85"/>
+            <wp:cNvGraphicFramePr>
+              <a:graphicFrameLocks xmlns:a="http://schemas.openxmlformats.org/drawingml/2006/main" noChangeAspect="1"/>
+            </wp:cNvGraphicFramePr>
+            <a:graphic xmlns:a="http://schemas.openxmlformats.org/drawingml/2006/main">
+              <a:graphicData uri="http://schemas.openxmlformats.org/drawingml/2006/picture">
+                <pic:pic xmlns:pic="http://schemas.openxmlformats.org/drawingml/2006/picture">
+                  <pic:nvPicPr>
+                    <pic:cNvPr id="0" name="Picture 3"/>
+                    <pic:cNvPicPr>
+                      <a:picLocks noChangeAspect="1" noChangeArrowheads="1"/>
+                    </pic:cNvPicPr>
+                  </pic:nvPicPr>
+                  <pic:blipFill>
+                    <a:blip r:embed="rId7" cstate="print">
+                      <a:extLst>
+                        <a:ext uri="{28A0092B-C50C-407E-A947-70E740481C1C}">
+                          <a14:useLocalDpi xmlns:a14="http://schemas.microsoft.com/office/drawing/2010/main" val="0"/>
+                        </a:ext>
+                      </a:extLst>
+                    </a:blip>
+                    <a:srcRect/>
+                    <a:stretch>
+                      <a:fillRect/>
+                    </a:stretch>
+                  </pic:blipFill>
+                  <pic:spPr bwMode="auto">
+                    <a:xfrm>
+                      <a:off x="0" y="0"/>
+                      <a:ext cx="2851150" cy="2137410"/>
+                    </a:xfrm>
+                    <a:prstGeom prst="rect">
+                      <a:avLst/>
+                    </a:prstGeom>
+                    <a:noFill/>
+                    <a:ln>
+                      <a:noFill/>
+                    </a:ln>
+                  </pic:spPr>
+                </pic:pic>
+              </a:graphicData>
+            </a:graphic>
+            <wp14:sizeRelH relativeFrom="page">
+              <wp14:pctWidth>0</wp14:pctWidth>
+            </wp14:sizeRelH>
+            <wp14:sizeRelV relativeFrom="page">
+              <wp14:pctHeight>0</wp14:pctHeight>
+            </wp14:sizeRelV>
+          </wp:anchor>
+        </w:drawing>
+      </w:r>
+      <w:r>
+        <w:rPr>
+          <w:i/>
+        </w:rPr>
+        <w:t>[0.001, 0.003, 0.01, 0.03, 0.1, 0.3, 1, 3]</w:t>
+      </w:r>
+    </w:p>
+    <w:p/>
+    <w:p/>
+    <w:p/>
+    <w:p/>
+    <w:p/>
+    <w:p/>
+    <w:p/>
+    <w:p/>
+    <w:p/>
+    <w:p/>
+    <w:p/>
+    <w:p>
+      <w:pPr>
+        <w:keepNext/>
+      </w:pPr>
+      <w:r>
+        <w:rPr>
+          <w:noProof/>
+          <w:lang w:val="en-US"/>
+        </w:rPr>
+        <w:lastRenderedPageBreak/>
+        <w:t xml:space="preserve">                                    </w:t>
+      </w:r>
+      <w:r>
+        <w:rPr>
+          <w:noProof/>
+          <w:lang w:val="en-US"/>
+        </w:rPr>
+        <w:drawing>
+          <wp:inline distT="0" distB="0" distL="0" distR="0" wp14:anchorId="5F5278FE" wp14:editId="0E61A6BB">
+            <wp:extent cx="2870200" cy="2151795"/>
+            <wp:effectExtent l="0" t="0" r="0" b="0"/>
+            <wp:docPr id="88" name="Picture 88"/>
+            <wp:cNvGraphicFramePr>
+              <a:graphicFrameLocks xmlns:a="http://schemas.openxmlformats.org/drawingml/2006/main" noChangeAspect="1"/>
+            </wp:cNvGraphicFramePr>
+            <a:graphic xmlns:a="http://schemas.openxmlformats.org/drawingml/2006/main">
+              <a:graphicData uri="http://schemas.openxmlformats.org/drawingml/2006/picture">
+                <pic:pic xmlns:pic="http://schemas.openxmlformats.org/drawingml/2006/picture">
+                  <pic:nvPicPr>
+                    <pic:cNvPr id="0" name="Picture 5"/>
+                    <pic:cNvPicPr>
+                      <a:picLocks noChangeAspect="1" noChangeArrowheads="1"/>
+                    </pic:cNvPicPr>
+                  </pic:nvPicPr>
+                  <pic:blipFill>
+                    <a:blip r:embed="rId8" cstate="print">
+                      <a:extLst>
+                        <a:ext uri="{28A0092B-C50C-407E-A947-70E740481C1C}">
+                          <a14:useLocalDpi xmlns:a14="http://schemas.microsoft.com/office/drawing/2010/main" val="0"/>
+                        </a:ext>
+                      </a:extLst>
+                    </a:blip>
+                    <a:srcRect/>
+                    <a:stretch>
+                      <a:fillRect/>
+                    </a:stretch>
+                  </pic:blipFill>
+                  <pic:spPr bwMode="auto">
+                    <a:xfrm>
+                      <a:off x="0" y="0"/>
+                      <a:ext cx="2982074" cy="2235667"/>
+                    </a:xfrm>
+                    <a:prstGeom prst="rect">
+                      <a:avLst/>
+                    </a:prstGeom>
+                    <a:noFill/>
+                    <a:ln>
+                      <a:noFill/>
+                    </a:ln>
+                  </pic:spPr>
+                </pic:pic>
+              </a:graphicData>
+            </a:graphic>
+          </wp:inline>
+        </w:drawing>
+      </w:r>
+    </w:p>
+    <w:p>
+      <w:pPr>
+        <w:pStyle w:val="Caption"/>
+        <w:ind w:left="1440" w:firstLine="720"/>
+      </w:pPr>
+      <w:r>
+        <w:t xml:space="preserve">Figure 3: </w:t>
+      </w:r>
+      <w:r>
+        <w:t>Training Accuracy VS Epochs (Learning Rate = 0.01)</w:t>
+      </w:r>
+    </w:p>
+    <w:p>
+      <w:pPr>
+        <w:keepNext/>
+      </w:pPr>
+      <w:r>
+        <w:rPr>
+          <w:noProof/>
+          <w:lang w:val="en-US"/>
+        </w:rPr>
+        <w:drawing>
+          <wp:inline distT="0" distB="0" distL="0" distR="0" wp14:anchorId="50EDEC35" wp14:editId="54B431E4">
+            <wp:extent cx="5727700" cy="4292503"/>
+            <wp:effectExtent l="0" t="0" r="6350" b="0"/>
+            <wp:docPr id="90" name="Picture 90" descr="C:\docs\Y4Sem I\CZ4042\neural_network_project2\Part1-cnn\plots\learning_rate\accuracy.jpg"/>
+            <wp:cNvGraphicFramePr>
+              <a:graphicFrameLocks xmlns:a="http://schemas.openxmlformats.org/drawingml/2006/main" noChangeAspect="1"/>
+            </wp:cNvGraphicFramePr>
+            <a:graphic xmlns:a="http://schemas.openxmlformats.org/drawingml/2006/main">
+              <a:graphicData uri="http://schemas.openxmlformats.org/drawingml/2006/picture">
+                <pic:pic xmlns:pic="http://schemas.openxmlformats.org/drawingml/2006/picture">
+                  <pic:nvPicPr>
+                    <pic:cNvPr id="0" name="Picture 6" descr="C:\docs\Y4Sem I\CZ4042\neural_network_project2\Part1-cnn\plots\learning_rate\accuracy.jpg"/>
+                    <pic:cNvPicPr>
+                      <a:picLocks noChangeAspect="1" noChangeArrowheads="1"/>
+                    </pic:cNvPicPr>
+                  </pic:nvPicPr>
+                  <pic:blipFill>
+                    <a:blip r:embed="rId9">
+                      <a:extLst>
+                        <a:ext uri="{28A0092B-C50C-407E-A947-70E740481C1C}">
+                          <a14:useLocalDpi xmlns:a14="http://schemas.microsoft.com/office/drawing/2010/main" val="0"/>
+                        </a:ext>
+                      </a:extLst>
+                    </a:blip>
+                    <a:srcRect/>
+                    <a:stretch>
+                      <a:fillRect/>
+                    </a:stretch>
+                  </pic:blipFill>
+                  <pic:spPr bwMode="auto">
+                    <a:xfrm>
+                      <a:off x="0" y="0"/>
+                      <a:ext cx="5727700" cy="4292503"/>
+                    </a:xfrm>
+                    <a:prstGeom prst="rect">
+                      <a:avLst/>
+                    </a:prstGeom>
+                    <a:noFill/>
+                    <a:ln>
+                      <a:noFill/>
+                    </a:ln>
+                  </pic:spPr>
+                </pic:pic>
+              </a:graphicData>
+            </a:graphic>
+          </wp:inline>
+        </w:drawing>
+      </w:r>
+    </w:p>
+    <w:p>
+      <w:pPr>
+        <w:pStyle w:val="Caption"/>
+        <w:ind w:left="2160" w:firstLine="720"/>
+      </w:pPr>
+      <w:r>
+        <w:t xml:space="preserve">Figure 4: </w:t>
+      </w:r>
+      <w:r>
+        <w:t>Test Accuracy VS Learning Rate</w:t>
+      </w:r>
+    </w:p>
+    <w:p>
+      <w:pPr>
+        <w:keepNext/>
+      </w:pPr>
+      <w:r>
+        <w:tab/>
+      </w:r>
+      <w:r>
+        <w:tab/>
+      </w:r>
+    </w:p>
+    <w:p>
+      <w:pPr>
+        <w:keepNext/>
+      </w:pPr>
+    </w:p>
+    <w:p>
+      <w:pPr>
+        <w:keepNext/>
+        <w:ind w:left="709"/>
+      </w:pPr>
+      <w:r>
+        <w:t>It can be seen from the above graphs that the Training Accuracy as well as the Test Accuracy decreases after a learning rate of 0.001.</w:t>
+      </w:r>
+      <w:r>
+        <w:t xml:space="preserve"> This is because if the learning rate is too high, it might oscillate and take a longer time to reach the optimum, or even diverge from the optimum. Hence, we choose a learning rate of 0.001 for our algorithm.</w:t>
+      </w:r>
+    </w:p>
+    <w:p>
+      <w:pPr>
+        <w:keepNext/>
+        <w:ind w:left="709"/>
+      </w:pPr>
+    </w:p>
+    <w:p>
+      <w:pPr>
+        <w:keepNext/>
+        <w:ind w:left="709"/>
+      </w:pPr>
+      <w:r>
+        <w:t>Generally, the learning rate for stochastic gradient descent needs to be lower than for batch gradient descent, since the gradient for stochastic gradient</w:t>
+      </w:r>
+      <w:r>
+        <w:t xml:space="preserve"> descent is noisier</w:t>
+      </w:r>
+      <w:r>
+        <w:t xml:space="preserve">. </w:t>
+      </w:r>
+      <w:r>
+        <w:lastRenderedPageBreak/>
+        <w:t xml:space="preserve">However, this </w:t>
+      </w:r>
+      <w:r>
+        <w:t xml:space="preserve">noise </w:t>
+      </w:r>
+      <w:r>
+        <w:t>might also help escape local minima in certain situations and converge to a local minima which is closer to or same as the global minima.</w:t>
+      </w:r>
+    </w:p>
+    <w:p>
+      <w:pPr>
+        <w:keepNext/>
+      </w:pPr>
+    </w:p>
+    <w:p>
+      <w:pPr>
+        <w:pStyle w:val="Heading3"/>
+        <w:ind w:left="567" w:firstLine="0"/>
+      </w:pPr>
+      <w:r>
+        <w:t>Batch Sizes</w:t>
+      </w:r>
+    </w:p>
+    <w:p>
+      <w:pPr>
+        <w:ind w:left="1440"/>
+      </w:pPr>
+      <w:r>
+        <w:t>The other learning parameters are set to the following values –</w:t>
+      </w:r>
+    </w:p>
+    <w:p>
+      <w:pPr>
+        <w:pStyle w:val="ListParagraph"/>
+        <w:numPr>
+          <w:ilvl w:val="0"/>
+          <w:numId w:val="8"/>
+        </w:numPr>
+        <w:rPr>
+          <w:i/>
+        </w:rPr>
+      </w:pPr>
+      <w:r>
+        <w:rPr>
+          <w:i/>
+        </w:rPr>
+        <w:t>Maximum Epochs = 25</w:t>
+      </w:r>
+    </w:p>
+    <w:p>
+      <w:pPr>
+        <w:pStyle w:val="ListParagraph"/>
+        <w:numPr>
+          <w:ilvl w:val="0"/>
+          <w:numId w:val="8"/>
+        </w:numPr>
+        <w:rPr>
+          <w:i/>
+        </w:rPr>
+      </w:pPr>
+      <w:r>
+        <w:rPr>
+          <w:i/>
+        </w:rPr>
+        <w:t>Learning Rate = 0.001</w:t>
+      </w:r>
+    </w:p>
+    <w:p>
+      <w:pPr>
+        <w:pStyle w:val="ListParagraph"/>
+        <w:numPr>
+          <w:ilvl w:val="0"/>
+          <w:numId w:val="8"/>
+        </w:numPr>
+        <w:rPr>
+          <w:i/>
+        </w:rPr>
+      </w:pPr>
+      <w:r>
+        <w:rPr>
+          <w:i/>
+        </w:rPr>
+        <w:t>Momentum = 0.1</w:t>
+      </w:r>
+    </w:p>
+    <w:p>
+      <w:pPr>
+        <w:pStyle w:val="ListParagraph"/>
+        <w:numPr>
+          <w:ilvl w:val="0"/>
+          <w:numId w:val="8"/>
+        </w:numPr>
+        <w:rPr>
+          <w:i/>
+        </w:rPr>
+      </w:pPr>
+      <w:r>
+        <w:rPr>
+          <w:i/>
+        </w:rPr>
+        <w:t>Decay = 0.0001</w:t>
+      </w:r>
+    </w:p>
+    <w:p>
+      <w:pPr>
+        <w:ind w:left="1440"/>
+        <w:rPr>
+          <w:i/>
+        </w:rPr>
+      </w:pPr>
+    </w:p>
+    <w:p>
+      <w:pPr>
+        <w:ind w:left="1440"/>
+      </w:pPr>
+      <w:r>
+        <w:t>We experiment for the follow</w:t>
+      </w:r>
+      <w:r>
+        <w:t>ing values of the batch size</w:t>
+      </w:r>
+      <w:r>
+        <w:t>:</w:t>
+      </w:r>
+    </w:p>
+    <w:p>
+      <w:pPr>
+        <w:ind w:left="1440"/>
+        <w:rPr>
+          <w:i/>
+        </w:rPr>
+      </w:pPr>
+      <w:r>
+        <w:rPr>
+          <w:i/>
+        </w:rPr>
+        <w:t>[16, 32, 64, 128]</w:t>
+      </w:r>
+    </w:p>
+    <w:p>
+      <w:pPr>
+        <w:keepNext/>
+      </w:pPr>
+      <w:r>
+        <w:rPr>
+          <w:noProof/>
+          <w:lang w:val="en-US"/>
+        </w:rPr>
+        <w:drawing>
+          <wp:inline distT="0" distB="0" distL="0" distR="0" wp14:anchorId="409AA91C" wp14:editId="105E0FC8">
+            <wp:extent cx="2855249" cy="2140585"/>
+            <wp:effectExtent l="0" t="0" r="0" b="0"/>
+            <wp:docPr id="93" name="Picture 93"/>
+            <wp:cNvGraphicFramePr>
+              <a:graphicFrameLocks xmlns:a="http://schemas.openxmlformats.org/drawingml/2006/main" noChangeAspect="1"/>
+            </wp:cNvGraphicFramePr>
+            <a:graphic xmlns:a="http://schemas.openxmlformats.org/drawingml/2006/main">
+              <a:graphicData uri="http://schemas.openxmlformats.org/drawingml/2006/picture">
+                <pic:pic xmlns:pic="http://schemas.openxmlformats.org/drawingml/2006/picture">
+                  <pic:nvPicPr>
+                    <pic:cNvPr id="0" name="Picture 7"/>
+                    <pic:cNvPicPr>
+                      <a:picLocks noChangeAspect="1" noChangeArrowheads="1"/>
+                    </pic:cNvPicPr>
+                  </pic:nvPicPr>
+                  <pic:blipFill>
+                    <a:blip r:embed="rId10" cstate="print">
+                      <a:extLst>
+                        <a:ext uri="{28A0092B-C50C-407E-A947-70E740481C1C}">
+                          <a14:useLocalDpi xmlns:a14="http://schemas.microsoft.com/office/drawing/2010/main" val="0"/>
+                        </a:ext>
+                      </a:extLst>
+                    </a:blip>
+                    <a:srcRect/>
+                    <a:stretch>
+                      <a:fillRect/>
+                    </a:stretch>
+                  </pic:blipFill>
+                  <pic:spPr bwMode="auto">
+                    <a:xfrm>
+                      <a:off x="0" y="0"/>
+                      <a:ext cx="2897342" cy="2172142"/>
+                    </a:xfrm>
+                    <a:prstGeom prst="rect">
+                      <a:avLst/>
+                    </a:prstGeom>
+                    <a:noFill/>
+                    <a:ln>
+                      <a:noFill/>
+                    </a:ln>
+                  </pic:spPr>
+                </pic:pic>
+              </a:graphicData>
+            </a:graphic>
+          </wp:inline>
+        </w:drawing>
+      </w:r>
+      <w:r>
+        <w:rPr>
+          <w:noProof/>
+          <w:lang w:val="en-US"/>
+        </w:rPr>
+        <w:t xml:space="preserve"> </w:t>
+      </w:r>
+      <w:r>
+        <w:rPr>
+          <w:noProof/>
+          <w:lang w:val="en-US"/>
+        </w:rPr>
+        <w:drawing>
+          <wp:inline distT="0" distB="0" distL="0" distR="0" wp14:anchorId="3F98CF73" wp14:editId="645B4FBC">
+            <wp:extent cx="2832100" cy="2123230"/>
+            <wp:effectExtent l="0" t="0" r="0" b="0"/>
+            <wp:docPr id="95" name="Picture 95"/>
+            <wp:cNvGraphicFramePr>
+              <a:graphicFrameLocks xmlns:a="http://schemas.openxmlformats.org/drawingml/2006/main" noChangeAspect="1"/>
+            </wp:cNvGraphicFramePr>
+            <a:graphic xmlns:a="http://schemas.openxmlformats.org/drawingml/2006/main">
+              <a:graphicData uri="http://schemas.openxmlformats.org/drawingml/2006/picture">
+                <pic:pic xmlns:pic="http://schemas.openxmlformats.org/drawingml/2006/picture">
+                  <pic:nvPicPr>
+                    <pic:cNvPr id="0" name="Picture 8"/>
+                    <pic:cNvPicPr>
+                      <a:picLocks noChangeAspect="1" noChangeArrowheads="1"/>
+                    </pic:cNvPicPr>
+                  </pic:nvPicPr>
+                  <pic:blipFill>
+                    <a:blip r:embed="rId11" cstate="print">
+                      <a:extLst>
+                        <a:ext uri="{28A0092B-C50C-407E-A947-70E740481C1C}">
+                          <a14:useLocalDpi xmlns:a14="http://schemas.microsoft.com/office/drawing/2010/main" val="0"/>
+                        </a:ext>
+                      </a:extLst>
+                    </a:blip>
+                    <a:srcRect/>
+                    <a:stretch>
+                      <a:fillRect/>
+                    </a:stretch>
+                  </pic:blipFill>
+                  <pic:spPr bwMode="auto">
+                    <a:xfrm>
+                      <a:off x="0" y="0"/>
+                      <a:ext cx="2873011" cy="2153901"/>
+                    </a:xfrm>
+                    <a:prstGeom prst="rect">
+                      <a:avLst/>
+                    </a:prstGeom>
+                    <a:noFill/>
+                    <a:ln>
+                      <a:noFill/>
+                    </a:ln>
+                  </pic:spPr>
+                </pic:pic>
+              </a:graphicData>
+            </a:graphic>
+          </wp:inline>
+        </w:drawing>
+      </w:r>
+    </w:p>
+    <w:p>
+      <w:pPr>
+        <w:pStyle w:val="Caption"/>
+        <w:ind w:right="-336"/>
+      </w:pPr>
+      <w:r>
+        <w:t xml:space="preserve">Figure 5: </w:t>
+      </w:r>
+      <w:r>
+        <w:t>Training Accuracy VS Epo</w:t>
+      </w:r>
+      <w:r>
+        <w:t>chs (Batch Size = 32</w:t>
+      </w:r>
+      <w:r>
+        <w:t>)</w:t>
+      </w:r>
+      <w:r>
+        <w:tab/>
+      </w:r>
+      <w:r>
+        <w:tab/>
+      </w:r>
+      <w:r>
+        <w:t xml:space="preserve">Figure </w:t>
+      </w:r>
+      <w:r>
+        <w:t>6</w:t>
+      </w:r>
+      <w:r>
+        <w:t xml:space="preserve">: </w:t>
+      </w:r>
+      <w:r>
+        <w:t xml:space="preserve">Training Accuracy VS Epochs (Batch Size = </w:t>
+      </w:r>
+      <w:r>
+        <w:t>64</w:t>
+      </w:r>
+      <w:r>
+        <w:t>)</w:t>
+      </w:r>
+    </w:p>
+    <w:p>
+      <w:r>
+        <w:t xml:space="preserve"> </w:t>
+      </w:r>
+    </w:p>
+    <w:p>
+      <w:pPr>
+        <w:keepNext/>
+        <w:ind w:left="1440" w:firstLine="720"/>
+      </w:pPr>
+      <w:r>
+        <w:rPr>
+          <w:noProof/>
+          <w:lang w:val="en-US"/>
+        </w:rPr>
+        <w:drawing>
+          <wp:inline distT="0" distB="0" distL="0" distR="0" wp14:anchorId="1CD842A9" wp14:editId="15C20A73">
+            <wp:extent cx="2908300" cy="2180357"/>
+            <wp:effectExtent l="0" t="0" r="0" b="0"/>
+            <wp:docPr id="97" name="Picture 97"/>
+            <wp:cNvGraphicFramePr>
+              <a:graphicFrameLocks xmlns:a="http://schemas.openxmlformats.org/drawingml/2006/main" noChangeAspect="1"/>
+            </wp:cNvGraphicFramePr>
+            <a:graphic xmlns:a="http://schemas.openxmlformats.org/drawingml/2006/main">
+              <a:graphicData uri="http://schemas.openxmlformats.org/drawingml/2006/picture">
+                <pic:pic xmlns:pic="http://schemas.openxmlformats.org/drawingml/2006/picture">
+                  <pic:nvPicPr>
+                    <pic:cNvPr id="0" name="Picture 9"/>
+                    <pic:cNvPicPr>
+                      <a:picLocks noChangeAspect="1" noChangeArrowheads="1"/>
+                    </pic:cNvPicPr>
+                  </pic:nvPicPr>
+                  <pic:blipFill>
+                    <a:blip r:embed="rId12" cstate="print">
+                      <a:extLst>
+                        <a:ext uri="{28A0092B-C50C-407E-A947-70E740481C1C}">
+                          <a14:useLocalDpi xmlns:a14="http://schemas.microsoft.com/office/drawing/2010/main" val="0"/>
+                        </a:ext>
+                      </a:extLst>
+                    </a:blip>
+                    <a:srcRect/>
+                    <a:stretch>
+                      <a:fillRect/>
+                    </a:stretch>
+                  </pic:blipFill>
+                  <pic:spPr bwMode="auto">
+                    <a:xfrm>
+                      <a:off x="0" y="0"/>
+                      <a:ext cx="2930085" cy="2196689"/>
+                    </a:xfrm>
+                    <a:prstGeom prst="rect">
+                      <a:avLst/>
+                    </a:prstGeom>
+                    <a:noFill/>
+                    <a:ln>
+                      <a:noFill/>
+                    </a:ln>
+                  </pic:spPr>
+                </pic:pic>
+              </a:graphicData>
+            </a:graphic>
+          </wp:inline>
+        </w:drawing>
+      </w:r>
+    </w:p>
+    <w:p>
+      <w:pPr>
+        <w:pStyle w:val="Caption"/>
+        <w:ind w:left="2268"/>
+      </w:pPr>
+      <w:r>
+        <w:t xml:space="preserve">Figure 7: </w:t>
+      </w:r>
+      <w:r>
+        <w:t>Training Accuracy VS Epochs (Batch Size = 128)</w:t>
+      </w:r>
+    </w:p>
+    <w:p/>
+    <w:p/>
+    <w:p/>
+    <w:p/>
+    <w:p>
+      <w:pPr>
+        <w:keepNext/>
+      </w:pPr>
+      <w:r>
+        <w:rPr>
+          <w:noProof/>
+          <w:lang w:val="en-US"/>
+        </w:rPr>
+        <w:lastRenderedPageBreak/>
+        <w:drawing>
+          <wp:inline distT="0" distB="0" distL="0" distR="0" wp14:anchorId="0839C37C" wp14:editId="23BB6550">
+            <wp:extent cx="5727700" cy="4292503"/>
+            <wp:effectExtent l="0" t="0" r="6350" b="0"/>
+            <wp:docPr id="99" name="Picture 99" descr="C:\docs\Y4Sem I\CZ4042\neural_network_project2\Part1-cnn\plots\batchsize\accuracy.jpg"/>
+            <wp:cNvGraphicFramePr>
+              <a:graphicFrameLocks xmlns:a="http://schemas.openxmlformats.org/drawingml/2006/main" noChangeAspect="1"/>
+            </wp:cNvGraphicFramePr>
+            <a:graphic xmlns:a="http://schemas.openxmlformats.org/drawingml/2006/main">
+              <a:graphicData uri="http://schemas.openxmlformats.org/drawingml/2006/picture">
+                <pic:pic xmlns:pic="http://schemas.openxmlformats.org/drawingml/2006/picture">
+                  <pic:nvPicPr>
+                    <pic:cNvPr id="0" name="Picture 10" descr="C:\docs\Y4Sem I\CZ4042\neural_network_project2\Part1-cnn\plots\batchsize\accuracy.jpg"/>
+                    <pic:cNvPicPr>
+                      <a:picLocks noChangeAspect="1" noChangeArrowheads="1"/>
+                    </pic:cNvPicPr>
+                  </pic:nvPicPr>
+                  <pic:blipFill>
+                    <a:blip r:embed="rId13">
+                      <a:extLst>
+                        <a:ext uri="{28A0092B-C50C-407E-A947-70E740481C1C}">
+                          <a14:useLocalDpi xmlns:a14="http://schemas.microsoft.com/office/drawing/2010/main" val="0"/>
+                        </a:ext>
+                      </a:extLst>
+                    </a:blip>
+                    <a:srcRect/>
+                    <a:stretch>
+                      <a:fillRect/>
+                    </a:stretch>
+                  </pic:blipFill>
+                  <pic:spPr bwMode="auto">
+                    <a:xfrm>
+                      <a:off x="0" y="0"/>
+                      <a:ext cx="5727700" cy="4292503"/>
+                    </a:xfrm>
+                    <a:prstGeom prst="rect">
+                      <a:avLst/>
+                    </a:prstGeom>
+                    <a:noFill/>
+                    <a:ln>
+                      <a:noFill/>
+                    </a:ln>
+                  </pic:spPr>
+                </pic:pic>
+              </a:graphicData>
+            </a:graphic>
+          </wp:inline>
+        </w:drawing>
+      </w:r>
+    </w:p>
+    <w:p>
+      <w:pPr>
+        <w:pStyle w:val="Caption"/>
+        <w:ind w:left="2880"/>
+      </w:pPr>
+      <w:r>
+        <w:t xml:space="preserve">Figure 8: </w:t>
+      </w:r>
+      <w:r>
+        <w:t>Test Accuracy VS Batch Size</w:t>
+      </w:r>
+    </w:p>
+    <w:p>
+      <w:r>
+        <w:tab/>
+      </w:r>
+    </w:p>
+    <w:p>
+      <w:pPr>
+        <w:ind w:left="709"/>
+      </w:pPr>
+      <w:r>
+        <w:tab/>
+      </w:r>
+      <w:r>
+        <w:t>If the size of the training dataset is very large, the computation of the gradient for the entire dataset is very computationally intensive and slow.</w:t>
+      </w:r>
+      <w:r>
+        <w:t xml:space="preserve"> At the same time, this can also lead to over-fitting.</w:t>
+      </w:r>
+      <w:r>
+        <w:t xml:space="preserve"> Hence, we divide the data into mini-batches in stochastic gradient descent and the weights are updated over min</w:t>
+      </w:r>
+      <w:r>
+        <w:t>i-batches of training patterns.</w:t>
+      </w:r>
+    </w:p>
+    <w:p>
+      <w:pPr>
+        <w:ind w:left="709"/>
+      </w:pPr>
+    </w:p>
+    <w:p>
+      <w:pPr>
+        <w:ind w:left="709"/>
+      </w:pPr>
+      <w:r>
+        <w:t>As the size of the mini-batch decreases, the error function for stochastic gradient descent becomes more and more noisy. Hence, we can see lot of fluctuation in the Training Accuracy in the above figures as the batch size decreases.</w:t>
+      </w:r>
+    </w:p>
+    <w:p>
+      <w:pPr>
+        <w:ind w:left="709"/>
+      </w:pPr>
+    </w:p>
+    <w:p>
+      <w:pPr>
+        <w:ind w:left="709"/>
+      </w:pPr>
+      <w:r>
+        <w:t>As we can see from the figures, t</w:t>
+      </w:r>
+      <w:r>
+        <w:t>he Training Accuracy for batch sizes of 64 and 128 was higher compared to the other batch sizes</w:t>
+      </w:r>
+      <w:r>
+        <w:t xml:space="preserve"> for our training dataset</w:t>
+      </w:r>
+      <w:r>
+        <w:t>.</w:t>
+      </w:r>
+      <w:r>
+        <w:t xml:space="preserve"> Although the Training Accuracy for batch sizes of 64 and 128 was almost the same, it can be seen from Figure 8 that the Test Accuracy was increasing with increasing batch sizes and the Test Accuracy for a batch size of 128 was higher than for a batch size of 64. </w:t>
+      </w:r>
+      <w:r>
+        <w:t xml:space="preserve">This means that our model generalises better to new data samples with a batch size of 128 compared to a batch size of 64. </w:t>
+      </w:r>
+      <w:r>
+        <w:t>Hence, we choose a batch size of 128 for our algorithm.</w:t>
+      </w:r>
+    </w:p>
+    <w:p>
+      <w:r>
+        <w:tab/>
+      </w:r>
+      <w:r>
+        <w:tab/>
+      </w:r>
+    </w:p>
+    <w:p>
+      <w:pPr>
+        <w:pStyle w:val="Heading3"/>
+        <w:ind w:left="567" w:firstLine="0"/>
+      </w:pPr>
+      <w:r>
+        <w:t>Momentum and Decay</w:t>
+      </w:r>
+    </w:p>
+    <w:p>
+      <w:pPr>
+        <w:ind w:left="1440"/>
+      </w:pPr>
+      <w:r>
+        <w:t>The other learning parameters are set to the following values –</w:t>
+      </w:r>
+    </w:p>
+    <w:p>
+      <w:pPr>
+        <w:pStyle w:val="ListParagraph"/>
+        <w:numPr>
+          <w:ilvl w:val="0"/>
+          <w:numId w:val="9"/>
+        </w:numPr>
+        <w:rPr>
+          <w:i/>
+        </w:rPr>
+      </w:pPr>
+      <w:r>
+        <w:rPr>
+          <w:i/>
+        </w:rPr>
+        <w:t>Maximum Epochs = 25</w:t>
+      </w:r>
+    </w:p>
+    <w:p>
+      <w:pPr>
+        <w:pStyle w:val="ListParagraph"/>
+        <w:numPr>
+          <w:ilvl w:val="0"/>
+          <w:numId w:val="9"/>
+        </w:numPr>
+        <w:rPr>
+          <w:i/>
+        </w:rPr>
+      </w:pPr>
+      <w:r>
+        <w:rPr>
+          <w:i/>
+        </w:rPr>
+        <w:t>Learning Rate = 0.001</w:t>
+      </w:r>
+    </w:p>
+    <w:p>
+      <w:pPr>
+        <w:pStyle w:val="ListParagraph"/>
+        <w:numPr>
+          <w:ilvl w:val="0"/>
+          <w:numId w:val="9"/>
+        </w:numPr>
+        <w:rPr>
+          <w:i/>
+        </w:rPr>
+      </w:pPr>
+      <w:r>
+        <w:rPr>
+          <w:i/>
+        </w:rPr>
+        <w:t>Batch Size = 128</w:t>
+      </w:r>
+    </w:p>
+    <w:p>
+      <w:pPr>
+        <w:ind w:left="1440"/>
+        <w:rPr>
+          <w:i/>
+        </w:rPr>
+      </w:pPr>
+    </w:p>
+    <w:p>
+      <w:pPr>
+        <w:ind w:left="1440"/>
+      </w:pPr>
+      <w:r>
+        <w:lastRenderedPageBreak/>
+        <w:t>We experiment for all combinations of the following values of Momentum and Decay:</w:t>
+      </w:r>
+    </w:p>
+    <w:p>
+      <w:pPr>
+        <w:ind w:left="1440"/>
+        <w:rPr>
+          <w:i/>
+        </w:rPr>
+      </w:pPr>
+      <w:r>
+        <w:rPr>
+          <w:i/>
+        </w:rPr>
+        <w:t>Momentum = [0.1, 0.3, 0.9</w:t>
+      </w:r>
+      <w:r>
+        <w:rPr>
+          <w:i/>
+        </w:rPr>
+        <w:t>]</w:t>
+      </w:r>
+    </w:p>
+    <w:p>
+      <w:pPr>
+        <w:ind w:left="1440"/>
+        <w:rPr>
+          <w:i/>
+        </w:rPr>
+      </w:pPr>
+      <w:r>
+        <w:rPr>
+          <w:i/>
+        </w:rPr>
+        <w:t>Decay = [0.0001, 0.0005, 0.00</w:t>
+      </w:r>
+      <w:r>
+        <w:rPr>
+          <w:i/>
+        </w:rPr>
+        <w:t>1, 0.005, 0.01, 0.05, 0.1, 0.5]</w:t>
+      </w:r>
+    </w:p>
+    <w:tbl>
+      <w:tblPr>
+        <w:tblStyle w:val="TableGrid"/>
+        <w:tblW w:w="0" w:type="auto"/>
+        <w:tblBorders>
+          <w:top w:val="none" w:sz="0" w:space="0" w:color="auto"/>
+          <w:left w:val="none" w:sz="0" w:space="0" w:color="auto"/>
+          <w:bottom w:val="none" w:sz="0" w:space="0" w:color="auto"/>
+          <w:right w:val="none" w:sz="0" w:space="0" w:color="auto"/>
+          <w:insideH w:val="none" w:sz="0" w:space="0" w:color="auto"/>
+          <w:insideV w:val="none" w:sz="0" w:space="0" w:color="auto"/>
+        </w:tblBorders>
+        <w:tblLook w:val="04A0" w:firstRow="1" w:lastRow="0" w:firstColumn="1" w:lastColumn="0" w:noHBand="0" w:noVBand="1"/>
+      </w:tblPr>
+      <w:tblGrid>
+        <w:gridCol w:w="4510"/>
+        <w:gridCol w:w="4510"/>
+      </w:tblGrid>
+      <w:tr>
+        <w:tc>
+          <w:tcPr>
+            <w:tcW w:w="4505" w:type="dxa"/>
+          </w:tcPr>
+          <w:p>
+            <w:pPr>
+              <w:keepNext/>
+            </w:pPr>
+            <w:r>
+              <w:rPr>
+                <w:noProof/>
+                <w:lang w:val="en-US"/>
+              </w:rPr>
+              <w:drawing>
+                <wp:inline distT="0" distB="0" distL="0" distR="0" wp14:anchorId="3C8B0166" wp14:editId="3BC16D76">
+                  <wp:extent cx="2840003" cy="2129155"/>
+                  <wp:effectExtent l="0" t="0" r="0" b="0"/>
+                  <wp:docPr id="101" name="Picture 101"/>
+                  <wp:cNvGraphicFramePr>
+                    <a:graphicFrameLocks xmlns:a="http://schemas.openxmlformats.org/drawingml/2006/main" noChangeAspect="1"/>
+                  </wp:cNvGraphicFramePr>
+                  <a:graphic xmlns:a="http://schemas.openxmlformats.org/drawingml/2006/main">
+                    <a:graphicData uri="http://schemas.openxmlformats.org/drawingml/2006/picture">
+                      <pic:pic xmlns:pic="http://schemas.openxmlformats.org/drawingml/2006/picture">
+                        <pic:nvPicPr>
+                          <pic:cNvPr id="0" name="Picture 11"/>
+                          <pic:cNvPicPr>
+                            <a:picLocks noChangeAspect="1" noChangeArrowheads="1"/>
+                          </pic:cNvPicPr>
+                        </pic:nvPicPr>
+                        <pic:blipFill>
+                          <a:blip r:embed="rId14" cstate="print">
+                            <a:extLst>
+                              <a:ext uri="{28A0092B-C50C-407E-A947-70E740481C1C}">
+                                <a14:useLocalDpi xmlns:a14="http://schemas.microsoft.com/office/drawing/2010/main" val="0"/>
+                              </a:ext>
+                            </a:extLst>
+                          </a:blip>
+                          <a:srcRect/>
+                          <a:stretch>
+                            <a:fillRect/>
+                          </a:stretch>
+                        </pic:blipFill>
+                        <pic:spPr bwMode="auto">
+                          <a:xfrm>
+                            <a:off x="0" y="0"/>
+                            <a:ext cx="2853721" cy="2139440"/>
+                          </a:xfrm>
+                          <a:prstGeom prst="rect">
+                            <a:avLst/>
+                          </a:prstGeom>
+                          <a:noFill/>
+                          <a:ln>
+                            <a:noFill/>
+                          </a:ln>
+                        </pic:spPr>
+                      </pic:pic>
+                    </a:graphicData>
+                  </a:graphic>
+                </wp:inline>
+              </w:drawing>
+            </w:r>
+          </w:p>
+          <w:p>
+            <w:pPr>
+              <w:pStyle w:val="Caption"/>
+              <w:rPr>
+                <w:i w:val="0"/>
+              </w:rPr>
+            </w:pPr>
+            <w:r>
+              <w:t xml:space="preserve">Figure 9: </w:t>
+            </w:r>
+            <w:r>
+              <w:t>Training Accuracy VS Epochs (Momentum = 0.1, Decay = 0.0005)</w:t>
+            </w:r>
+          </w:p>
+        </w:tc>
+        <w:tc>
+          <w:tcPr>
+            <w:tcW w:w="4505" w:type="dxa"/>
+          </w:tcPr>
+          <w:p>
+            <w:pPr>
+              <w:keepNext/>
+            </w:pPr>
+            <w:r>
+              <w:rPr>
+                <w:noProof/>
+                <w:lang w:val="en-US"/>
+              </w:rPr>
+              <w:drawing>
+                <wp:inline distT="0" distB="0" distL="0" distR="0" wp14:anchorId="75B72B1B" wp14:editId="0EFD992E">
+                  <wp:extent cx="2825750" cy="2118469"/>
+                  <wp:effectExtent l="0" t="0" r="0" b="0"/>
+                  <wp:docPr id="102" name="Picture 102"/>
+                  <wp:cNvGraphicFramePr>
+                    <a:graphicFrameLocks xmlns:a="http://schemas.openxmlformats.org/drawingml/2006/main" noChangeAspect="1"/>
+                  </wp:cNvGraphicFramePr>
+                  <a:graphic xmlns:a="http://schemas.openxmlformats.org/drawingml/2006/main">
+                    <a:graphicData uri="http://schemas.openxmlformats.org/drawingml/2006/picture">
+                      <pic:pic xmlns:pic="http://schemas.openxmlformats.org/drawingml/2006/picture">
+                        <pic:nvPicPr>
+                          <pic:cNvPr id="0" name="Picture 12"/>
+                          <pic:cNvPicPr>
+                            <a:picLocks noChangeAspect="1" noChangeArrowheads="1"/>
+                          </pic:cNvPicPr>
+                        </pic:nvPicPr>
+                        <pic:blipFill>
+                          <a:blip r:embed="rId15" cstate="print">
+                            <a:extLst>
+                              <a:ext uri="{28A0092B-C50C-407E-A947-70E740481C1C}">
+                                <a14:useLocalDpi xmlns:a14="http://schemas.microsoft.com/office/drawing/2010/main" val="0"/>
+                              </a:ext>
+                            </a:extLst>
+                          </a:blip>
+                          <a:srcRect/>
+                          <a:stretch>
+                            <a:fillRect/>
+                          </a:stretch>
+                        </pic:blipFill>
+                        <pic:spPr bwMode="auto">
+                          <a:xfrm>
+                            <a:off x="0" y="0"/>
+                            <a:ext cx="2854466" cy="2139997"/>
+                          </a:xfrm>
+                          <a:prstGeom prst="rect">
+                            <a:avLst/>
+                          </a:prstGeom>
+                          <a:noFill/>
+                          <a:ln>
+                            <a:noFill/>
+                          </a:ln>
+                        </pic:spPr>
+                      </pic:pic>
+                    </a:graphicData>
+                  </a:graphic>
+                </wp:inline>
+              </w:drawing>
+            </w:r>
+          </w:p>
+          <w:p>
+            <w:pPr>
+              <w:pStyle w:val="Caption"/>
+              <w:ind w:left="333" w:right="-19"/>
+              <w:rPr>
+                <w:i w:val="0"/>
+              </w:rPr>
+            </w:pPr>
+            <w:r>
+              <w:t xml:space="preserve">Figure 10: </w:t>
+            </w:r>
+            <w:r>
+              <w:t>Training Accuracy VS Epochs (Momentum = 0.1, Decay = 0.001)</w:t>
+            </w:r>
+          </w:p>
+        </w:tc>
+      </w:tr>
+      <w:tr>
+        <w:tc>
+          <w:tcPr>
+            <w:tcW w:w="4505" w:type="dxa"/>
+          </w:tcPr>
+          <w:p>
+            <w:pPr>
+              <w:keepNext/>
+            </w:pPr>
+            <w:r>
+              <w:rPr>
+                <w:noProof/>
+                <w:lang w:val="en-US"/>
+              </w:rPr>
+              <w:drawing>
+                <wp:inline distT="0" distB="0" distL="0" distR="0" wp14:anchorId="5D854351" wp14:editId="5C7456A9">
+                  <wp:extent cx="2844237" cy="2132330"/>
+                  <wp:effectExtent l="0" t="0" r="0" b="0"/>
+                  <wp:docPr id="103" name="Picture 103"/>
+                  <wp:cNvGraphicFramePr>
+                    <a:graphicFrameLocks xmlns:a="http://schemas.openxmlformats.org/drawingml/2006/main" noChangeAspect="1"/>
+                  </wp:cNvGraphicFramePr>
+                  <a:graphic xmlns:a="http://schemas.openxmlformats.org/drawingml/2006/main">
+                    <a:graphicData uri="http://schemas.openxmlformats.org/drawingml/2006/picture">
+                      <pic:pic xmlns:pic="http://schemas.openxmlformats.org/drawingml/2006/picture">
+                        <pic:nvPicPr>
+                          <pic:cNvPr id="0" name="Picture 13"/>
+                          <pic:cNvPicPr>
+                            <a:picLocks noChangeAspect="1" noChangeArrowheads="1"/>
+                          </pic:cNvPicPr>
+                        </pic:nvPicPr>
+                        <pic:blipFill>
+                          <a:blip r:embed="rId16" cstate="print">
+                            <a:extLst>
+                              <a:ext uri="{28A0092B-C50C-407E-A947-70E740481C1C}">
+                                <a14:useLocalDpi xmlns:a14="http://schemas.microsoft.com/office/drawing/2010/main" val="0"/>
+                              </a:ext>
+                            </a:extLst>
+                          </a:blip>
+                          <a:srcRect/>
+                          <a:stretch>
+                            <a:fillRect/>
+                          </a:stretch>
+                        </pic:blipFill>
+                        <pic:spPr bwMode="auto">
+                          <a:xfrm>
+                            <a:off x="0" y="0"/>
+                            <a:ext cx="2910019" cy="2181647"/>
+                          </a:xfrm>
+                          <a:prstGeom prst="rect">
+                            <a:avLst/>
+                          </a:prstGeom>
+                          <a:noFill/>
+                          <a:ln>
+                            <a:noFill/>
+                          </a:ln>
+                        </pic:spPr>
+                      </pic:pic>
+                    </a:graphicData>
+                  </a:graphic>
+                </wp:inline>
+              </w:drawing>
+            </w:r>
+          </w:p>
+          <w:p>
+            <w:pPr>
+              <w:pStyle w:val="Caption"/>
+              <w:rPr>
+                <w:noProof/>
+                <w:lang w:val="en-US"/>
+              </w:rPr>
+            </w:pPr>
+            <w:r>
+              <w:t xml:space="preserve">Figure 11: </w:t>
+            </w:r>
+            <w:r>
+              <w:t>Training Accuracy VS Epochs (Momentum = 0.1, Decay = 0.005)</w:t>
+            </w:r>
+          </w:p>
+        </w:tc>
+        <w:tc>
+          <w:tcPr>
+            <w:tcW w:w="4505" w:type="dxa"/>
+          </w:tcPr>
+          <w:p>
+            <w:pPr>
+              <w:keepNext/>
+            </w:pPr>
+            <w:r>
+              <w:rPr>
+                <w:noProof/>
+                <w:lang w:val="en-US"/>
+              </w:rPr>
+              <w:drawing>
+                <wp:inline distT="0" distB="0" distL="0" distR="0" wp14:anchorId="198657DF" wp14:editId="51E5D4FC">
+                  <wp:extent cx="2844800" cy="2132753"/>
+                  <wp:effectExtent l="0" t="0" r="0" b="0"/>
+                  <wp:docPr id="104" name="Picture 104"/>
+                  <wp:cNvGraphicFramePr>
+                    <a:graphicFrameLocks xmlns:a="http://schemas.openxmlformats.org/drawingml/2006/main" noChangeAspect="1"/>
+                  </wp:cNvGraphicFramePr>
+                  <a:graphic xmlns:a="http://schemas.openxmlformats.org/drawingml/2006/main">
+                    <a:graphicData uri="http://schemas.openxmlformats.org/drawingml/2006/picture">
+                      <pic:pic xmlns:pic="http://schemas.openxmlformats.org/drawingml/2006/picture">
+                        <pic:nvPicPr>
+                          <pic:cNvPr id="0" name="Picture 14"/>
+                          <pic:cNvPicPr>
+                            <a:picLocks noChangeAspect="1" noChangeArrowheads="1"/>
+                          </pic:cNvPicPr>
+                        </pic:nvPicPr>
+                        <pic:blipFill>
+                          <a:blip r:embed="rId17" cstate="print">
+                            <a:extLst>
+                              <a:ext uri="{28A0092B-C50C-407E-A947-70E740481C1C}">
+                                <a14:useLocalDpi xmlns:a14="http://schemas.microsoft.com/office/drawing/2010/main" val="0"/>
+                              </a:ext>
+                            </a:extLst>
+                          </a:blip>
+                          <a:srcRect/>
+                          <a:stretch>
+                            <a:fillRect/>
+                          </a:stretch>
+                        </pic:blipFill>
+                        <pic:spPr bwMode="auto">
+                          <a:xfrm>
+                            <a:off x="0" y="0"/>
+                            <a:ext cx="2868717" cy="2150684"/>
+                          </a:xfrm>
+                          <a:prstGeom prst="rect">
+                            <a:avLst/>
+                          </a:prstGeom>
+                          <a:noFill/>
+                          <a:ln>
+                            <a:noFill/>
+                          </a:ln>
+                        </pic:spPr>
+                      </pic:pic>
+                    </a:graphicData>
+                  </a:graphic>
+                </wp:inline>
+              </w:drawing>
+            </w:r>
+          </w:p>
+          <w:p>
+            <w:pPr>
+              <w:pStyle w:val="Caption"/>
+              <w:ind w:left="344"/>
+              <w:rPr>
+                <w:noProof/>
+                <w:lang w:val="en-US"/>
+              </w:rPr>
+            </w:pPr>
+            <w:r>
+              <w:t xml:space="preserve">Figure 12: </w:t>
+            </w:r>
+            <w:r>
+              <w:t>Training Accuracy VS Epochs (Momentum = 0.3, Decay = 0.001)</w:t>
+            </w:r>
+          </w:p>
+        </w:tc>
+      </w:tr>
+    </w:tbl>
+    <w:p>
+      <w:pPr>
+        <w:rPr>
+          <w:i/>
+        </w:rPr>
+      </w:pPr>
+    </w:p>
+    <w:tbl>
+      <w:tblPr>
+        <w:tblW w:w="9131" w:type="dxa"/>
+        <w:tblLook w:val="04A0" w:firstRow="1" w:lastRow="0" w:firstColumn="1" w:lastColumn="0" w:noHBand="0" w:noVBand="1"/>
+      </w:tblPr>
+      <w:tblGrid>
+        <w:gridCol w:w="491"/>
+        <w:gridCol w:w="960"/>
+        <w:gridCol w:w="960"/>
+        <w:gridCol w:w="960"/>
+        <w:gridCol w:w="960"/>
+        <w:gridCol w:w="960"/>
+        <w:gridCol w:w="960"/>
+        <w:gridCol w:w="960"/>
+        <w:gridCol w:w="960"/>
+        <w:gridCol w:w="960"/>
+      </w:tblGrid>
+      <w:tr>
+        <w:trPr>
+          <w:trHeight w:val="290"/>
+        </w:trPr>
+        <w:tc>
+          <w:tcPr>
+            <w:tcW w:w="491" w:type="dxa"/>
+            <w:tcBorders>
+              <w:top w:val="nil"/>
+              <w:left w:val="nil"/>
+              <w:bottom w:val="nil"/>
+              <w:right w:val="nil"/>
+            </w:tcBorders>
+            <w:shd w:val="clear" w:color="auto" w:fill="auto"/>
+            <w:noWrap/>
+            <w:vAlign w:val="bottom"/>
+            <w:hideMark/>
+          </w:tcPr>
+          <w:p>
+            <w:pPr>
+              <w:jc w:val="left"/>
+              <w:rPr>
+                <w:rFonts w:eastAsia="Times New Roman" w:cs="Times New Roman"/>
+                <w:lang w:val="en-US"/>
+              </w:rPr>
+            </w:pPr>
+            <w:r>
+              <w:rPr>
+                <w:noProof/>
+                <w:lang w:val="en-US"/>
+              </w:rPr>
+              <w:t xml:space="preserve"> </w:t>
+            </w:r>
+          </w:p>
+        </w:tc>
+        <w:tc>
+          <w:tcPr>
+            <w:tcW w:w="960" w:type="dxa"/>
+            <w:tcBorders>
+              <w:top w:val="nil"/>
+              <w:left w:val="nil"/>
+              <w:bottom w:val="nil"/>
+              <w:right w:val="nil"/>
+            </w:tcBorders>
+            <w:shd w:val="clear" w:color="auto" w:fill="auto"/>
+            <w:noWrap/>
+            <w:vAlign w:val="bottom"/>
+            <w:hideMark/>
+          </w:tcPr>
+          <w:p>
+            <w:pPr>
+              <w:jc w:val="left"/>
+              <w:rPr>
+                <w:rFonts w:eastAsia="Times New Roman" w:cs="Times New Roman"/>
+                <w:sz w:val="20"/>
+                <w:szCs w:val="20"/>
+                <w:lang w:val="en-US"/>
+              </w:rPr>
+            </w:pPr>
+          </w:p>
+        </w:tc>
+        <w:tc>
+          <w:tcPr>
+            <w:tcW w:w="7680" w:type="dxa"/>
+            <w:gridSpan w:val="8"/>
+            <w:tcBorders>
+              <w:top w:val="single" w:sz="8" w:space="0" w:color="auto"/>
+              <w:left w:val="single" w:sz="8" w:space="0" w:color="auto"/>
+              <w:bottom w:val="nil"/>
+              <w:right w:val="single" w:sz="8" w:space="0" w:color="000000"/>
+            </w:tcBorders>
+            <w:shd w:val="clear" w:color="000000" w:fill="FFFF00"/>
+            <w:noWrap/>
+            <w:vAlign w:val="bottom"/>
+            <w:hideMark/>
+          </w:tcPr>
+          <w:p>
+            <w:pPr>
+              <w:jc w:val="center"/>
+              <w:rPr>
+                <w:rFonts w:ascii="Calibri" w:eastAsia="Times New Roman" w:hAnsi="Calibri" w:cs="Times New Roman"/>
+                <w:b/>
+                <w:bCs/>
+                <w:color w:val="000000"/>
+                <w:sz w:val="22"/>
+                <w:szCs w:val="22"/>
+                <w:lang w:val="en-US"/>
+              </w:rPr>
+            </w:pPr>
+            <w:r>
+              <w:rPr>
+                <w:rFonts w:ascii="Calibri" w:eastAsia="Times New Roman" w:hAnsi="Calibri" w:cs="Times New Roman"/>
+                <w:b/>
+                <w:bCs/>
+                <w:color w:val="000000"/>
+                <w:sz w:val="22"/>
+                <w:szCs w:val="22"/>
+                <w:lang w:val="en-US"/>
+              </w:rPr>
+              <w:t>Decay</w:t>
+            </w:r>
+          </w:p>
+        </w:tc>
+      </w:tr>
+      <w:tr>
+        <w:trPr>
+          <w:trHeight w:val="300"/>
+        </w:trPr>
+        <w:tc>
+          <w:tcPr>
+            <w:tcW w:w="491" w:type="dxa"/>
+            <w:tcBorders>
+              <w:top w:val="nil"/>
+              <w:left w:val="nil"/>
+              <w:bottom w:val="nil"/>
+              <w:right w:val="nil"/>
+            </w:tcBorders>
+            <w:shd w:val="clear" w:color="auto" w:fill="auto"/>
+            <w:noWrap/>
+            <w:vAlign w:val="bottom"/>
+            <w:hideMark/>
+          </w:tcPr>
+          <w:p>
+            <w:pPr>
+              <w:jc w:val="center"/>
+              <w:rPr>
+                <w:rFonts w:ascii="Calibri" w:eastAsia="Times New Roman" w:hAnsi="Calibri" w:cs="Times New Roman"/>
+                <w:b/>
+                <w:bCs/>
+                <w:color w:val="000000"/>
+                <w:sz w:val="22"/>
+                <w:szCs w:val="22"/>
+                <w:lang w:val="en-US"/>
+              </w:rPr>
+            </w:pPr>
+          </w:p>
+        </w:tc>
+        <w:tc>
+          <w:tcPr>
+            <w:tcW w:w="960" w:type="dxa"/>
+            <w:tcBorders>
+              <w:top w:val="nil"/>
+              <w:left w:val="nil"/>
+              <w:bottom w:val="nil"/>
+              <w:right w:val="nil"/>
+            </w:tcBorders>
+            <w:shd w:val="clear" w:color="auto" w:fill="auto"/>
+            <w:noWrap/>
+            <w:vAlign w:val="bottom"/>
+            <w:hideMark/>
+          </w:tcPr>
+          <w:p>
+            <w:pPr>
+              <w:jc w:val="left"/>
+              <w:rPr>
+                <w:rFonts w:eastAsia="Times New Roman" w:cs="Times New Roman"/>
+                <w:sz w:val="20"/>
+                <w:szCs w:val="20"/>
+                <w:lang w:val="en-US"/>
+              </w:rPr>
+            </w:pPr>
+          </w:p>
+        </w:tc>
+        <w:tc>
+          <w:tcPr>
+            <w:tcW w:w="960" w:type="dxa"/>
+            <w:tcBorders>
+              <w:top w:val="single" w:sz="4" w:space="0" w:color="auto"/>
+              <w:left w:val="single" w:sz="8" w:space="0" w:color="auto"/>
+              <w:bottom w:val="single" w:sz="8" w:space="0" w:color="auto"/>
+              <w:right w:val="single" w:sz="4" w:space="0" w:color="auto"/>
+            </w:tcBorders>
+            <w:shd w:val="clear" w:color="000000" w:fill="FFFF00"/>
+            <w:noWrap/>
+            <w:vAlign w:val="bottom"/>
+            <w:hideMark/>
+          </w:tcPr>
+          <w:p>
+            <w:pPr>
+              <w:jc w:val="right"/>
+              <w:rPr>
+                <w:rFonts w:ascii="Calibri" w:eastAsia="Times New Roman" w:hAnsi="Calibri" w:cs="Times New Roman"/>
+                <w:color w:val="000000"/>
+                <w:sz w:val="22"/>
+                <w:szCs w:val="22"/>
+                <w:lang w:val="en-US"/>
+              </w:rPr>
+            </w:pPr>
+            <w:r>
+              <w:rPr>
+                <w:rFonts w:ascii="Calibri" w:eastAsia="Times New Roman" w:hAnsi="Calibri" w:cs="Times New Roman"/>
+                <w:color w:val="000000"/>
+                <w:sz w:val="22"/>
+                <w:szCs w:val="22"/>
+                <w:lang w:val="en-US"/>
+              </w:rPr>
+              <w:t>0.0001</w:t>
+            </w:r>
+          </w:p>
+        </w:tc>
+        <w:tc>
+          <w:tcPr>
+            <w:tcW w:w="960" w:type="dxa"/>
+            <w:tcBorders>
+              <w:top w:val="single" w:sz="4" w:space="0" w:color="auto"/>
+              <w:left w:val="nil"/>
+              <w:bottom w:val="single" w:sz="8" w:space="0" w:color="auto"/>
+              <w:right w:val="single" w:sz="4" w:space="0" w:color="auto"/>
+            </w:tcBorders>
+            <w:shd w:val="clear" w:color="000000" w:fill="FFFF00"/>
+            <w:noWrap/>
+            <w:vAlign w:val="bottom"/>
+            <w:hideMark/>
+          </w:tcPr>
+          <w:p>
+            <w:pPr>
+              <w:jc w:val="right"/>
+              <w:rPr>
+                <w:rFonts w:ascii="Calibri" w:eastAsia="Times New Roman" w:hAnsi="Calibri" w:cs="Times New Roman"/>
+                <w:color w:val="000000"/>
+                <w:sz w:val="22"/>
+                <w:szCs w:val="22"/>
+                <w:lang w:val="en-US"/>
+              </w:rPr>
+            </w:pPr>
+            <w:r>
+              <w:rPr>
+                <w:rFonts w:ascii="Calibri" w:eastAsia="Times New Roman" w:hAnsi="Calibri" w:cs="Times New Roman"/>
+                <w:color w:val="000000"/>
+                <w:sz w:val="22"/>
+                <w:szCs w:val="22"/>
+                <w:lang w:val="en-US"/>
+              </w:rPr>
+              <w:t>0.0005</w:t>
+            </w:r>
+          </w:p>
+        </w:tc>
+        <w:tc>
+          <w:tcPr>
+            <w:tcW w:w="960" w:type="dxa"/>
+            <w:tcBorders>
+              <w:top w:val="single" w:sz="4" w:space="0" w:color="auto"/>
+              <w:left w:val="nil"/>
+              <w:bottom w:val="single" w:sz="8" w:space="0" w:color="auto"/>
+              <w:right w:val="single" w:sz="4" w:space="0" w:color="auto"/>
+            </w:tcBorders>
+            <w:shd w:val="clear" w:color="000000" w:fill="FFFF00"/>
+            <w:noWrap/>
+            <w:vAlign w:val="bottom"/>
+            <w:hideMark/>
+          </w:tcPr>
+          <w:p>
+            <w:pPr>
+              <w:jc w:val="right"/>
+              <w:rPr>
+                <w:rFonts w:ascii="Calibri" w:eastAsia="Times New Roman" w:hAnsi="Calibri" w:cs="Times New Roman"/>
+                <w:color w:val="000000"/>
+                <w:sz w:val="22"/>
+                <w:szCs w:val="22"/>
+                <w:lang w:val="en-US"/>
+              </w:rPr>
+            </w:pPr>
+            <w:r>
+              <w:rPr>
+                <w:rFonts w:ascii="Calibri" w:eastAsia="Times New Roman" w:hAnsi="Calibri" w:cs="Times New Roman"/>
+                <w:color w:val="000000"/>
+                <w:sz w:val="22"/>
+                <w:szCs w:val="22"/>
+                <w:lang w:val="en-US"/>
+              </w:rPr>
+              <w:t>0.001</w:t>
+            </w:r>
+          </w:p>
+        </w:tc>
+        <w:tc>
+          <w:tcPr>
+            <w:tcW w:w="960" w:type="dxa"/>
+            <w:tcBorders>
+              <w:top w:val="single" w:sz="4" w:space="0" w:color="auto"/>
+              <w:left w:val="nil"/>
+              <w:bottom w:val="single" w:sz="8" w:space="0" w:color="auto"/>
+              <w:right w:val="single" w:sz="4" w:space="0" w:color="auto"/>
+            </w:tcBorders>
+            <w:shd w:val="clear" w:color="000000" w:fill="FFFF00"/>
+            <w:noWrap/>
+            <w:vAlign w:val="bottom"/>
+            <w:hideMark/>
+          </w:tcPr>
+          <w:p>
+            <w:pPr>
+              <w:jc w:val="right"/>
+              <w:rPr>
+                <w:rFonts w:ascii="Calibri" w:eastAsia="Times New Roman" w:hAnsi="Calibri" w:cs="Times New Roman"/>
+                <w:color w:val="000000"/>
+                <w:sz w:val="22"/>
+                <w:szCs w:val="22"/>
+                <w:lang w:val="en-US"/>
+              </w:rPr>
+            </w:pPr>
+            <w:r>
+              <w:rPr>
+                <w:rFonts w:ascii="Calibri" w:eastAsia="Times New Roman" w:hAnsi="Calibri" w:cs="Times New Roman"/>
+                <w:color w:val="000000"/>
+                <w:sz w:val="22"/>
+                <w:szCs w:val="22"/>
+                <w:lang w:val="en-US"/>
+              </w:rPr>
+              <w:t>0.005</w:t>
+            </w:r>
+          </w:p>
+        </w:tc>
+        <w:tc>
+          <w:tcPr>
+            <w:tcW w:w="960" w:type="dxa"/>
+            <w:tcBorders>
+              <w:top w:val="single" w:sz="4" w:space="0" w:color="auto"/>
+              <w:left w:val="nil"/>
+              <w:bottom w:val="single" w:sz="8" w:space="0" w:color="auto"/>
+              <w:right w:val="single" w:sz="4" w:space="0" w:color="auto"/>
+            </w:tcBorders>
+            <w:shd w:val="clear" w:color="000000" w:fill="FFFF00"/>
+            <w:noWrap/>
+            <w:vAlign w:val="bottom"/>
+            <w:hideMark/>
+          </w:tcPr>
+          <w:p>
+            <w:pPr>
+              <w:jc w:val="right"/>
+              <w:rPr>
+                <w:rFonts w:ascii="Calibri" w:eastAsia="Times New Roman" w:hAnsi="Calibri" w:cs="Times New Roman"/>
+                <w:color w:val="000000"/>
+                <w:sz w:val="22"/>
+                <w:szCs w:val="22"/>
+                <w:lang w:val="en-US"/>
+              </w:rPr>
+            </w:pPr>
+            <w:r>
+              <w:rPr>
+                <w:rFonts w:ascii="Calibri" w:eastAsia="Times New Roman" w:hAnsi="Calibri" w:cs="Times New Roman"/>
+                <w:color w:val="000000"/>
+                <w:sz w:val="22"/>
+                <w:szCs w:val="22"/>
+                <w:lang w:val="en-US"/>
+              </w:rPr>
+              <w:t>0.01</w:t>
+            </w:r>
+          </w:p>
+        </w:tc>
+        <w:tc>
+          <w:tcPr>
+            <w:tcW w:w="960" w:type="dxa"/>
+            <w:tcBorders>
+              <w:top w:val="single" w:sz="4" w:space="0" w:color="auto"/>
+              <w:left w:val="nil"/>
+              <w:bottom w:val="single" w:sz="8" w:space="0" w:color="auto"/>
+              <w:right w:val="single" w:sz="4" w:space="0" w:color="auto"/>
+            </w:tcBorders>
+            <w:shd w:val="clear" w:color="000000" w:fill="FFFF00"/>
+            <w:noWrap/>
+            <w:vAlign w:val="bottom"/>
+            <w:hideMark/>
+          </w:tcPr>
+          <w:p>
+            <w:pPr>
+              <w:jc w:val="right"/>
+              <w:rPr>
+                <w:rFonts w:ascii="Calibri" w:eastAsia="Times New Roman" w:hAnsi="Calibri" w:cs="Times New Roman"/>
+                <w:color w:val="000000"/>
+                <w:sz w:val="22"/>
+                <w:szCs w:val="22"/>
+                <w:lang w:val="en-US"/>
+              </w:rPr>
+            </w:pPr>
+            <w:r>
+              <w:rPr>
+                <w:rFonts w:ascii="Calibri" w:eastAsia="Times New Roman" w:hAnsi="Calibri" w:cs="Times New Roman"/>
+                <w:color w:val="000000"/>
+                <w:sz w:val="22"/>
+                <w:szCs w:val="22"/>
+                <w:lang w:val="en-US"/>
+              </w:rPr>
+              <w:t>0.05</w:t>
+            </w:r>
+          </w:p>
+        </w:tc>
+        <w:tc>
+          <w:tcPr>
+            <w:tcW w:w="960" w:type="dxa"/>
+            <w:tcBorders>
+              <w:top w:val="single" w:sz="4" w:space="0" w:color="auto"/>
+              <w:left w:val="nil"/>
+              <w:bottom w:val="single" w:sz="8" w:space="0" w:color="auto"/>
+              <w:right w:val="single" w:sz="4" w:space="0" w:color="auto"/>
+            </w:tcBorders>
+            <w:shd w:val="clear" w:color="000000" w:fill="FFFF00"/>
+            <w:noWrap/>
+            <w:vAlign w:val="bottom"/>
+            <w:hideMark/>
+          </w:tcPr>
+          <w:p>
+            <w:pPr>
+              <w:jc w:val="right"/>
+              <w:rPr>
+                <w:rFonts w:ascii="Calibri" w:eastAsia="Times New Roman" w:hAnsi="Calibri" w:cs="Times New Roman"/>
+                <w:color w:val="000000"/>
+                <w:sz w:val="22"/>
+                <w:szCs w:val="22"/>
+                <w:lang w:val="en-US"/>
+              </w:rPr>
+            </w:pPr>
+            <w:r>
+              <w:rPr>
+                <w:rFonts w:ascii="Calibri" w:eastAsia="Times New Roman" w:hAnsi="Calibri" w:cs="Times New Roman"/>
+                <w:color w:val="000000"/>
+                <w:sz w:val="22"/>
+                <w:szCs w:val="22"/>
+                <w:lang w:val="en-US"/>
+              </w:rPr>
+              <w:t>0.1</w:t>
+            </w:r>
+          </w:p>
+        </w:tc>
+        <w:tc>
+          <w:tcPr>
+            <w:tcW w:w="960" w:type="dxa"/>
+            <w:tcBorders>
+              <w:top w:val="single" w:sz="4" w:space="0" w:color="auto"/>
+              <w:left w:val="nil"/>
+              <w:bottom w:val="single" w:sz="8" w:space="0" w:color="auto"/>
+              <w:right w:val="single" w:sz="8" w:space="0" w:color="auto"/>
+            </w:tcBorders>
+            <w:shd w:val="clear" w:color="000000" w:fill="FFFF00"/>
+            <w:noWrap/>
+            <w:vAlign w:val="bottom"/>
+            <w:hideMark/>
+          </w:tcPr>
+          <w:p>
+            <w:pPr>
+              <w:jc w:val="right"/>
+              <w:rPr>
+                <w:rFonts w:ascii="Calibri" w:eastAsia="Times New Roman" w:hAnsi="Calibri" w:cs="Times New Roman"/>
+                <w:color w:val="000000"/>
+                <w:sz w:val="22"/>
+                <w:szCs w:val="22"/>
+                <w:lang w:val="en-US"/>
+              </w:rPr>
+            </w:pPr>
+            <w:r>
+              <w:rPr>
+                <w:rFonts w:ascii="Calibri" w:eastAsia="Times New Roman" w:hAnsi="Calibri" w:cs="Times New Roman"/>
+                <w:color w:val="000000"/>
+                <w:sz w:val="22"/>
+                <w:szCs w:val="22"/>
+                <w:lang w:val="en-US"/>
+              </w:rPr>
+              <w:t>0.5</w:t>
+            </w:r>
+          </w:p>
+        </w:tc>
+      </w:tr>
+      <w:tr>
+        <w:trPr>
+          <w:trHeight w:val="430"/>
+        </w:trPr>
+        <w:tc>
+          <w:tcPr>
+            <w:tcW w:w="491" w:type="dxa"/>
+            <w:vMerge w:val="restart"/>
+            <w:tcBorders>
+              <w:top w:val="single" w:sz="8" w:space="0" w:color="auto"/>
+              <w:left w:val="single" w:sz="8" w:space="0" w:color="auto"/>
+              <w:bottom w:val="single" w:sz="8" w:space="0" w:color="000000"/>
+              <w:right w:val="nil"/>
+            </w:tcBorders>
+            <w:shd w:val="clear" w:color="000000" w:fill="FFFF00"/>
+            <w:noWrap/>
+            <w:textDirection w:val="btLr"/>
+            <w:vAlign w:val="bottom"/>
+            <w:hideMark/>
+          </w:tcPr>
+          <w:p>
+            <w:pPr>
+              <w:jc w:val="center"/>
+              <w:rPr>
+                <w:rFonts w:ascii="Calibri" w:eastAsia="Times New Roman" w:hAnsi="Calibri" w:cs="Times New Roman"/>
+                <w:b/>
+                <w:bCs/>
+                <w:color w:val="000000"/>
+                <w:sz w:val="22"/>
+                <w:szCs w:val="22"/>
+                <w:lang w:val="en-US"/>
+              </w:rPr>
+            </w:pPr>
+            <w:r>
+              <w:rPr>
+                <w:rFonts w:ascii="Calibri" w:eastAsia="Times New Roman" w:hAnsi="Calibri" w:cs="Times New Roman"/>
+                <w:b/>
+                <w:bCs/>
+                <w:color w:val="000000"/>
+                <w:sz w:val="22"/>
+                <w:szCs w:val="22"/>
+                <w:lang w:val="en-US"/>
+              </w:rPr>
+              <w:t>Momentum</w:t>
+            </w:r>
+          </w:p>
+        </w:tc>
+        <w:tc>
+          <w:tcPr>
+            <w:tcW w:w="960" w:type="dxa"/>
+            <w:tcBorders>
+              <w:top w:val="single" w:sz="8" w:space="0" w:color="auto"/>
+              <w:left w:val="single" w:sz="4" w:space="0" w:color="auto"/>
+              <w:bottom w:val="single" w:sz="4" w:space="0" w:color="auto"/>
+              <w:right w:val="single" w:sz="8" w:space="0" w:color="auto"/>
+            </w:tcBorders>
+            <w:shd w:val="clear" w:color="000000" w:fill="FFFF00"/>
+            <w:noWrap/>
+            <w:vAlign w:val="bottom"/>
+            <w:hideMark/>
+          </w:tcPr>
+          <w:p>
+            <w:pPr>
+              <w:jc w:val="right"/>
+              <w:rPr>
+                <w:rFonts w:ascii="Calibri" w:eastAsia="Times New Roman" w:hAnsi="Calibri" w:cs="Times New Roman"/>
+                <w:color w:val="000000"/>
+                <w:sz w:val="22"/>
+                <w:szCs w:val="22"/>
+                <w:lang w:val="en-US"/>
+              </w:rPr>
+            </w:pPr>
+            <w:r>
+              <w:rPr>
+                <w:rFonts w:ascii="Calibri" w:eastAsia="Times New Roman" w:hAnsi="Calibri" w:cs="Times New Roman"/>
+                <w:color w:val="000000"/>
+                <w:sz w:val="22"/>
+                <w:szCs w:val="22"/>
+                <w:lang w:val="en-US"/>
+              </w:rPr>
+              <w:t>0.1</w:t>
+            </w:r>
+          </w:p>
+        </w:tc>
+        <w:tc>
+          <w:tcPr>
+            <w:tcW w:w="960" w:type="dxa"/>
+            <w:tcBorders>
+              <w:top w:val="nil"/>
+              <w:left w:val="nil"/>
+              <w:bottom w:val="single" w:sz="4" w:space="0" w:color="auto"/>
+              <w:right w:val="single" w:sz="4" w:space="0" w:color="auto"/>
+            </w:tcBorders>
+            <w:shd w:val="clear" w:color="auto" w:fill="auto"/>
+            <w:noWrap/>
+            <w:vAlign w:val="bottom"/>
+            <w:hideMark/>
+          </w:tcPr>
+          <w:p>
+            <w:pPr>
+              <w:jc w:val="right"/>
+              <w:rPr>
+                <w:rFonts w:ascii="Calibri" w:eastAsia="Times New Roman" w:hAnsi="Calibri" w:cs="Times New Roman"/>
+                <w:color w:val="000000"/>
+                <w:sz w:val="22"/>
+                <w:szCs w:val="22"/>
+                <w:lang w:val="en-US"/>
+              </w:rPr>
+            </w:pPr>
+            <w:r>
+              <w:rPr>
+                <w:rFonts w:ascii="Calibri" w:eastAsia="Times New Roman" w:hAnsi="Calibri" w:cs="Times New Roman"/>
+                <w:color w:val="000000"/>
+                <w:sz w:val="22"/>
+                <w:szCs w:val="22"/>
+                <w:lang w:val="en-US"/>
+              </w:rPr>
+              <w:t>0.8760</w:t>
+            </w:r>
+          </w:p>
+        </w:tc>
+        <w:tc>
+          <w:tcPr>
+            <w:tcW w:w="960" w:type="dxa"/>
+            <w:tcBorders>
+              <w:top w:val="nil"/>
+              <w:left w:val="nil"/>
+              <w:bottom w:val="single" w:sz="4" w:space="0" w:color="auto"/>
+              <w:right w:val="single" w:sz="4" w:space="0" w:color="auto"/>
+            </w:tcBorders>
+            <w:shd w:val="clear" w:color="auto" w:fill="auto"/>
+            <w:noWrap/>
+            <w:vAlign w:val="bottom"/>
+            <w:hideMark/>
+          </w:tcPr>
+          <w:p>
+            <w:pPr>
+              <w:jc w:val="right"/>
+              <w:rPr>
+                <w:rFonts w:ascii="Calibri" w:eastAsia="Times New Roman" w:hAnsi="Calibri" w:cs="Times New Roman"/>
+                <w:color w:val="000000"/>
+                <w:sz w:val="22"/>
+                <w:szCs w:val="22"/>
+                <w:lang w:val="en-US"/>
+              </w:rPr>
+            </w:pPr>
+            <w:r>
+              <w:rPr>
+                <w:rFonts w:ascii="Calibri" w:eastAsia="Times New Roman" w:hAnsi="Calibri" w:cs="Times New Roman"/>
+                <w:color w:val="000000"/>
+                <w:sz w:val="22"/>
+                <w:szCs w:val="22"/>
+                <w:lang w:val="en-US"/>
+              </w:rPr>
+              <w:t>0.8690</w:t>
+            </w:r>
+          </w:p>
+        </w:tc>
+        <w:tc>
+          <w:tcPr>
+            <w:tcW w:w="960" w:type="dxa"/>
+            <w:tcBorders>
+              <w:top w:val="nil"/>
+              <w:left w:val="nil"/>
+              <w:bottom w:val="single" w:sz="4" w:space="0" w:color="auto"/>
+              <w:right w:val="single" w:sz="4" w:space="0" w:color="auto"/>
+            </w:tcBorders>
+            <w:shd w:val="clear" w:color="000000" w:fill="92D050"/>
+            <w:noWrap/>
+            <w:vAlign w:val="bottom"/>
+            <w:hideMark/>
+          </w:tcPr>
+          <w:p>
+            <w:pPr>
+              <w:jc w:val="right"/>
+              <w:rPr>
+                <w:rFonts w:ascii="Calibri" w:eastAsia="Times New Roman" w:hAnsi="Calibri" w:cs="Times New Roman"/>
+                <w:color w:val="000000"/>
+                <w:sz w:val="22"/>
+                <w:szCs w:val="22"/>
+                <w:lang w:val="en-US"/>
+              </w:rPr>
+            </w:pPr>
+            <w:r>
+              <w:rPr>
+                <w:rFonts w:ascii="Calibri" w:eastAsia="Times New Roman" w:hAnsi="Calibri" w:cs="Times New Roman"/>
+                <w:color w:val="000000"/>
+                <w:sz w:val="22"/>
+                <w:szCs w:val="22"/>
+                <w:lang w:val="en-US"/>
+              </w:rPr>
+              <w:t>0.8850</w:t>
+            </w:r>
+          </w:p>
+        </w:tc>
+        <w:tc>
+          <w:tcPr>
+            <w:tcW w:w="960" w:type="dxa"/>
+            <w:tcBorders>
+              <w:top w:val="nil"/>
+              <w:left w:val="nil"/>
+              <w:bottom w:val="single" w:sz="4" w:space="0" w:color="auto"/>
+              <w:right w:val="single" w:sz="4" w:space="0" w:color="auto"/>
+            </w:tcBorders>
+            <w:shd w:val="clear" w:color="auto" w:fill="auto"/>
+            <w:noWrap/>
+            <w:vAlign w:val="bottom"/>
+            <w:hideMark/>
+          </w:tcPr>
+          <w:p>
+            <w:pPr>
+              <w:jc w:val="right"/>
+              <w:rPr>
+                <w:rFonts w:ascii="Calibri" w:eastAsia="Times New Roman" w:hAnsi="Calibri" w:cs="Times New Roman"/>
+                <w:color w:val="000000"/>
+                <w:sz w:val="22"/>
+                <w:szCs w:val="22"/>
+                <w:lang w:val="en-US"/>
+              </w:rPr>
+            </w:pPr>
+            <w:r>
+              <w:rPr>
+                <w:rFonts w:ascii="Calibri" w:eastAsia="Times New Roman" w:hAnsi="Calibri" w:cs="Times New Roman"/>
+                <w:color w:val="000000"/>
+                <w:sz w:val="22"/>
+                <w:szCs w:val="22"/>
+                <w:lang w:val="en-US"/>
+              </w:rPr>
+              <w:t>0.8740</w:t>
+            </w:r>
+          </w:p>
+        </w:tc>
+        <w:tc>
+          <w:tcPr>
+            <w:tcW w:w="960" w:type="dxa"/>
+            <w:tcBorders>
+              <w:top w:val="nil"/>
+              <w:left w:val="nil"/>
+              <w:bottom w:val="single" w:sz="4" w:space="0" w:color="auto"/>
+              <w:right w:val="single" w:sz="4" w:space="0" w:color="auto"/>
+            </w:tcBorders>
+            <w:shd w:val="clear" w:color="auto" w:fill="auto"/>
+            <w:noWrap/>
+            <w:vAlign w:val="bottom"/>
+            <w:hideMark/>
+          </w:tcPr>
+          <w:p>
+            <w:pPr>
+              <w:jc w:val="right"/>
+              <w:rPr>
+                <w:rFonts w:ascii="Calibri" w:eastAsia="Times New Roman" w:hAnsi="Calibri" w:cs="Times New Roman"/>
+                <w:color w:val="000000"/>
+                <w:sz w:val="22"/>
+                <w:szCs w:val="22"/>
+                <w:lang w:val="en-US"/>
+              </w:rPr>
+            </w:pPr>
+            <w:r>
+              <w:rPr>
+                <w:rFonts w:ascii="Calibri" w:eastAsia="Times New Roman" w:hAnsi="Calibri" w:cs="Times New Roman"/>
+                <w:color w:val="000000"/>
+                <w:sz w:val="22"/>
+                <w:szCs w:val="22"/>
+                <w:lang w:val="en-US"/>
+              </w:rPr>
+              <w:t>0.8660</w:t>
+            </w:r>
+          </w:p>
+        </w:tc>
+        <w:tc>
+          <w:tcPr>
+            <w:tcW w:w="960" w:type="dxa"/>
+            <w:tcBorders>
+              <w:top w:val="nil"/>
+              <w:left w:val="nil"/>
+              <w:bottom w:val="single" w:sz="4" w:space="0" w:color="auto"/>
+              <w:right w:val="single" w:sz="4" w:space="0" w:color="auto"/>
+            </w:tcBorders>
+            <w:shd w:val="clear" w:color="auto" w:fill="auto"/>
+            <w:noWrap/>
+            <w:vAlign w:val="bottom"/>
+            <w:hideMark/>
+          </w:tcPr>
+          <w:p>
+            <w:pPr>
+              <w:jc w:val="right"/>
+              <w:rPr>
+                <w:rFonts w:ascii="Calibri" w:eastAsia="Times New Roman" w:hAnsi="Calibri" w:cs="Times New Roman"/>
+                <w:color w:val="000000"/>
+                <w:sz w:val="22"/>
+                <w:szCs w:val="22"/>
+                <w:lang w:val="en-US"/>
+              </w:rPr>
+            </w:pPr>
+            <w:r>
+              <w:rPr>
+                <w:rFonts w:ascii="Calibri" w:eastAsia="Times New Roman" w:hAnsi="Calibri" w:cs="Times New Roman"/>
+                <w:color w:val="000000"/>
+                <w:sz w:val="22"/>
+                <w:szCs w:val="22"/>
+                <w:lang w:val="en-US"/>
+              </w:rPr>
+              <w:t>0.8790</w:t>
+            </w:r>
+          </w:p>
+        </w:tc>
+        <w:tc>
+          <w:tcPr>
+            <w:tcW w:w="960" w:type="dxa"/>
+            <w:tcBorders>
+              <w:top w:val="nil"/>
+              <w:left w:val="nil"/>
+              <w:bottom w:val="single" w:sz="4" w:space="0" w:color="auto"/>
+              <w:right w:val="single" w:sz="4" w:space="0" w:color="auto"/>
+            </w:tcBorders>
+            <w:shd w:val="clear" w:color="auto" w:fill="auto"/>
+            <w:noWrap/>
+            <w:vAlign w:val="bottom"/>
+            <w:hideMark/>
+          </w:tcPr>
+          <w:p>
+            <w:pPr>
+              <w:jc w:val="right"/>
+              <w:rPr>
+                <w:rFonts w:ascii="Calibri" w:eastAsia="Times New Roman" w:hAnsi="Calibri" w:cs="Times New Roman"/>
+                <w:color w:val="000000"/>
+                <w:sz w:val="22"/>
+                <w:szCs w:val="22"/>
+                <w:lang w:val="en-US"/>
+              </w:rPr>
+            </w:pPr>
+            <w:r>
+              <w:rPr>
+                <w:rFonts w:ascii="Calibri" w:eastAsia="Times New Roman" w:hAnsi="Calibri" w:cs="Times New Roman"/>
+                <w:color w:val="000000"/>
+                <w:sz w:val="22"/>
+                <w:szCs w:val="22"/>
+                <w:lang w:val="en-US"/>
+              </w:rPr>
+              <w:t>0.8620</w:t>
+            </w:r>
+          </w:p>
+        </w:tc>
+        <w:tc>
+          <w:tcPr>
+            <w:tcW w:w="960" w:type="dxa"/>
+            <w:tcBorders>
+              <w:top w:val="nil"/>
+              <w:left w:val="nil"/>
+              <w:bottom w:val="single" w:sz="4" w:space="0" w:color="auto"/>
+              <w:right w:val="single" w:sz="4" w:space="0" w:color="auto"/>
+            </w:tcBorders>
+            <w:shd w:val="clear" w:color="auto" w:fill="auto"/>
+            <w:noWrap/>
+            <w:vAlign w:val="bottom"/>
+            <w:hideMark/>
+          </w:tcPr>
+          <w:p>
+            <w:pPr>
+              <w:jc w:val="right"/>
+              <w:rPr>
+                <w:rFonts w:ascii="Calibri" w:eastAsia="Times New Roman" w:hAnsi="Calibri" w:cs="Times New Roman"/>
+                <w:color w:val="000000"/>
+                <w:sz w:val="22"/>
+                <w:szCs w:val="22"/>
+                <w:lang w:val="en-US"/>
+              </w:rPr>
+            </w:pPr>
+            <w:r>
+              <w:rPr>
+                <w:rFonts w:ascii="Calibri" w:eastAsia="Times New Roman" w:hAnsi="Calibri" w:cs="Times New Roman"/>
+                <w:color w:val="000000"/>
+                <w:sz w:val="22"/>
+                <w:szCs w:val="22"/>
+                <w:lang w:val="en-US"/>
+              </w:rPr>
+              <w:t>0.8810</w:t>
+            </w:r>
+          </w:p>
+        </w:tc>
+      </w:tr>
+      <w:tr>
+        <w:trPr>
+          <w:trHeight w:val="430"/>
+        </w:trPr>
+        <w:tc>
+          <w:tcPr>
+            <w:tcW w:w="491" w:type="dxa"/>
+            <w:vMerge/>
+            <w:tcBorders>
+              <w:top w:val="single" w:sz="8" w:space="0" w:color="auto"/>
+              <w:left w:val="single" w:sz="8" w:space="0" w:color="auto"/>
+              <w:bottom w:val="single" w:sz="8" w:space="0" w:color="000000"/>
+              <w:right w:val="nil"/>
+            </w:tcBorders>
+            <w:vAlign w:val="center"/>
+            <w:hideMark/>
+          </w:tcPr>
+          <w:p>
+            <w:pPr>
+              <w:jc w:val="left"/>
+              <w:rPr>
+                <w:rFonts w:ascii="Calibri" w:eastAsia="Times New Roman" w:hAnsi="Calibri" w:cs="Times New Roman"/>
+                <w:b/>
+                <w:bCs/>
+                <w:color w:val="000000"/>
+                <w:sz w:val="22"/>
+                <w:szCs w:val="22"/>
+                <w:lang w:val="en-US"/>
+              </w:rPr>
+            </w:pPr>
+          </w:p>
+        </w:tc>
+        <w:tc>
+          <w:tcPr>
+            <w:tcW w:w="960" w:type="dxa"/>
+            <w:tcBorders>
+              <w:top w:val="nil"/>
+              <w:left w:val="single" w:sz="4" w:space="0" w:color="auto"/>
+              <w:bottom w:val="single" w:sz="4" w:space="0" w:color="auto"/>
+              <w:right w:val="single" w:sz="8" w:space="0" w:color="auto"/>
+            </w:tcBorders>
+            <w:shd w:val="clear" w:color="000000" w:fill="FFFF00"/>
+            <w:noWrap/>
+            <w:vAlign w:val="bottom"/>
+            <w:hideMark/>
+          </w:tcPr>
+          <w:p>
+            <w:pPr>
+              <w:jc w:val="right"/>
+              <w:rPr>
+                <w:rFonts w:ascii="Calibri" w:eastAsia="Times New Roman" w:hAnsi="Calibri" w:cs="Times New Roman"/>
+                <w:color w:val="000000"/>
+                <w:sz w:val="22"/>
+                <w:szCs w:val="22"/>
+                <w:lang w:val="en-US"/>
+              </w:rPr>
+            </w:pPr>
+            <w:r>
+              <w:rPr>
+                <w:rFonts w:ascii="Calibri" w:eastAsia="Times New Roman" w:hAnsi="Calibri" w:cs="Times New Roman"/>
+                <w:color w:val="000000"/>
+                <w:sz w:val="22"/>
+                <w:szCs w:val="22"/>
+                <w:lang w:val="en-US"/>
+              </w:rPr>
+              <w:t>0.3</w:t>
+            </w:r>
+          </w:p>
+        </w:tc>
+        <w:tc>
+          <w:tcPr>
+            <w:tcW w:w="960" w:type="dxa"/>
+            <w:tcBorders>
+              <w:top w:val="nil"/>
+              <w:left w:val="nil"/>
+              <w:bottom w:val="single" w:sz="4" w:space="0" w:color="auto"/>
+              <w:right w:val="single" w:sz="4" w:space="0" w:color="auto"/>
+            </w:tcBorders>
+            <w:shd w:val="clear" w:color="auto" w:fill="auto"/>
+            <w:noWrap/>
+            <w:vAlign w:val="bottom"/>
+            <w:hideMark/>
+          </w:tcPr>
+          <w:p>
+            <w:pPr>
+              <w:jc w:val="right"/>
+              <w:rPr>
+                <w:rFonts w:ascii="Calibri" w:eastAsia="Times New Roman" w:hAnsi="Calibri" w:cs="Times New Roman"/>
+                <w:color w:val="000000"/>
+                <w:sz w:val="22"/>
+                <w:szCs w:val="22"/>
+                <w:lang w:val="en-US"/>
+              </w:rPr>
+            </w:pPr>
+            <w:r>
+              <w:rPr>
+                <w:rFonts w:ascii="Calibri" w:eastAsia="Times New Roman" w:hAnsi="Calibri" w:cs="Times New Roman"/>
+                <w:color w:val="000000"/>
+                <w:sz w:val="22"/>
+                <w:szCs w:val="22"/>
+                <w:lang w:val="en-US"/>
+              </w:rPr>
+              <w:t>0.8630</w:t>
+            </w:r>
+          </w:p>
+        </w:tc>
+        <w:tc>
+          <w:tcPr>
+            <w:tcW w:w="960" w:type="dxa"/>
+            <w:tcBorders>
+              <w:top w:val="nil"/>
+              <w:left w:val="nil"/>
+              <w:bottom w:val="single" w:sz="4" w:space="0" w:color="auto"/>
+              <w:right w:val="single" w:sz="4" w:space="0" w:color="auto"/>
+            </w:tcBorders>
+            <w:shd w:val="clear" w:color="auto" w:fill="auto"/>
+            <w:noWrap/>
+            <w:vAlign w:val="bottom"/>
+            <w:hideMark/>
+          </w:tcPr>
+          <w:p>
+            <w:pPr>
+              <w:jc w:val="right"/>
+              <w:rPr>
+                <w:rFonts w:ascii="Calibri" w:eastAsia="Times New Roman" w:hAnsi="Calibri" w:cs="Times New Roman"/>
+                <w:color w:val="000000"/>
+                <w:sz w:val="22"/>
+                <w:szCs w:val="22"/>
+                <w:lang w:val="en-US"/>
+              </w:rPr>
+            </w:pPr>
+            <w:r>
+              <w:rPr>
+                <w:rFonts w:ascii="Calibri" w:eastAsia="Times New Roman" w:hAnsi="Calibri" w:cs="Times New Roman"/>
+                <w:color w:val="000000"/>
+                <w:sz w:val="22"/>
+                <w:szCs w:val="22"/>
+                <w:lang w:val="en-US"/>
+              </w:rPr>
+              <w:t>0.8460</w:t>
+            </w:r>
+          </w:p>
+        </w:tc>
+        <w:tc>
+          <w:tcPr>
+            <w:tcW w:w="960" w:type="dxa"/>
+            <w:tcBorders>
+              <w:top w:val="nil"/>
+              <w:left w:val="nil"/>
+              <w:bottom w:val="single" w:sz="4" w:space="0" w:color="auto"/>
+              <w:right w:val="single" w:sz="4" w:space="0" w:color="auto"/>
+            </w:tcBorders>
+            <w:shd w:val="clear" w:color="auto" w:fill="auto"/>
+            <w:noWrap/>
+            <w:vAlign w:val="bottom"/>
+            <w:hideMark/>
+          </w:tcPr>
+          <w:p>
+            <w:pPr>
+              <w:jc w:val="right"/>
+              <w:rPr>
+                <w:rFonts w:ascii="Calibri" w:eastAsia="Times New Roman" w:hAnsi="Calibri" w:cs="Times New Roman"/>
+                <w:color w:val="000000"/>
+                <w:sz w:val="22"/>
+                <w:szCs w:val="22"/>
+                <w:lang w:val="en-US"/>
+              </w:rPr>
+            </w:pPr>
+            <w:r>
+              <w:rPr>
+                <w:rFonts w:ascii="Calibri" w:eastAsia="Times New Roman" w:hAnsi="Calibri" w:cs="Times New Roman"/>
+                <w:color w:val="000000"/>
+                <w:sz w:val="22"/>
+                <w:szCs w:val="22"/>
+                <w:lang w:val="en-US"/>
+              </w:rPr>
+              <w:t>0.8700</w:t>
+            </w:r>
+          </w:p>
+        </w:tc>
+        <w:tc>
+          <w:tcPr>
+            <w:tcW w:w="960" w:type="dxa"/>
+            <w:tcBorders>
+              <w:top w:val="nil"/>
+              <w:left w:val="nil"/>
+              <w:bottom w:val="single" w:sz="4" w:space="0" w:color="auto"/>
+              <w:right w:val="single" w:sz="4" w:space="0" w:color="auto"/>
+            </w:tcBorders>
+            <w:shd w:val="clear" w:color="auto" w:fill="auto"/>
+            <w:noWrap/>
+            <w:vAlign w:val="bottom"/>
+            <w:hideMark/>
+          </w:tcPr>
+          <w:p>
+            <w:pPr>
+              <w:jc w:val="right"/>
+              <w:rPr>
+                <w:rFonts w:ascii="Calibri" w:eastAsia="Times New Roman" w:hAnsi="Calibri" w:cs="Times New Roman"/>
+                <w:color w:val="000000"/>
+                <w:sz w:val="22"/>
+                <w:szCs w:val="22"/>
+                <w:lang w:val="en-US"/>
+              </w:rPr>
+            </w:pPr>
+            <w:r>
+              <w:rPr>
+                <w:rFonts w:ascii="Calibri" w:eastAsia="Times New Roman" w:hAnsi="Calibri" w:cs="Times New Roman"/>
+                <w:color w:val="000000"/>
+                <w:sz w:val="22"/>
+                <w:szCs w:val="22"/>
+                <w:lang w:val="en-US"/>
+              </w:rPr>
+              <w:t>0.8400</w:t>
+            </w:r>
+          </w:p>
+        </w:tc>
+        <w:tc>
+          <w:tcPr>
+            <w:tcW w:w="960" w:type="dxa"/>
+            <w:tcBorders>
+              <w:top w:val="nil"/>
+              <w:left w:val="nil"/>
+              <w:bottom w:val="single" w:sz="4" w:space="0" w:color="auto"/>
+              <w:right w:val="single" w:sz="4" w:space="0" w:color="auto"/>
+            </w:tcBorders>
+            <w:shd w:val="clear" w:color="auto" w:fill="auto"/>
+            <w:noWrap/>
+            <w:vAlign w:val="bottom"/>
+            <w:hideMark/>
+          </w:tcPr>
+          <w:p>
+            <w:pPr>
+              <w:jc w:val="right"/>
+              <w:rPr>
+                <w:rFonts w:ascii="Calibri" w:eastAsia="Times New Roman" w:hAnsi="Calibri" w:cs="Times New Roman"/>
+                <w:color w:val="000000"/>
+                <w:sz w:val="22"/>
+                <w:szCs w:val="22"/>
+                <w:lang w:val="en-US"/>
+              </w:rPr>
+            </w:pPr>
+            <w:r>
+              <w:rPr>
+                <w:rFonts w:ascii="Calibri" w:eastAsia="Times New Roman" w:hAnsi="Calibri" w:cs="Times New Roman"/>
+                <w:color w:val="000000"/>
+                <w:sz w:val="22"/>
+                <w:szCs w:val="22"/>
+                <w:lang w:val="en-US"/>
+              </w:rPr>
+              <w:t>0.8520</w:t>
+            </w:r>
+          </w:p>
+        </w:tc>
+        <w:tc>
+          <w:tcPr>
+            <w:tcW w:w="960" w:type="dxa"/>
+            <w:tcBorders>
+              <w:top w:val="nil"/>
+              <w:left w:val="nil"/>
+              <w:bottom w:val="single" w:sz="4" w:space="0" w:color="auto"/>
+              <w:right w:val="single" w:sz="4" w:space="0" w:color="auto"/>
+            </w:tcBorders>
+            <w:shd w:val="clear" w:color="auto" w:fill="auto"/>
+            <w:noWrap/>
+            <w:vAlign w:val="bottom"/>
+            <w:hideMark/>
+          </w:tcPr>
+          <w:p>
+            <w:pPr>
+              <w:jc w:val="right"/>
+              <w:rPr>
+                <w:rFonts w:ascii="Calibri" w:eastAsia="Times New Roman" w:hAnsi="Calibri" w:cs="Times New Roman"/>
+                <w:color w:val="000000"/>
+                <w:sz w:val="22"/>
+                <w:szCs w:val="22"/>
+                <w:lang w:val="en-US"/>
+              </w:rPr>
+            </w:pPr>
+            <w:r>
+              <w:rPr>
+                <w:rFonts w:ascii="Calibri" w:eastAsia="Times New Roman" w:hAnsi="Calibri" w:cs="Times New Roman"/>
+                <w:color w:val="000000"/>
+                <w:sz w:val="22"/>
+                <w:szCs w:val="22"/>
+                <w:lang w:val="en-US"/>
+              </w:rPr>
+              <w:t>0.8610</w:t>
+            </w:r>
+          </w:p>
+        </w:tc>
+        <w:tc>
+          <w:tcPr>
+            <w:tcW w:w="960" w:type="dxa"/>
+            <w:tcBorders>
+              <w:top w:val="nil"/>
+              <w:left w:val="nil"/>
+              <w:bottom w:val="single" w:sz="4" w:space="0" w:color="auto"/>
+              <w:right w:val="single" w:sz="4" w:space="0" w:color="auto"/>
+            </w:tcBorders>
+            <w:shd w:val="clear" w:color="auto" w:fill="auto"/>
+            <w:noWrap/>
+            <w:vAlign w:val="bottom"/>
+            <w:hideMark/>
+          </w:tcPr>
+          <w:p>
+            <w:pPr>
+              <w:jc w:val="right"/>
+              <w:rPr>
+                <w:rFonts w:ascii="Calibri" w:eastAsia="Times New Roman" w:hAnsi="Calibri" w:cs="Times New Roman"/>
+                <w:color w:val="000000"/>
+                <w:sz w:val="22"/>
+                <w:szCs w:val="22"/>
+                <w:lang w:val="en-US"/>
+              </w:rPr>
+            </w:pPr>
+            <w:r>
+              <w:rPr>
+                <w:rFonts w:ascii="Calibri" w:eastAsia="Times New Roman" w:hAnsi="Calibri" w:cs="Times New Roman"/>
+                <w:color w:val="000000"/>
+                <w:sz w:val="22"/>
+                <w:szCs w:val="22"/>
+                <w:lang w:val="en-US"/>
+              </w:rPr>
+              <w:t>0.8790</w:t>
+            </w:r>
+          </w:p>
+        </w:tc>
+        <w:tc>
+          <w:tcPr>
+            <w:tcW w:w="960" w:type="dxa"/>
+            <w:tcBorders>
+              <w:top w:val="nil"/>
+              <w:left w:val="nil"/>
+              <w:bottom w:val="single" w:sz="4" w:space="0" w:color="auto"/>
+              <w:right w:val="single" w:sz="4" w:space="0" w:color="auto"/>
+            </w:tcBorders>
+            <w:shd w:val="clear" w:color="auto" w:fill="auto"/>
+            <w:noWrap/>
+            <w:vAlign w:val="bottom"/>
+            <w:hideMark/>
+          </w:tcPr>
+          <w:p>
+            <w:pPr>
+              <w:jc w:val="right"/>
+              <w:rPr>
+                <w:rFonts w:ascii="Calibri" w:eastAsia="Times New Roman" w:hAnsi="Calibri" w:cs="Times New Roman"/>
+                <w:color w:val="000000"/>
+                <w:sz w:val="22"/>
+                <w:szCs w:val="22"/>
+                <w:lang w:val="en-US"/>
+              </w:rPr>
+            </w:pPr>
+            <w:r>
+              <w:rPr>
+                <w:rFonts w:ascii="Calibri" w:eastAsia="Times New Roman" w:hAnsi="Calibri" w:cs="Times New Roman"/>
+                <w:color w:val="000000"/>
+                <w:sz w:val="22"/>
+                <w:szCs w:val="22"/>
+                <w:lang w:val="en-US"/>
+              </w:rPr>
+              <w:t>0.8770</w:t>
+            </w:r>
+          </w:p>
+        </w:tc>
+      </w:tr>
+      <w:tr>
+        <w:trPr>
+          <w:trHeight w:val="430"/>
+        </w:trPr>
+        <w:tc>
+          <w:tcPr>
+            <w:tcW w:w="491" w:type="dxa"/>
+            <w:vMerge/>
+            <w:tcBorders>
+              <w:top w:val="single" w:sz="8" w:space="0" w:color="auto"/>
+              <w:left w:val="single" w:sz="8" w:space="0" w:color="auto"/>
+              <w:bottom w:val="single" w:sz="8" w:space="0" w:color="000000"/>
+              <w:right w:val="nil"/>
+            </w:tcBorders>
+            <w:vAlign w:val="center"/>
+            <w:hideMark/>
+          </w:tcPr>
+          <w:p>
+            <w:pPr>
+              <w:jc w:val="left"/>
+              <w:rPr>
+                <w:rFonts w:ascii="Calibri" w:eastAsia="Times New Roman" w:hAnsi="Calibri" w:cs="Times New Roman"/>
+                <w:b/>
+                <w:bCs/>
+                <w:color w:val="000000"/>
+                <w:sz w:val="22"/>
+                <w:szCs w:val="22"/>
+                <w:lang w:val="en-US"/>
+              </w:rPr>
+            </w:pPr>
+          </w:p>
+        </w:tc>
+        <w:tc>
+          <w:tcPr>
+            <w:tcW w:w="960" w:type="dxa"/>
+            <w:tcBorders>
+              <w:top w:val="nil"/>
+              <w:left w:val="single" w:sz="4" w:space="0" w:color="auto"/>
+              <w:bottom w:val="single" w:sz="8" w:space="0" w:color="auto"/>
+              <w:right w:val="single" w:sz="8" w:space="0" w:color="auto"/>
+            </w:tcBorders>
+            <w:shd w:val="clear" w:color="000000" w:fill="FFFF00"/>
+            <w:noWrap/>
+            <w:vAlign w:val="bottom"/>
+            <w:hideMark/>
+          </w:tcPr>
+          <w:p>
+            <w:pPr>
+              <w:jc w:val="right"/>
+              <w:rPr>
+                <w:rFonts w:ascii="Calibri" w:eastAsia="Times New Roman" w:hAnsi="Calibri" w:cs="Times New Roman"/>
+                <w:color w:val="000000"/>
+                <w:sz w:val="22"/>
+                <w:szCs w:val="22"/>
+                <w:lang w:val="en-US"/>
+              </w:rPr>
+            </w:pPr>
+            <w:r>
+              <w:rPr>
+                <w:rFonts w:ascii="Calibri" w:eastAsia="Times New Roman" w:hAnsi="Calibri" w:cs="Times New Roman"/>
+                <w:color w:val="000000"/>
+                <w:sz w:val="22"/>
+                <w:szCs w:val="22"/>
+                <w:lang w:val="en-US"/>
+              </w:rPr>
+              <w:t>0.9</w:t>
+            </w:r>
+          </w:p>
+        </w:tc>
+        <w:tc>
+          <w:tcPr>
+            <w:tcW w:w="960" w:type="dxa"/>
+            <w:tcBorders>
+              <w:top w:val="nil"/>
+              <w:left w:val="nil"/>
+              <w:bottom w:val="single" w:sz="4" w:space="0" w:color="auto"/>
+              <w:right w:val="single" w:sz="4" w:space="0" w:color="auto"/>
+            </w:tcBorders>
+            <w:shd w:val="clear" w:color="auto" w:fill="auto"/>
+            <w:noWrap/>
+            <w:vAlign w:val="bottom"/>
+            <w:hideMark/>
+          </w:tcPr>
+          <w:p>
+            <w:pPr>
+              <w:jc w:val="right"/>
+              <w:rPr>
+                <w:rFonts w:ascii="Calibri" w:eastAsia="Times New Roman" w:hAnsi="Calibri" w:cs="Times New Roman"/>
+                <w:color w:val="000000"/>
+                <w:sz w:val="22"/>
+                <w:szCs w:val="22"/>
+                <w:lang w:val="en-US"/>
+              </w:rPr>
+            </w:pPr>
+            <w:r>
+              <w:rPr>
+                <w:rFonts w:ascii="Calibri" w:eastAsia="Times New Roman" w:hAnsi="Calibri" w:cs="Times New Roman"/>
+                <w:color w:val="000000"/>
+                <w:sz w:val="22"/>
+                <w:szCs w:val="22"/>
+                <w:lang w:val="en-US"/>
+              </w:rPr>
+              <w:t>0.5940</w:t>
+            </w:r>
+          </w:p>
+        </w:tc>
+        <w:tc>
+          <w:tcPr>
+            <w:tcW w:w="960" w:type="dxa"/>
+            <w:tcBorders>
+              <w:top w:val="nil"/>
+              <w:left w:val="nil"/>
+              <w:bottom w:val="single" w:sz="4" w:space="0" w:color="auto"/>
+              <w:right w:val="single" w:sz="4" w:space="0" w:color="auto"/>
+            </w:tcBorders>
+            <w:shd w:val="clear" w:color="auto" w:fill="auto"/>
+            <w:noWrap/>
+            <w:vAlign w:val="bottom"/>
+            <w:hideMark/>
+          </w:tcPr>
+          <w:p>
+            <w:pPr>
+              <w:jc w:val="right"/>
+              <w:rPr>
+                <w:rFonts w:ascii="Calibri" w:eastAsia="Times New Roman" w:hAnsi="Calibri" w:cs="Times New Roman"/>
+                <w:color w:val="000000"/>
+                <w:sz w:val="22"/>
+                <w:szCs w:val="22"/>
+                <w:lang w:val="en-US"/>
+              </w:rPr>
+            </w:pPr>
+            <w:r>
+              <w:rPr>
+                <w:rFonts w:ascii="Calibri" w:eastAsia="Times New Roman" w:hAnsi="Calibri" w:cs="Times New Roman"/>
+                <w:color w:val="000000"/>
+                <w:sz w:val="22"/>
+                <w:szCs w:val="22"/>
+                <w:lang w:val="en-US"/>
+              </w:rPr>
+              <w:t>0.5950</w:t>
+            </w:r>
+          </w:p>
+        </w:tc>
+        <w:tc>
+          <w:tcPr>
+            <w:tcW w:w="960" w:type="dxa"/>
+            <w:tcBorders>
+              <w:top w:val="nil"/>
+              <w:left w:val="nil"/>
+              <w:bottom w:val="single" w:sz="4" w:space="0" w:color="auto"/>
+              <w:right w:val="single" w:sz="4" w:space="0" w:color="auto"/>
+            </w:tcBorders>
+            <w:shd w:val="clear" w:color="auto" w:fill="auto"/>
+            <w:noWrap/>
+            <w:vAlign w:val="bottom"/>
+            <w:hideMark/>
+          </w:tcPr>
+          <w:p>
+            <w:pPr>
+              <w:jc w:val="right"/>
+              <w:rPr>
+                <w:rFonts w:ascii="Calibri" w:eastAsia="Times New Roman" w:hAnsi="Calibri" w:cs="Times New Roman"/>
+                <w:color w:val="000000"/>
+                <w:sz w:val="22"/>
+                <w:szCs w:val="22"/>
+                <w:lang w:val="en-US"/>
+              </w:rPr>
+            </w:pPr>
+            <w:r>
+              <w:rPr>
+                <w:rFonts w:ascii="Calibri" w:eastAsia="Times New Roman" w:hAnsi="Calibri" w:cs="Times New Roman"/>
+                <w:color w:val="000000"/>
+                <w:sz w:val="22"/>
+                <w:szCs w:val="22"/>
+                <w:lang w:val="en-US"/>
+              </w:rPr>
+              <w:t>0.5730</w:t>
+            </w:r>
+          </w:p>
+        </w:tc>
+        <w:tc>
+          <w:tcPr>
+            <w:tcW w:w="960" w:type="dxa"/>
+            <w:tcBorders>
+              <w:top w:val="nil"/>
+              <w:left w:val="nil"/>
+              <w:bottom w:val="single" w:sz="4" w:space="0" w:color="auto"/>
+              <w:right w:val="single" w:sz="4" w:space="0" w:color="auto"/>
+            </w:tcBorders>
+            <w:shd w:val="clear" w:color="auto" w:fill="auto"/>
+            <w:noWrap/>
+            <w:vAlign w:val="bottom"/>
+            <w:hideMark/>
+          </w:tcPr>
+          <w:p>
+            <w:pPr>
+              <w:jc w:val="right"/>
+              <w:rPr>
+                <w:rFonts w:ascii="Calibri" w:eastAsia="Times New Roman" w:hAnsi="Calibri" w:cs="Times New Roman"/>
+                <w:color w:val="000000"/>
+                <w:sz w:val="22"/>
+                <w:szCs w:val="22"/>
+                <w:lang w:val="en-US"/>
+              </w:rPr>
+            </w:pPr>
+            <w:r>
+              <w:rPr>
+                <w:rFonts w:ascii="Calibri" w:eastAsia="Times New Roman" w:hAnsi="Calibri" w:cs="Times New Roman"/>
+                <w:color w:val="000000"/>
+                <w:sz w:val="22"/>
+                <w:szCs w:val="22"/>
+                <w:lang w:val="en-US"/>
+              </w:rPr>
+              <w:t>0.6190</w:t>
+            </w:r>
+          </w:p>
+        </w:tc>
+        <w:tc>
+          <w:tcPr>
+            <w:tcW w:w="960" w:type="dxa"/>
+            <w:tcBorders>
+              <w:top w:val="nil"/>
+              <w:left w:val="nil"/>
+              <w:bottom w:val="single" w:sz="4" w:space="0" w:color="auto"/>
+              <w:right w:val="single" w:sz="4" w:space="0" w:color="auto"/>
+            </w:tcBorders>
+            <w:shd w:val="clear" w:color="auto" w:fill="auto"/>
+            <w:noWrap/>
+            <w:vAlign w:val="bottom"/>
+            <w:hideMark/>
+          </w:tcPr>
+          <w:p>
+            <w:pPr>
+              <w:jc w:val="right"/>
+              <w:rPr>
+                <w:rFonts w:ascii="Calibri" w:eastAsia="Times New Roman" w:hAnsi="Calibri" w:cs="Times New Roman"/>
+                <w:color w:val="000000"/>
+                <w:sz w:val="22"/>
+                <w:szCs w:val="22"/>
+                <w:lang w:val="en-US"/>
+              </w:rPr>
+            </w:pPr>
+            <w:r>
+              <w:rPr>
+                <w:rFonts w:ascii="Calibri" w:eastAsia="Times New Roman" w:hAnsi="Calibri" w:cs="Times New Roman"/>
+                <w:color w:val="000000"/>
+                <w:sz w:val="22"/>
+                <w:szCs w:val="22"/>
+                <w:lang w:val="en-US"/>
+              </w:rPr>
+              <w:t>0.6600</w:t>
+            </w:r>
+          </w:p>
+        </w:tc>
+        <w:tc>
+          <w:tcPr>
+            <w:tcW w:w="960" w:type="dxa"/>
+            <w:tcBorders>
+              <w:top w:val="nil"/>
+              <w:left w:val="nil"/>
+              <w:bottom w:val="single" w:sz="4" w:space="0" w:color="auto"/>
+              <w:right w:val="single" w:sz="4" w:space="0" w:color="auto"/>
+            </w:tcBorders>
+            <w:shd w:val="clear" w:color="auto" w:fill="auto"/>
+            <w:noWrap/>
+            <w:vAlign w:val="bottom"/>
+            <w:hideMark/>
+          </w:tcPr>
+          <w:p>
+            <w:pPr>
+              <w:jc w:val="right"/>
+              <w:rPr>
+                <w:rFonts w:ascii="Calibri" w:eastAsia="Times New Roman" w:hAnsi="Calibri" w:cs="Times New Roman"/>
+                <w:color w:val="000000"/>
+                <w:sz w:val="22"/>
+                <w:szCs w:val="22"/>
+                <w:lang w:val="en-US"/>
+              </w:rPr>
+            </w:pPr>
+            <w:r>
+              <w:rPr>
+                <w:rFonts w:ascii="Calibri" w:eastAsia="Times New Roman" w:hAnsi="Calibri" w:cs="Times New Roman"/>
+                <w:color w:val="000000"/>
+                <w:sz w:val="22"/>
+                <w:szCs w:val="22"/>
+                <w:lang w:val="en-US"/>
+              </w:rPr>
+              <w:t>0.6940</w:t>
+            </w:r>
+          </w:p>
+        </w:tc>
+        <w:tc>
+          <w:tcPr>
+            <w:tcW w:w="960" w:type="dxa"/>
+            <w:tcBorders>
+              <w:top w:val="nil"/>
+              <w:left w:val="nil"/>
+              <w:bottom w:val="single" w:sz="4" w:space="0" w:color="auto"/>
+              <w:right w:val="single" w:sz="4" w:space="0" w:color="auto"/>
+            </w:tcBorders>
+            <w:shd w:val="clear" w:color="auto" w:fill="auto"/>
+            <w:noWrap/>
+            <w:vAlign w:val="bottom"/>
+            <w:hideMark/>
+          </w:tcPr>
+          <w:p>
+            <w:pPr>
+              <w:jc w:val="right"/>
+              <w:rPr>
+                <w:rFonts w:ascii="Calibri" w:eastAsia="Times New Roman" w:hAnsi="Calibri" w:cs="Times New Roman"/>
+                <w:color w:val="000000"/>
+                <w:sz w:val="22"/>
+                <w:szCs w:val="22"/>
+                <w:lang w:val="en-US"/>
+              </w:rPr>
+            </w:pPr>
+            <w:r>
+              <w:rPr>
+                <w:rFonts w:ascii="Calibri" w:eastAsia="Times New Roman" w:hAnsi="Calibri" w:cs="Times New Roman"/>
+                <w:color w:val="000000"/>
+                <w:sz w:val="22"/>
+                <w:szCs w:val="22"/>
+                <w:lang w:val="en-US"/>
+              </w:rPr>
+              <w:t>0.6420</w:t>
+            </w:r>
+          </w:p>
+        </w:tc>
+        <w:tc>
+          <w:tcPr>
+            <w:tcW w:w="960" w:type="dxa"/>
+            <w:tcBorders>
+              <w:top w:val="nil"/>
+              <w:left w:val="nil"/>
+              <w:bottom w:val="single" w:sz="4" w:space="0" w:color="auto"/>
+              <w:right w:val="single" w:sz="4" w:space="0" w:color="auto"/>
+            </w:tcBorders>
+            <w:shd w:val="clear" w:color="auto" w:fill="auto"/>
+            <w:noWrap/>
+            <w:vAlign w:val="bottom"/>
+            <w:hideMark/>
+          </w:tcPr>
+          <w:p>
+            <w:pPr>
+              <w:keepNext/>
+              <w:jc w:val="right"/>
+              <w:rPr>
+                <w:rFonts w:ascii="Calibri" w:eastAsia="Times New Roman" w:hAnsi="Calibri" w:cs="Times New Roman"/>
+                <w:color w:val="000000"/>
+                <w:sz w:val="22"/>
+                <w:szCs w:val="22"/>
+                <w:lang w:val="en-US"/>
+              </w:rPr>
+            </w:pPr>
+            <w:r>
+              <w:rPr>
+                <w:rFonts w:ascii="Calibri" w:eastAsia="Times New Roman" w:hAnsi="Calibri" w:cs="Times New Roman"/>
+                <w:color w:val="000000"/>
+                <w:sz w:val="22"/>
+                <w:szCs w:val="22"/>
+                <w:lang w:val="en-US"/>
+              </w:rPr>
+              <w:t>0.6880</w:t>
+            </w:r>
+          </w:p>
+        </w:tc>
+      </w:tr>
+    </w:tbl>
+    <w:p>
+      <w:pPr>
+        <w:pStyle w:val="Caption"/>
+        <w:ind w:left="1440" w:firstLine="720"/>
+      </w:pPr>
+      <w:r>
+        <w:t xml:space="preserve">Figure </w:t>
+      </w:r>
+      <w:r>
+        <w:fldChar w:fldCharType="begin"/>
+      </w:r>
+      <w:r>
+        <w:instrText xml:space="preserve"> SEQ Figure \* ARABIC </w:instrText>
+      </w:r>
+      <w:r>
+        <w:fldChar w:fldCharType="separate"/>
+      </w:r>
+      <w:r>
+        <w:rPr>
+          <w:noProof/>
+        </w:rPr>
+        <w:t>1</w:t>
+      </w:r>
+      <w:r>
+        <w:fldChar w:fldCharType="end"/>
+      </w:r>
+      <w:r>
+        <w:t xml:space="preserve">3: </w:t>
+      </w:r>
+      <w:r>
+        <w:t>Test Accuracy for different combinations of Momentum and Decay</w:t>
+      </w:r>
+    </w:p>
+    <w:p>
+      <w:pPr>
+        <w:ind w:left="709"/>
+      </w:pPr>
+    </w:p>
+    <w:p>
+      <w:pPr>
+        <w:ind w:left="709"/>
+      </w:pPr>
+      <w:r>
+        <w:t>Although the Training Accuracy for a momentum of 0.1 and decay of 0.005 was slightly better than for a momentum of 0.1 and a decay of 0.001, the Test Accuracy for a momentum of 0.1 and decay of 0.001 was the highest which means that it generalises</w:t>
+      </w:r>
+      <w:r>
+        <w:t xml:space="preserve"> very well for new data samples. Hence, we choose a momentum of 0.1 and decay of 0.001 for our learning algorithm.</w:t>
+      </w:r>
+    </w:p>
+    <w:p>
+      <w:pPr>
+        <w:ind w:left="709"/>
+      </w:pPr>
+    </w:p>
+    <w:p>
+      <w:pPr>
+        <w:ind w:left="709"/>
+      </w:pPr>
+      <w:r>
+        <w:lastRenderedPageBreak/>
+        <w:t>The error function we use in stochastic gradient descent might often have many shallow ravines, where we might get trapped instead of converging to the optimum. The addition of the momentum term helps us in taking slightly larger steps so that we can escape these ravines. At the same time, the decay term ensures that our weights are closer to zero so that the model we obtain after training has less variance and does not over-fit the training data.</w:t>
+      </w:r>
+      <w:r>
+        <w:t xml:space="preserve"> However, the decay term can also not be too high else it will lead to under-fitting of the training data, which will lead to low Training Accuracy as well as low Test Accuracy.</w:t>
+      </w:r>
+    </w:p>
+    <w:p>
+      <w:pPr>
+        <w:ind w:left="709"/>
+      </w:pPr>
+    </w:p>
+    <w:p>
+      <w:pPr>
+        <w:pStyle w:val="Heading3"/>
+        <w:ind w:left="567" w:firstLine="0"/>
+      </w:pPr>
+      <w:r>
+        <w:t>Recommended Model</w:t>
+      </w:r>
+    </w:p>
+    <w:p>
+      <w:pPr>
+        <w:ind w:left="709"/>
+      </w:pPr>
+      <w:r>
+        <w:t>Based on the above analysis, we would recommend to use the following learning parameters –</w:t>
+      </w:r>
+    </w:p>
+    <w:p>
+      <w:pPr>
+        <w:pStyle w:val="ListParagraph"/>
+        <w:numPr>
+          <w:ilvl w:val="0"/>
+          <w:numId w:val="11"/>
+        </w:numPr>
+        <w:rPr>
+          <w:i/>
+        </w:rPr>
+      </w:pPr>
+      <w:r>
+        <w:rPr>
+          <w:i/>
+        </w:rPr>
+        <w:t>Learning Parameter = 0.001</w:t>
+      </w:r>
+    </w:p>
+    <w:p>
+      <w:pPr>
+        <w:pStyle w:val="ListParagraph"/>
+        <w:numPr>
+          <w:ilvl w:val="0"/>
+          <w:numId w:val="11"/>
+        </w:numPr>
+        <w:rPr>
+          <w:i/>
+        </w:rPr>
+      </w:pPr>
+      <w:r>
+        <w:rPr>
+          <w:i/>
+        </w:rPr>
+        <w:t>Batch Size = 128</w:t>
+      </w:r>
+    </w:p>
+    <w:p>
+      <w:pPr>
+        <w:pStyle w:val="ListParagraph"/>
+        <w:numPr>
+          <w:ilvl w:val="0"/>
+          <w:numId w:val="11"/>
+        </w:numPr>
+        <w:rPr>
+          <w:i/>
+        </w:rPr>
+      </w:pPr>
+      <w:r>
+        <w:rPr>
+          <w:i/>
+        </w:rPr>
+        <w:t>Momentum = 0.1</w:t>
+      </w:r>
+    </w:p>
+    <w:p>
+      <w:pPr>
+        <w:pStyle w:val="ListParagraph"/>
+        <w:numPr>
+          <w:ilvl w:val="0"/>
+          <w:numId w:val="11"/>
+        </w:numPr>
+        <w:rPr>
+          <w:i/>
+        </w:rPr>
+      </w:pPr>
+      <w:r>
+        <w:rPr>
+          <w:i/>
+        </w:rPr>
+        <w:t>Decay = 0.001</w:t>
+      </w:r>
+    </w:p>
+    <w:p>
+      <w:pPr>
+        <w:ind w:left="720"/>
+      </w:pPr>
+    </w:p>
+    <w:p>
+      <w:pPr>
+        <w:keepNext/>
+        <w:ind w:left="720"/>
+      </w:pPr>
+      <w:r>
+        <w:rPr>
+          <w:noProof/>
+          <w:lang w:val="en-US"/>
+        </w:rPr>
+        <w:drawing>
+          <wp:inline distT="0" distB="0" distL="0" distR="0" wp14:anchorId="726D9D54" wp14:editId="4D624D94">
+            <wp:extent cx="5327650" cy="3994150"/>
+            <wp:effectExtent l="0" t="0" r="0" b="0"/>
+            <wp:docPr id="1" name="Picture 1"/>
+            <wp:cNvGraphicFramePr>
+              <a:graphicFrameLocks xmlns:a="http://schemas.openxmlformats.org/drawingml/2006/main" noChangeAspect="1"/>
+            </wp:cNvGraphicFramePr>
+            <a:graphic xmlns:a="http://schemas.openxmlformats.org/drawingml/2006/main">
+              <a:graphicData uri="http://schemas.openxmlformats.org/drawingml/2006/picture">
+                <pic:pic xmlns:pic="http://schemas.openxmlformats.org/drawingml/2006/picture">
+                  <pic:nvPicPr>
+                    <pic:cNvPr id="0" name="Picture 1"/>
+                    <pic:cNvPicPr>
+                      <a:picLocks noChangeAspect="1" noChangeArrowheads="1"/>
+                    </pic:cNvPicPr>
+                  </pic:nvPicPr>
+                  <pic:blipFill>
+                    <a:blip r:embed="rId18">
+                      <a:extLst>
+                        <a:ext uri="{28A0092B-C50C-407E-A947-70E740481C1C}">
+                          <a14:useLocalDpi xmlns:a14="http://schemas.microsoft.com/office/drawing/2010/main" val="0"/>
+                        </a:ext>
+                      </a:extLst>
+                    </a:blip>
+                    <a:srcRect/>
+                    <a:stretch>
+                      <a:fillRect/>
+                    </a:stretch>
+                  </pic:blipFill>
+                  <pic:spPr bwMode="auto">
+                    <a:xfrm>
+                      <a:off x="0" y="0"/>
+                      <a:ext cx="5327650" cy="3994150"/>
+                    </a:xfrm>
+                    <a:prstGeom prst="rect">
+                      <a:avLst/>
+                    </a:prstGeom>
+                    <a:noFill/>
+                    <a:ln>
+                      <a:noFill/>
+                    </a:ln>
+                  </pic:spPr>
+                </pic:pic>
+              </a:graphicData>
+            </a:graphic>
+          </wp:inline>
+        </w:drawing>
+      </w:r>
+    </w:p>
+    <w:p>
+      <w:pPr>
+        <w:pStyle w:val="Caption"/>
+        <w:ind w:left="2410"/>
+      </w:pPr>
+      <w:r>
+        <w:t xml:space="preserve">Figure 14: </w:t>
+      </w:r>
+      <w:r>
+        <w:t>Training Accuracy VS Epochs for the Recommended Model</w:t>
+      </w:r>
+    </w:p>
+    <w:p>
+      <w:pPr>
+        <w:ind w:left="720"/>
+      </w:pPr>
+    </w:p>
+    <w:p>
+      <w:pPr>
+        <w:ind w:left="709"/>
+      </w:pPr>
+      <w:r>
+        <w:rPr>
+          <w:i/>
+        </w:rPr>
+        <w:t xml:space="preserve">Figure 14 </w:t>
+      </w:r>
+      <w:r>
+        <w:t>shows the plot of convergence for training obtained for this model. We got a Test Accuracy of 88.50% after training with this model.</w:t>
+      </w:r>
+    </w:p>
+    <w:p>
+      <w:pPr>
+        <w:ind w:left="720"/>
+      </w:pPr>
+    </w:p>
+    <w:p>
+      <w:pPr>
+        <w:pStyle w:val="Heading2"/>
+      </w:pPr>
+      <w:r>
+        <w:t>Model with 2 Convolutional and Pooling</w:t>
+      </w:r>
+      <w:r>
+        <w:t xml:space="preserve"> layers</w:t>
+      </w:r>
+    </w:p>
+    <w:p>
+      <w:pPr>
+        <w:pStyle w:val="Heading3"/>
+        <w:ind w:left="567" w:firstLine="0"/>
+      </w:pPr>
+      <w:r>
+        <w:t>Number of filters</w:t>
+      </w:r>
+    </w:p>
+    <w:p>
+      <w:pPr>
+        <w:ind w:left="1440"/>
+      </w:pPr>
+      <w:r>
+        <w:t>The learning parameters are set to the following values –</w:t>
+      </w:r>
+    </w:p>
+    <w:p>
+      <w:pPr>
+        <w:pStyle w:val="ListParagraph"/>
+        <w:numPr>
+          <w:ilvl w:val="0"/>
+          <w:numId w:val="10"/>
+        </w:numPr>
+        <w:rPr>
+          <w:i/>
+        </w:rPr>
+      </w:pPr>
+      <w:r>
+        <w:rPr>
+          <w:i/>
+        </w:rPr>
+        <w:t>Maximum Epochs = 20</w:t>
+      </w:r>
+    </w:p>
+    <w:p>
+      <w:pPr>
+        <w:pStyle w:val="ListParagraph"/>
+        <w:numPr>
+          <w:ilvl w:val="0"/>
+          <w:numId w:val="10"/>
+        </w:numPr>
+        <w:rPr>
+          <w:i/>
+        </w:rPr>
+      </w:pPr>
+      <w:r>
+        <w:rPr>
+          <w:i/>
+        </w:rPr>
+        <w:lastRenderedPageBreak/>
+        <w:t>Learning Rate = 0.001</w:t>
+      </w:r>
+    </w:p>
+    <w:p>
+      <w:pPr>
+        <w:pStyle w:val="ListParagraph"/>
+        <w:numPr>
+          <w:ilvl w:val="0"/>
+          <w:numId w:val="10"/>
+        </w:numPr>
+        <w:rPr>
+          <w:i/>
+        </w:rPr>
+      </w:pPr>
+      <w:r>
+        <w:rPr>
+          <w:i/>
+        </w:rPr>
+        <w:t>Batch Size = 128</w:t>
+      </w:r>
+    </w:p>
+    <w:p>
+      <w:pPr>
+        <w:pStyle w:val="ListParagraph"/>
+        <w:numPr>
+          <w:ilvl w:val="0"/>
+          <w:numId w:val="10"/>
+        </w:numPr>
+        <w:rPr>
+          <w:i/>
+        </w:rPr>
+      </w:pPr>
+      <w:r>
+        <w:rPr>
+          <w:i/>
+        </w:rPr>
+        <w:t>Momentum = 0.1</w:t>
+      </w:r>
+    </w:p>
+    <w:p>
+      <w:pPr>
+        <w:pStyle w:val="ListParagraph"/>
+        <w:numPr>
+          <w:ilvl w:val="0"/>
+          <w:numId w:val="10"/>
+        </w:numPr>
+        <w:rPr>
+          <w:i/>
+        </w:rPr>
+      </w:pPr>
+      <w:r>
+        <w:rPr>
+          <w:i/>
+        </w:rPr>
+        <w:t>Decay = 0.001</w:t>
+      </w:r>
+    </w:p>
+    <w:p>
+      <w:pPr>
+        <w:ind w:left="1440"/>
+        <w:rPr>
+          <w:i/>
+        </w:rPr>
+      </w:pPr>
+    </w:p>
+    <w:p>
+      <w:pPr>
+        <w:ind w:left="1440"/>
+      </w:pPr>
+      <w:r>
+        <w:t xml:space="preserve">We experiment for all combinations of the following values of </w:t>
+      </w:r>
+      <w:r>
+        <w:t>number of filters in both the Convolutional Layers:</w:t>
+      </w:r>
+    </w:p>
+    <w:p>
+      <w:pPr>
+        <w:ind w:left="1440"/>
+        <w:rPr>
+          <w:i/>
+        </w:rPr>
+      </w:pPr>
+      <w:r>
+        <w:rPr>
+          <w:i/>
+        </w:rPr>
+        <w:t>Convolution</w:t>
+      </w:r>
+      <w:r>
+        <w:rPr>
+          <w:i/>
+        </w:rPr>
+        <w:t>al</w:t>
+      </w:r>
+      <w:r>
+        <w:rPr>
+          <w:i/>
+        </w:rPr>
+        <w:t xml:space="preserve"> Layer 1 = [20, 30, 40, 50, 60, 70</w:t>
+      </w:r>
+      <w:r>
+        <w:rPr>
+          <w:i/>
+        </w:rPr>
+        <w:t>]</w:t>
+      </w:r>
+    </w:p>
+    <w:p>
+      <w:pPr>
+        <w:ind w:left="1440"/>
+        <w:rPr>
+          <w:i/>
+        </w:rPr>
+      </w:pPr>
+      <w:r>
+        <w:rPr>
+          <w:i/>
+        </w:rPr>
+        <w:t>Convolution</w:t>
+      </w:r>
+      <w:r>
+        <w:rPr>
+          <w:i/>
+        </w:rPr>
+        <w:t>al</w:t>
+      </w:r>
+      <w:r>
+        <w:rPr>
+          <w:i/>
+        </w:rPr>
+        <w:t xml:space="preserve"> Layer 2 = [20, 30, 40, 50, 60, 70]</w:t>
+      </w:r>
+    </w:p>
+    <w:p/>
+    <w:tbl>
+      <w:tblPr>
+        <w:tblStyle w:val="TableGrid"/>
+        <w:tblW w:w="0" w:type="auto"/>
+        <w:tblBorders>
+          <w:top w:val="none" w:sz="0" w:space="0" w:color="auto"/>
+          <w:left w:val="none" w:sz="0" w:space="0" w:color="auto"/>
+          <w:bottom w:val="none" w:sz="0" w:space="0" w:color="auto"/>
+          <w:right w:val="none" w:sz="0" w:space="0" w:color="auto"/>
+          <w:insideH w:val="none" w:sz="0" w:space="0" w:color="auto"/>
+          <w:insideV w:val="none" w:sz="0" w:space="0" w:color="auto"/>
+        </w:tblBorders>
+        <w:tblLook w:val="04A0" w:firstRow="1" w:lastRow="0" w:firstColumn="1" w:lastColumn="0" w:noHBand="0" w:noVBand="1"/>
+      </w:tblPr>
+      <w:tblGrid>
+        <w:gridCol w:w="4529"/>
+        <w:gridCol w:w="4491"/>
+      </w:tblGrid>
+      <w:tr>
+        <w:tc>
+          <w:tcPr>
+            <w:tcW w:w="4505" w:type="dxa"/>
+          </w:tcPr>
+          <w:p>
+            <w:pPr>
+              <w:keepNext/>
+            </w:pPr>
+            <w:r>
+              <w:rPr>
+                <w:noProof/>
+                <w:lang w:val="en-US"/>
+              </w:rPr>
+              <w:drawing>
+                <wp:inline distT="0" distB="0" distL="0" distR="0" wp14:anchorId="4AEAC56C" wp14:editId="2BA4A0AB">
+                  <wp:extent cx="2819400" cy="2113710"/>
+                  <wp:effectExtent l="0" t="0" r="0" b="0"/>
+                  <wp:docPr id="110" name="Picture 110"/>
+                  <wp:cNvGraphicFramePr>
+                    <a:graphicFrameLocks xmlns:a="http://schemas.openxmlformats.org/drawingml/2006/main" noChangeAspect="1"/>
+                  </wp:cNvGraphicFramePr>
+                  <a:graphic xmlns:a="http://schemas.openxmlformats.org/drawingml/2006/main">
+                    <a:graphicData uri="http://schemas.openxmlformats.org/drawingml/2006/picture">
+                      <pic:pic xmlns:pic="http://schemas.openxmlformats.org/drawingml/2006/picture">
+                        <pic:nvPicPr>
+                          <pic:cNvPr id="0" name="Picture 15"/>
+                          <pic:cNvPicPr>
+                            <a:picLocks noChangeAspect="1" noChangeArrowheads="1"/>
+                          </pic:cNvPicPr>
+                        </pic:nvPicPr>
+                        <pic:blipFill>
+                          <a:blip r:embed="rId19" cstate="print">
+                            <a:extLst>
+                              <a:ext uri="{28A0092B-C50C-407E-A947-70E740481C1C}">
+                                <a14:useLocalDpi xmlns:a14="http://schemas.microsoft.com/office/drawing/2010/main" val="0"/>
+                              </a:ext>
+                            </a:extLst>
+                          </a:blip>
+                          <a:srcRect/>
+                          <a:stretch>
+                            <a:fillRect/>
+                          </a:stretch>
+                        </pic:blipFill>
+                        <pic:spPr bwMode="auto">
+                          <a:xfrm>
+                            <a:off x="0" y="0"/>
+                            <a:ext cx="2827688" cy="2119923"/>
+                          </a:xfrm>
+                          <a:prstGeom prst="rect">
+                            <a:avLst/>
+                          </a:prstGeom>
+                          <a:noFill/>
+                          <a:ln>
+                            <a:noFill/>
+                          </a:ln>
+                        </pic:spPr>
+                      </pic:pic>
+                    </a:graphicData>
+                  </a:graphic>
+                </wp:inline>
+              </w:drawing>
+            </w:r>
+          </w:p>
+          <w:p>
+            <w:pPr>
+              <w:pStyle w:val="Caption"/>
+            </w:pPr>
+            <w:r>
+              <w:t xml:space="preserve">Figure 15: </w:t>
+            </w:r>
+            <w:r>
+              <w:t>Training Accuracy VS Epochs (Number of filters = [50, 50])</w:t>
+            </w:r>
+          </w:p>
+        </w:tc>
+        <w:tc>
+          <w:tcPr>
+            <w:tcW w:w="4515" w:type="dxa"/>
+          </w:tcPr>
+          <w:p>
+            <w:pPr>
+              <w:keepNext/>
+            </w:pPr>
+            <w:r>
+              <w:rPr>
+                <w:noProof/>
+                <w:lang w:val="en-US"/>
+              </w:rPr>
+              <w:drawing>
+                <wp:inline distT="0" distB="0" distL="0" distR="0" wp14:anchorId="1BE01F33" wp14:editId="0019B096">
+                  <wp:extent cx="2825750" cy="2118471"/>
+                  <wp:effectExtent l="0" t="0" r="0" b="0"/>
+                  <wp:docPr id="111" name="Picture 111"/>
+                  <wp:cNvGraphicFramePr>
+                    <a:graphicFrameLocks xmlns:a="http://schemas.openxmlformats.org/drawingml/2006/main" noChangeAspect="1"/>
+                  </wp:cNvGraphicFramePr>
+                  <a:graphic xmlns:a="http://schemas.openxmlformats.org/drawingml/2006/main">
+                    <a:graphicData uri="http://schemas.openxmlformats.org/drawingml/2006/picture">
+                      <pic:pic xmlns:pic="http://schemas.openxmlformats.org/drawingml/2006/picture">
+                        <pic:nvPicPr>
+                          <pic:cNvPr id="0" name="Picture 16"/>
+                          <pic:cNvPicPr>
+                            <a:picLocks noChangeAspect="1" noChangeArrowheads="1"/>
+                          </pic:cNvPicPr>
+                        </pic:nvPicPr>
+                        <pic:blipFill>
+                          <a:blip r:embed="rId20" cstate="print">
+                            <a:extLst>
+                              <a:ext uri="{28A0092B-C50C-407E-A947-70E740481C1C}">
+                                <a14:useLocalDpi xmlns:a14="http://schemas.microsoft.com/office/drawing/2010/main" val="0"/>
+                              </a:ext>
+                            </a:extLst>
+                          </a:blip>
+                          <a:srcRect/>
+                          <a:stretch>
+                            <a:fillRect/>
+                          </a:stretch>
+                        </pic:blipFill>
+                        <pic:spPr bwMode="auto">
+                          <a:xfrm>
+                            <a:off x="0" y="0"/>
+                            <a:ext cx="2838899" cy="2128329"/>
+                          </a:xfrm>
+                          <a:prstGeom prst="rect">
+                            <a:avLst/>
+                          </a:prstGeom>
+                          <a:noFill/>
+                          <a:ln>
+                            <a:noFill/>
+                          </a:ln>
+                        </pic:spPr>
+                      </pic:pic>
+                    </a:graphicData>
+                  </a:graphic>
+                </wp:inline>
+              </w:drawing>
+            </w:r>
+          </w:p>
+          <w:p>
+            <w:pPr>
+              <w:pStyle w:val="Caption"/>
+            </w:pPr>
+            <w:r>
+              <w:t xml:space="preserve">Figure 16: </w:t>
+            </w:r>
+            <w:r>
+              <w:t>Training Accuracy VS Epochs (Number of filters = [50, 60])</w:t>
+            </w:r>
+          </w:p>
+        </w:tc>
+      </w:tr>
+      <w:tr>
+        <w:tc>
+          <w:tcPr>
+            <w:tcW w:w="4505" w:type="dxa"/>
+          </w:tcPr>
+          <w:p>
+            <w:pPr>
+              <w:keepNext/>
+            </w:pPr>
+            <w:r>
+              <w:rPr>
+                <w:noProof/>
+                <w:lang w:val="en-US"/>
+              </w:rPr>
+              <w:drawing>
+                <wp:inline distT="0" distB="0" distL="0" distR="0" wp14:anchorId="0F54EDA4" wp14:editId="482D5F01">
+                  <wp:extent cx="2851150" cy="2137514"/>
+                  <wp:effectExtent l="0" t="0" r="0" b="0"/>
+                  <wp:docPr id="112" name="Picture 112"/>
+                  <wp:cNvGraphicFramePr>
+                    <a:graphicFrameLocks xmlns:a="http://schemas.openxmlformats.org/drawingml/2006/main" noChangeAspect="1"/>
+                  </wp:cNvGraphicFramePr>
+                  <a:graphic xmlns:a="http://schemas.openxmlformats.org/drawingml/2006/main">
+                    <a:graphicData uri="http://schemas.openxmlformats.org/drawingml/2006/picture">
+                      <pic:pic xmlns:pic="http://schemas.openxmlformats.org/drawingml/2006/picture">
+                        <pic:nvPicPr>
+                          <pic:cNvPr id="0" name="Picture 17"/>
+                          <pic:cNvPicPr>
+                            <a:picLocks noChangeAspect="1" noChangeArrowheads="1"/>
+                          </pic:cNvPicPr>
+                        </pic:nvPicPr>
+                        <pic:blipFill>
+                          <a:blip r:embed="rId21" cstate="print">
+                            <a:extLst>
+                              <a:ext uri="{28A0092B-C50C-407E-A947-70E740481C1C}">
+                                <a14:useLocalDpi xmlns:a14="http://schemas.microsoft.com/office/drawing/2010/main" val="0"/>
+                              </a:ext>
+                            </a:extLst>
+                          </a:blip>
+                          <a:srcRect/>
+                          <a:stretch>
+                            <a:fillRect/>
+                          </a:stretch>
+                        </pic:blipFill>
+                        <pic:spPr bwMode="auto">
+                          <a:xfrm>
+                            <a:off x="0" y="0"/>
+                            <a:ext cx="2934151" cy="2199740"/>
+                          </a:xfrm>
+                          <a:prstGeom prst="rect">
+                            <a:avLst/>
+                          </a:prstGeom>
+                          <a:noFill/>
+                          <a:ln>
+                            <a:noFill/>
+                          </a:ln>
+                        </pic:spPr>
+                      </pic:pic>
+                    </a:graphicData>
+                  </a:graphic>
+                </wp:inline>
+              </w:drawing>
+            </w:r>
+          </w:p>
+          <w:p>
+            <w:pPr>
+              <w:pStyle w:val="Caption"/>
+            </w:pPr>
+            <w:r>
+              <w:t xml:space="preserve">Figure 17: </w:t>
+            </w:r>
+            <w:r>
+              <w:t>Training Accuracy VS Epochs (Number of filters = [50, 70])</w:t>
+            </w:r>
+          </w:p>
+        </w:tc>
+        <w:tc>
+          <w:tcPr>
+            <w:tcW w:w="4515" w:type="dxa"/>
+          </w:tcPr>
+          <w:p>
+            <w:pPr>
+              <w:keepNext/>
+            </w:pPr>
+            <w:r>
+              <w:rPr>
+                <w:noProof/>
+                <w:lang w:val="en-US"/>
+              </w:rPr>
+              <w:drawing>
+                <wp:inline distT="0" distB="0" distL="0" distR="0" wp14:anchorId="7071EBA1" wp14:editId="5D696C0F">
+                  <wp:extent cx="2813050" cy="2108949"/>
+                  <wp:effectExtent l="0" t="0" r="0" b="0"/>
+                  <wp:docPr id="113" name="Picture 113"/>
+                  <wp:cNvGraphicFramePr>
+                    <a:graphicFrameLocks xmlns:a="http://schemas.openxmlformats.org/drawingml/2006/main" noChangeAspect="1"/>
+                  </wp:cNvGraphicFramePr>
+                  <a:graphic xmlns:a="http://schemas.openxmlformats.org/drawingml/2006/main">
+                    <a:graphicData uri="http://schemas.openxmlformats.org/drawingml/2006/picture">
+                      <pic:pic xmlns:pic="http://schemas.openxmlformats.org/drawingml/2006/picture">
+                        <pic:nvPicPr>
+                          <pic:cNvPr id="0" name="Picture 18"/>
+                          <pic:cNvPicPr>
+                            <a:picLocks noChangeAspect="1" noChangeArrowheads="1"/>
+                          </pic:cNvPicPr>
+                        </pic:nvPicPr>
+                        <pic:blipFill>
+                          <a:blip r:embed="rId22" cstate="print">
+                            <a:extLst>
+                              <a:ext uri="{28A0092B-C50C-407E-A947-70E740481C1C}">
+                                <a14:useLocalDpi xmlns:a14="http://schemas.microsoft.com/office/drawing/2010/main" val="0"/>
+                              </a:ext>
+                            </a:extLst>
+                          </a:blip>
+                          <a:srcRect/>
+                          <a:stretch>
+                            <a:fillRect/>
+                          </a:stretch>
+                        </pic:blipFill>
+                        <pic:spPr bwMode="auto">
+                          <a:xfrm>
+                            <a:off x="0" y="0"/>
+                            <a:ext cx="2824427" cy="2117478"/>
+                          </a:xfrm>
+                          <a:prstGeom prst="rect">
+                            <a:avLst/>
+                          </a:prstGeom>
+                          <a:noFill/>
+                          <a:ln>
+                            <a:noFill/>
+                          </a:ln>
+                        </pic:spPr>
+                      </pic:pic>
+                    </a:graphicData>
+                  </a:graphic>
+                </wp:inline>
+              </w:drawing>
+            </w:r>
+          </w:p>
+          <w:p>
+            <w:pPr>
+              <w:pStyle w:val="Caption"/>
+            </w:pPr>
+            <w:r>
+              <w:t xml:space="preserve">Figure 18: </w:t>
+            </w:r>
+            <w:r>
+              <w:t>Training Accuracy VS Epochs (Number of filters = [40, 60])</w:t>
+            </w:r>
+          </w:p>
+        </w:tc>
+      </w:tr>
+      <w:tr>
+        <w:tc>
+          <w:tcPr>
+            <w:tcW w:w="4505" w:type="dxa"/>
+          </w:tcPr>
+          <w:p/>
+        </w:tc>
+        <w:tc>
+          <w:tcPr>
+            <w:tcW w:w="4515" w:type="dxa"/>
+          </w:tcPr>
+          <w:p/>
+        </w:tc>
+      </w:tr>
+      <w:tr>
+        <w:tc>
+          <w:tcPr>
+            <w:tcW w:w="4505" w:type="dxa"/>
+          </w:tcPr>
+          <w:p/>
+        </w:tc>
+        <w:tc>
+          <w:tcPr>
+            <w:tcW w:w="4515" w:type="dxa"/>
+          </w:tcPr>
+          <w:p/>
+        </w:tc>
+      </w:tr>
+    </w:tbl>
+    <w:p>
+      <w:r>
+        <w:rPr>
+          <w:noProof/>
+          <w:lang w:val="en-US"/>
+        </w:rPr>
+        <w:t xml:space="preserve"> </w:t>
+      </w:r>
+    </w:p>
+    <w:p>
+      <w:pPr>
+        <w:keepNext/>
+        <w:ind w:left="2160"/>
+      </w:pPr>
+      <w:r>
+        <w:rPr>
+          <w:noProof/>
+          <w:lang w:val="en-US"/>
+        </w:rPr>
+        <w:lastRenderedPageBreak/>
+        <w:drawing>
+          <wp:inline distT="0" distB="0" distL="0" distR="0" wp14:anchorId="0A757C69" wp14:editId="5CCCCCA8">
+            <wp:extent cx="2882900" cy="2161315"/>
+            <wp:effectExtent l="0" t="0" r="0" b="0"/>
+            <wp:docPr id="114" name="Picture 114"/>
+            <wp:cNvGraphicFramePr>
+              <a:graphicFrameLocks xmlns:a="http://schemas.openxmlformats.org/drawingml/2006/main" noChangeAspect="1"/>
+            </wp:cNvGraphicFramePr>
+            <a:graphic xmlns:a="http://schemas.openxmlformats.org/drawingml/2006/main">
+              <a:graphicData uri="http://schemas.openxmlformats.org/drawingml/2006/picture">
+                <pic:pic xmlns:pic="http://schemas.openxmlformats.org/drawingml/2006/picture">
+                  <pic:nvPicPr>
+                    <pic:cNvPr id="0" name="Picture 19"/>
+                    <pic:cNvPicPr>
+                      <a:picLocks noChangeAspect="1" noChangeArrowheads="1"/>
+                    </pic:cNvPicPr>
+                  </pic:nvPicPr>
+                  <pic:blipFill>
+                    <a:blip r:embed="rId23" cstate="print">
+                      <a:extLst>
+                        <a:ext uri="{28A0092B-C50C-407E-A947-70E740481C1C}">
+                          <a14:useLocalDpi xmlns:a14="http://schemas.microsoft.com/office/drawing/2010/main" val="0"/>
+                        </a:ext>
+                      </a:extLst>
+                    </a:blip>
+                    <a:srcRect/>
+                    <a:stretch>
+                      <a:fillRect/>
+                    </a:stretch>
+                  </pic:blipFill>
+                  <pic:spPr bwMode="auto">
+                    <a:xfrm>
+                      <a:off x="0" y="0"/>
+                      <a:ext cx="2936122" cy="2201216"/>
+                    </a:xfrm>
+                    <a:prstGeom prst="rect">
+                      <a:avLst/>
+                    </a:prstGeom>
+                    <a:noFill/>
+                    <a:ln>
+                      <a:noFill/>
+                    </a:ln>
+                  </pic:spPr>
+                </pic:pic>
+              </a:graphicData>
+            </a:graphic>
+          </wp:inline>
+        </w:drawing>
+      </w:r>
+    </w:p>
+    <w:p>
+      <w:pPr>
+        <w:pStyle w:val="Caption"/>
+        <w:ind w:left="1440" w:firstLine="720"/>
+      </w:pPr>
+      <w:r>
+        <w:t xml:space="preserve">Figure 19: </w:t>
+      </w:r>
+      <w:r>
+        <w:t>Training Accuracy VS Epochs (Number of filters = [60, 60])</w:t>
+      </w:r>
+    </w:p>
+    <w:p/>
+    <w:tbl>
+      <w:tblPr>
+        <w:tblW w:w="7680" w:type="dxa"/>
+        <w:tblLook w:val="04A0" w:firstRow="1" w:lastRow="0" w:firstColumn="1" w:lastColumn="0" w:noHBand="0" w:noVBand="1"/>
+      </w:tblPr>
+      <w:tblGrid>
+        <w:gridCol w:w="960"/>
+        <w:gridCol w:w="960"/>
+        <w:gridCol w:w="960"/>
+        <w:gridCol w:w="960"/>
+        <w:gridCol w:w="960"/>
+        <w:gridCol w:w="960"/>
+        <w:gridCol w:w="960"/>
+        <w:gridCol w:w="960"/>
+      </w:tblGrid>
+      <w:tr>
+        <w:trPr>
+          <w:trHeight w:val="290"/>
+        </w:trPr>
+        <w:tc>
+          <w:tcPr>
+            <w:tcW w:w="960" w:type="dxa"/>
+            <w:tcBorders>
+              <w:top w:val="nil"/>
+              <w:left w:val="nil"/>
+              <w:bottom w:val="nil"/>
+              <w:right w:val="nil"/>
+            </w:tcBorders>
+            <w:shd w:val="clear" w:color="auto" w:fill="auto"/>
+            <w:noWrap/>
+            <w:vAlign w:val="bottom"/>
+            <w:hideMark/>
+          </w:tcPr>
+          <w:p>
+            <w:pPr>
+              <w:jc w:val="left"/>
+              <w:rPr>
+                <w:rFonts w:eastAsia="Times New Roman" w:cs="Times New Roman"/>
+                <w:lang w:val="en-US"/>
+              </w:rPr>
+            </w:pPr>
+          </w:p>
+        </w:tc>
+        <w:tc>
+          <w:tcPr>
+            <w:tcW w:w="960" w:type="dxa"/>
+            <w:tcBorders>
+              <w:top w:val="nil"/>
+              <w:left w:val="nil"/>
+              <w:bottom w:val="nil"/>
+              <w:right w:val="nil"/>
+            </w:tcBorders>
+            <w:shd w:val="clear" w:color="auto" w:fill="auto"/>
+            <w:noWrap/>
+            <w:vAlign w:val="bottom"/>
+            <w:hideMark/>
+          </w:tcPr>
+          <w:p>
+            <w:pPr>
+              <w:jc w:val="left"/>
+              <w:rPr>
+                <w:rFonts w:eastAsia="Times New Roman" w:cs="Times New Roman"/>
+                <w:sz w:val="20"/>
+                <w:szCs w:val="20"/>
+                <w:lang w:val="en-US"/>
+              </w:rPr>
+            </w:pPr>
+          </w:p>
+        </w:tc>
+        <w:tc>
+          <w:tcPr>
+            <w:tcW w:w="5760" w:type="dxa"/>
+            <w:gridSpan w:val="6"/>
+            <w:tcBorders>
+              <w:top w:val="single" w:sz="8" w:space="0" w:color="auto"/>
+              <w:left w:val="single" w:sz="8" w:space="0" w:color="auto"/>
+              <w:bottom w:val="nil"/>
+              <w:right w:val="single" w:sz="8" w:space="0" w:color="000000"/>
+            </w:tcBorders>
+            <w:shd w:val="clear" w:color="000000" w:fill="FFFF00"/>
+            <w:noWrap/>
+            <w:vAlign w:val="bottom"/>
+            <w:hideMark/>
+          </w:tcPr>
+          <w:p>
+            <w:pPr>
+              <w:jc w:val="center"/>
+              <w:rPr>
+                <w:rFonts w:ascii="Calibri" w:eastAsia="Times New Roman" w:hAnsi="Calibri" w:cs="Times New Roman"/>
+                <w:b/>
+                <w:bCs/>
+                <w:color w:val="000000"/>
+                <w:sz w:val="22"/>
+                <w:szCs w:val="22"/>
+                <w:lang w:val="en-US"/>
+              </w:rPr>
+            </w:pPr>
+            <w:r>
+              <w:rPr>
+                <w:rFonts w:ascii="Calibri" w:eastAsia="Times New Roman" w:hAnsi="Calibri" w:cs="Times New Roman"/>
+                <w:b/>
+                <w:bCs/>
+                <w:color w:val="000000"/>
+                <w:sz w:val="22"/>
+                <w:szCs w:val="22"/>
+                <w:lang w:val="en-US"/>
+              </w:rPr>
+              <w:t>Number of filters in Convolution Layer 2</w:t>
+            </w:r>
+          </w:p>
+        </w:tc>
+      </w:tr>
+      <w:tr>
+        <w:trPr>
+          <w:trHeight w:val="300"/>
+        </w:trPr>
+        <w:tc>
+          <w:tcPr>
+            <w:tcW w:w="960" w:type="dxa"/>
+            <w:tcBorders>
+              <w:top w:val="nil"/>
+              <w:left w:val="nil"/>
+              <w:bottom w:val="nil"/>
+              <w:right w:val="nil"/>
+            </w:tcBorders>
+            <w:shd w:val="clear" w:color="auto" w:fill="auto"/>
+            <w:noWrap/>
+            <w:vAlign w:val="bottom"/>
+            <w:hideMark/>
+          </w:tcPr>
+          <w:p>
+            <w:pPr>
+              <w:jc w:val="center"/>
+              <w:rPr>
+                <w:rFonts w:ascii="Calibri" w:eastAsia="Times New Roman" w:hAnsi="Calibri" w:cs="Times New Roman"/>
+                <w:b/>
+                <w:bCs/>
+                <w:color w:val="000000"/>
+                <w:sz w:val="22"/>
+                <w:szCs w:val="22"/>
+                <w:lang w:val="en-US"/>
+              </w:rPr>
+            </w:pPr>
+          </w:p>
+        </w:tc>
+        <w:tc>
+          <w:tcPr>
+            <w:tcW w:w="960" w:type="dxa"/>
+            <w:tcBorders>
+              <w:top w:val="nil"/>
+              <w:left w:val="nil"/>
+              <w:bottom w:val="nil"/>
+              <w:right w:val="nil"/>
+            </w:tcBorders>
+            <w:shd w:val="clear" w:color="auto" w:fill="auto"/>
+            <w:noWrap/>
+            <w:vAlign w:val="bottom"/>
+            <w:hideMark/>
+          </w:tcPr>
+          <w:p>
+            <w:pPr>
+              <w:jc w:val="left"/>
+              <w:rPr>
+                <w:rFonts w:eastAsia="Times New Roman" w:cs="Times New Roman"/>
+                <w:sz w:val="20"/>
+                <w:szCs w:val="20"/>
+                <w:lang w:val="en-US"/>
+              </w:rPr>
+            </w:pPr>
+          </w:p>
+        </w:tc>
+        <w:tc>
+          <w:tcPr>
+            <w:tcW w:w="960" w:type="dxa"/>
+            <w:tcBorders>
+              <w:top w:val="single" w:sz="4" w:space="0" w:color="auto"/>
+              <w:left w:val="single" w:sz="8" w:space="0" w:color="auto"/>
+              <w:bottom w:val="single" w:sz="8" w:space="0" w:color="auto"/>
+              <w:right w:val="single" w:sz="4" w:space="0" w:color="auto"/>
+            </w:tcBorders>
+            <w:shd w:val="clear" w:color="000000" w:fill="FFFF00"/>
+            <w:noWrap/>
+            <w:vAlign w:val="bottom"/>
+            <w:hideMark/>
+          </w:tcPr>
+          <w:p>
+            <w:pPr>
+              <w:jc w:val="right"/>
+              <w:rPr>
+                <w:rFonts w:ascii="Calibri" w:eastAsia="Times New Roman" w:hAnsi="Calibri" w:cs="Times New Roman"/>
+                <w:color w:val="000000"/>
+                <w:sz w:val="22"/>
+                <w:szCs w:val="22"/>
+                <w:lang w:val="en-US"/>
+              </w:rPr>
+            </w:pPr>
+            <w:r>
+              <w:rPr>
+                <w:rFonts w:ascii="Calibri" w:eastAsia="Times New Roman" w:hAnsi="Calibri" w:cs="Times New Roman"/>
+                <w:color w:val="000000"/>
+                <w:sz w:val="22"/>
+                <w:szCs w:val="22"/>
+                <w:lang w:val="en-US"/>
+              </w:rPr>
+              <w:t>20</w:t>
+            </w:r>
+          </w:p>
+        </w:tc>
+        <w:tc>
+          <w:tcPr>
+            <w:tcW w:w="960" w:type="dxa"/>
+            <w:tcBorders>
+              <w:top w:val="single" w:sz="4" w:space="0" w:color="auto"/>
+              <w:left w:val="nil"/>
+              <w:bottom w:val="single" w:sz="8" w:space="0" w:color="auto"/>
+              <w:right w:val="single" w:sz="4" w:space="0" w:color="auto"/>
+            </w:tcBorders>
+            <w:shd w:val="clear" w:color="000000" w:fill="FFFF00"/>
+            <w:noWrap/>
+            <w:vAlign w:val="bottom"/>
+            <w:hideMark/>
+          </w:tcPr>
+          <w:p>
+            <w:pPr>
+              <w:jc w:val="right"/>
+              <w:rPr>
+                <w:rFonts w:ascii="Calibri" w:eastAsia="Times New Roman" w:hAnsi="Calibri" w:cs="Times New Roman"/>
+                <w:color w:val="000000"/>
+                <w:sz w:val="22"/>
+                <w:szCs w:val="22"/>
+                <w:lang w:val="en-US"/>
+              </w:rPr>
+            </w:pPr>
+            <w:r>
+              <w:rPr>
+                <w:rFonts w:ascii="Calibri" w:eastAsia="Times New Roman" w:hAnsi="Calibri" w:cs="Times New Roman"/>
+                <w:color w:val="000000"/>
+                <w:sz w:val="22"/>
+                <w:szCs w:val="22"/>
+                <w:lang w:val="en-US"/>
+              </w:rPr>
+              <w:t>30</w:t>
+            </w:r>
+          </w:p>
+        </w:tc>
+        <w:tc>
+          <w:tcPr>
+            <w:tcW w:w="960" w:type="dxa"/>
+            <w:tcBorders>
+              <w:top w:val="single" w:sz="4" w:space="0" w:color="auto"/>
+              <w:left w:val="nil"/>
+              <w:bottom w:val="single" w:sz="8" w:space="0" w:color="auto"/>
+              <w:right w:val="single" w:sz="4" w:space="0" w:color="auto"/>
+            </w:tcBorders>
+            <w:shd w:val="clear" w:color="000000" w:fill="FFFF00"/>
+            <w:noWrap/>
+            <w:vAlign w:val="bottom"/>
+            <w:hideMark/>
+          </w:tcPr>
+          <w:p>
+            <w:pPr>
+              <w:jc w:val="right"/>
+              <w:rPr>
+                <w:rFonts w:ascii="Calibri" w:eastAsia="Times New Roman" w:hAnsi="Calibri" w:cs="Times New Roman"/>
+                <w:color w:val="000000"/>
+                <w:sz w:val="22"/>
+                <w:szCs w:val="22"/>
+                <w:lang w:val="en-US"/>
+              </w:rPr>
+            </w:pPr>
+            <w:r>
+              <w:rPr>
+                <w:rFonts w:ascii="Calibri" w:eastAsia="Times New Roman" w:hAnsi="Calibri" w:cs="Times New Roman"/>
+                <w:color w:val="000000"/>
+                <w:sz w:val="22"/>
+                <w:szCs w:val="22"/>
+                <w:lang w:val="en-US"/>
+              </w:rPr>
+              <w:t>40</w:t>
+            </w:r>
+          </w:p>
+        </w:tc>
+        <w:tc>
+          <w:tcPr>
+            <w:tcW w:w="960" w:type="dxa"/>
+            <w:tcBorders>
+              <w:top w:val="single" w:sz="4" w:space="0" w:color="auto"/>
+              <w:left w:val="nil"/>
+              <w:bottom w:val="single" w:sz="8" w:space="0" w:color="auto"/>
+              <w:right w:val="single" w:sz="4" w:space="0" w:color="auto"/>
+            </w:tcBorders>
+            <w:shd w:val="clear" w:color="000000" w:fill="FFFF00"/>
+            <w:noWrap/>
+            <w:vAlign w:val="bottom"/>
+            <w:hideMark/>
+          </w:tcPr>
+          <w:p>
+            <w:pPr>
+              <w:jc w:val="right"/>
+              <w:rPr>
+                <w:rFonts w:ascii="Calibri" w:eastAsia="Times New Roman" w:hAnsi="Calibri" w:cs="Times New Roman"/>
+                <w:color w:val="000000"/>
+                <w:sz w:val="22"/>
+                <w:szCs w:val="22"/>
+                <w:lang w:val="en-US"/>
+              </w:rPr>
+            </w:pPr>
+            <w:r>
+              <w:rPr>
+                <w:rFonts w:ascii="Calibri" w:eastAsia="Times New Roman" w:hAnsi="Calibri" w:cs="Times New Roman"/>
+                <w:color w:val="000000"/>
+                <w:sz w:val="22"/>
+                <w:szCs w:val="22"/>
+                <w:lang w:val="en-US"/>
+              </w:rPr>
+              <w:t>50</w:t>
+            </w:r>
+          </w:p>
+        </w:tc>
+        <w:tc>
+          <w:tcPr>
+            <w:tcW w:w="960" w:type="dxa"/>
+            <w:tcBorders>
+              <w:top w:val="single" w:sz="4" w:space="0" w:color="auto"/>
+              <w:left w:val="nil"/>
+              <w:bottom w:val="single" w:sz="8" w:space="0" w:color="auto"/>
+              <w:right w:val="single" w:sz="4" w:space="0" w:color="auto"/>
+            </w:tcBorders>
+            <w:shd w:val="clear" w:color="000000" w:fill="FFFF00"/>
+            <w:noWrap/>
+            <w:vAlign w:val="bottom"/>
+            <w:hideMark/>
+          </w:tcPr>
+          <w:p>
+            <w:pPr>
+              <w:jc w:val="right"/>
+              <w:rPr>
+                <w:rFonts w:ascii="Calibri" w:eastAsia="Times New Roman" w:hAnsi="Calibri" w:cs="Times New Roman"/>
+                <w:color w:val="000000"/>
+                <w:sz w:val="22"/>
+                <w:szCs w:val="22"/>
+                <w:lang w:val="en-US"/>
+              </w:rPr>
+            </w:pPr>
+            <w:r>
+              <w:rPr>
+                <w:rFonts w:ascii="Calibri" w:eastAsia="Times New Roman" w:hAnsi="Calibri" w:cs="Times New Roman"/>
+                <w:color w:val="000000"/>
+                <w:sz w:val="22"/>
+                <w:szCs w:val="22"/>
+                <w:lang w:val="en-US"/>
+              </w:rPr>
+              <w:t>60</w:t>
+            </w:r>
+          </w:p>
+        </w:tc>
+        <w:tc>
+          <w:tcPr>
+            <w:tcW w:w="960" w:type="dxa"/>
+            <w:tcBorders>
+              <w:top w:val="single" w:sz="4" w:space="0" w:color="auto"/>
+              <w:left w:val="nil"/>
+              <w:bottom w:val="single" w:sz="8" w:space="0" w:color="auto"/>
+              <w:right w:val="single" w:sz="8" w:space="0" w:color="auto"/>
+            </w:tcBorders>
+            <w:shd w:val="clear" w:color="000000" w:fill="FFFF00"/>
+            <w:noWrap/>
+            <w:vAlign w:val="bottom"/>
+            <w:hideMark/>
+          </w:tcPr>
+          <w:p>
+            <w:pPr>
+              <w:jc w:val="right"/>
+              <w:rPr>
+                <w:rFonts w:ascii="Calibri" w:eastAsia="Times New Roman" w:hAnsi="Calibri" w:cs="Times New Roman"/>
+                <w:color w:val="000000"/>
+                <w:sz w:val="22"/>
+                <w:szCs w:val="22"/>
+                <w:lang w:val="en-US"/>
+              </w:rPr>
+            </w:pPr>
+            <w:r>
+              <w:rPr>
+                <w:rFonts w:ascii="Calibri" w:eastAsia="Times New Roman" w:hAnsi="Calibri" w:cs="Times New Roman"/>
+                <w:color w:val="000000"/>
+                <w:sz w:val="22"/>
+                <w:szCs w:val="22"/>
+                <w:lang w:val="en-US"/>
+              </w:rPr>
+              <w:t>70</w:t>
+            </w:r>
+          </w:p>
+        </w:tc>
+      </w:tr>
+      <w:tr>
+        <w:trPr>
+          <w:trHeight w:val="290"/>
+        </w:trPr>
+        <w:tc>
+          <w:tcPr>
+            <w:tcW w:w="960" w:type="dxa"/>
+            <w:vMerge w:val="restart"/>
+            <w:tcBorders>
+              <w:top w:val="single" w:sz="8" w:space="0" w:color="auto"/>
+              <w:left w:val="single" w:sz="8" w:space="0" w:color="auto"/>
+              <w:bottom w:val="single" w:sz="8" w:space="0" w:color="000000"/>
+              <w:right w:val="nil"/>
+            </w:tcBorders>
+            <w:shd w:val="clear" w:color="000000" w:fill="FFFF00"/>
+            <w:textDirection w:val="btLr"/>
+            <w:vAlign w:val="center"/>
+            <w:hideMark/>
+          </w:tcPr>
+          <w:p>
+            <w:pPr>
+              <w:jc w:val="center"/>
+              <w:rPr>
+                <w:rFonts w:ascii="Calibri" w:eastAsia="Times New Roman" w:hAnsi="Calibri" w:cs="Times New Roman"/>
+                <w:b/>
+                <w:bCs/>
+                <w:color w:val="000000"/>
+                <w:sz w:val="22"/>
+                <w:szCs w:val="22"/>
+                <w:lang w:val="en-US"/>
+              </w:rPr>
+            </w:pPr>
+            <w:r>
+              <w:rPr>
+                <w:rFonts w:ascii="Calibri" w:eastAsia="Times New Roman" w:hAnsi="Calibri" w:cs="Times New Roman"/>
+                <w:b/>
+                <w:bCs/>
+                <w:color w:val="000000"/>
+                <w:sz w:val="22"/>
+                <w:szCs w:val="22"/>
+                <w:lang w:val="en-US"/>
+              </w:rPr>
+              <w:t>Number of filters in Convolution Layer 1</w:t>
+            </w:r>
+          </w:p>
+        </w:tc>
+        <w:tc>
+          <w:tcPr>
+            <w:tcW w:w="960" w:type="dxa"/>
+            <w:tcBorders>
+              <w:top w:val="single" w:sz="8" w:space="0" w:color="auto"/>
+              <w:left w:val="single" w:sz="4" w:space="0" w:color="auto"/>
+              <w:bottom w:val="single" w:sz="4" w:space="0" w:color="auto"/>
+              <w:right w:val="single" w:sz="8" w:space="0" w:color="auto"/>
+            </w:tcBorders>
+            <w:shd w:val="clear" w:color="000000" w:fill="FFFF00"/>
+            <w:noWrap/>
+            <w:vAlign w:val="bottom"/>
+            <w:hideMark/>
+          </w:tcPr>
+          <w:p>
+            <w:pPr>
+              <w:jc w:val="right"/>
+              <w:rPr>
+                <w:rFonts w:ascii="Calibri" w:eastAsia="Times New Roman" w:hAnsi="Calibri" w:cs="Times New Roman"/>
+                <w:color w:val="000000"/>
+                <w:sz w:val="22"/>
+                <w:szCs w:val="22"/>
+                <w:lang w:val="en-US"/>
+              </w:rPr>
+            </w:pPr>
+            <w:r>
+              <w:rPr>
+                <w:rFonts w:ascii="Calibri" w:eastAsia="Times New Roman" w:hAnsi="Calibri" w:cs="Times New Roman"/>
+                <w:color w:val="000000"/>
+                <w:sz w:val="22"/>
+                <w:szCs w:val="22"/>
+                <w:lang w:val="en-US"/>
+              </w:rPr>
+              <w:t>20</w:t>
+            </w:r>
+          </w:p>
+        </w:tc>
+        <w:tc>
+          <w:tcPr>
+            <w:tcW w:w="960" w:type="dxa"/>
+            <w:tcBorders>
+              <w:top w:val="nil"/>
+              <w:left w:val="nil"/>
+              <w:bottom w:val="single" w:sz="4" w:space="0" w:color="auto"/>
+              <w:right w:val="single" w:sz="4" w:space="0" w:color="auto"/>
+            </w:tcBorders>
+            <w:shd w:val="clear" w:color="auto" w:fill="auto"/>
+            <w:noWrap/>
+            <w:vAlign w:val="bottom"/>
+            <w:hideMark/>
+          </w:tcPr>
+          <w:p>
+            <w:pPr>
+              <w:jc w:val="right"/>
+              <w:rPr>
+                <w:rFonts w:ascii="Calibri" w:eastAsia="Times New Roman" w:hAnsi="Calibri" w:cs="Times New Roman"/>
+                <w:color w:val="000000"/>
+                <w:sz w:val="22"/>
+                <w:szCs w:val="22"/>
+                <w:lang w:val="en-US"/>
+              </w:rPr>
+            </w:pPr>
+            <w:r>
+              <w:rPr>
+                <w:rFonts w:ascii="Calibri" w:eastAsia="Times New Roman" w:hAnsi="Calibri" w:cs="Times New Roman"/>
+                <w:color w:val="000000"/>
+                <w:sz w:val="22"/>
+                <w:szCs w:val="22"/>
+                <w:lang w:val="en-US"/>
+              </w:rPr>
+              <w:t>0.8940</w:t>
+            </w:r>
+          </w:p>
+        </w:tc>
+        <w:tc>
+          <w:tcPr>
+            <w:tcW w:w="960" w:type="dxa"/>
+            <w:tcBorders>
+              <w:top w:val="nil"/>
+              <w:left w:val="nil"/>
+              <w:bottom w:val="single" w:sz="4" w:space="0" w:color="auto"/>
+              <w:right w:val="single" w:sz="4" w:space="0" w:color="auto"/>
+            </w:tcBorders>
+            <w:shd w:val="clear" w:color="auto" w:fill="auto"/>
+            <w:noWrap/>
+            <w:vAlign w:val="bottom"/>
+            <w:hideMark/>
+          </w:tcPr>
+          <w:p>
+            <w:pPr>
+              <w:jc w:val="right"/>
+              <w:rPr>
+                <w:rFonts w:ascii="Calibri" w:eastAsia="Times New Roman" w:hAnsi="Calibri" w:cs="Times New Roman"/>
+                <w:color w:val="000000"/>
+                <w:sz w:val="22"/>
+                <w:szCs w:val="22"/>
+                <w:lang w:val="en-US"/>
+              </w:rPr>
+            </w:pPr>
+            <w:r>
+              <w:rPr>
+                <w:rFonts w:ascii="Calibri" w:eastAsia="Times New Roman" w:hAnsi="Calibri" w:cs="Times New Roman"/>
+                <w:color w:val="000000"/>
+                <w:sz w:val="22"/>
+                <w:szCs w:val="22"/>
+                <w:lang w:val="en-US"/>
+              </w:rPr>
+              <w:t>0.8990</w:t>
+            </w:r>
+          </w:p>
+        </w:tc>
+        <w:tc>
+          <w:tcPr>
+            <w:tcW w:w="960" w:type="dxa"/>
+            <w:tcBorders>
+              <w:top w:val="nil"/>
+              <w:left w:val="nil"/>
+              <w:bottom w:val="single" w:sz="4" w:space="0" w:color="auto"/>
+              <w:right w:val="single" w:sz="4" w:space="0" w:color="auto"/>
+            </w:tcBorders>
+            <w:shd w:val="clear" w:color="auto" w:fill="auto"/>
+            <w:noWrap/>
+            <w:vAlign w:val="bottom"/>
+            <w:hideMark/>
+          </w:tcPr>
+          <w:p>
+            <w:pPr>
+              <w:jc w:val="right"/>
+              <w:rPr>
+                <w:rFonts w:ascii="Calibri" w:eastAsia="Times New Roman" w:hAnsi="Calibri" w:cs="Times New Roman"/>
+                <w:color w:val="000000"/>
+                <w:sz w:val="22"/>
+                <w:szCs w:val="22"/>
+                <w:lang w:val="en-US"/>
+              </w:rPr>
+            </w:pPr>
+            <w:r>
+              <w:rPr>
+                <w:rFonts w:ascii="Calibri" w:eastAsia="Times New Roman" w:hAnsi="Calibri" w:cs="Times New Roman"/>
+                <w:color w:val="000000"/>
+                <w:sz w:val="22"/>
+                <w:szCs w:val="22"/>
+                <w:lang w:val="en-US"/>
+              </w:rPr>
+              <w:t>0.8840</w:t>
+            </w:r>
+          </w:p>
+        </w:tc>
+        <w:tc>
+          <w:tcPr>
+            <w:tcW w:w="960" w:type="dxa"/>
+            <w:tcBorders>
+              <w:top w:val="nil"/>
+              <w:left w:val="nil"/>
+              <w:bottom w:val="single" w:sz="4" w:space="0" w:color="auto"/>
+              <w:right w:val="single" w:sz="4" w:space="0" w:color="auto"/>
+            </w:tcBorders>
+            <w:shd w:val="clear" w:color="auto" w:fill="auto"/>
+            <w:noWrap/>
+            <w:vAlign w:val="bottom"/>
+            <w:hideMark/>
+          </w:tcPr>
+          <w:p>
+            <w:pPr>
+              <w:jc w:val="right"/>
+              <w:rPr>
+                <w:rFonts w:ascii="Calibri" w:eastAsia="Times New Roman" w:hAnsi="Calibri" w:cs="Times New Roman"/>
+                <w:color w:val="000000"/>
+                <w:sz w:val="22"/>
+                <w:szCs w:val="22"/>
+                <w:lang w:val="en-US"/>
+              </w:rPr>
+            </w:pPr>
+            <w:r>
+              <w:rPr>
+                <w:rFonts w:ascii="Calibri" w:eastAsia="Times New Roman" w:hAnsi="Calibri" w:cs="Times New Roman"/>
+                <w:color w:val="000000"/>
+                <w:sz w:val="22"/>
+                <w:szCs w:val="22"/>
+                <w:lang w:val="en-US"/>
+              </w:rPr>
+              <w:t>0.8960</w:t>
+            </w:r>
+          </w:p>
+        </w:tc>
+        <w:tc>
+          <w:tcPr>
+            <w:tcW w:w="960" w:type="dxa"/>
+            <w:tcBorders>
+              <w:top w:val="nil"/>
+              <w:left w:val="nil"/>
+              <w:bottom w:val="single" w:sz="4" w:space="0" w:color="auto"/>
+              <w:right w:val="single" w:sz="4" w:space="0" w:color="auto"/>
+            </w:tcBorders>
+            <w:shd w:val="clear" w:color="auto" w:fill="auto"/>
+            <w:noWrap/>
+            <w:vAlign w:val="bottom"/>
+            <w:hideMark/>
+          </w:tcPr>
+          <w:p>
+            <w:pPr>
+              <w:jc w:val="right"/>
+              <w:rPr>
+                <w:rFonts w:ascii="Calibri" w:eastAsia="Times New Roman" w:hAnsi="Calibri" w:cs="Times New Roman"/>
+                <w:color w:val="000000"/>
+                <w:sz w:val="22"/>
+                <w:szCs w:val="22"/>
+                <w:lang w:val="en-US"/>
+              </w:rPr>
+            </w:pPr>
+            <w:r>
+              <w:rPr>
+                <w:rFonts w:ascii="Calibri" w:eastAsia="Times New Roman" w:hAnsi="Calibri" w:cs="Times New Roman"/>
+                <w:color w:val="000000"/>
+                <w:sz w:val="22"/>
+                <w:szCs w:val="22"/>
+                <w:lang w:val="en-US"/>
+              </w:rPr>
+              <w:t>0.8960</w:t>
+            </w:r>
+          </w:p>
+        </w:tc>
+        <w:tc>
+          <w:tcPr>
+            <w:tcW w:w="960" w:type="dxa"/>
+            <w:tcBorders>
+              <w:top w:val="nil"/>
+              <w:left w:val="nil"/>
+              <w:bottom w:val="single" w:sz="4" w:space="0" w:color="auto"/>
+              <w:right w:val="single" w:sz="4" w:space="0" w:color="auto"/>
+            </w:tcBorders>
+            <w:shd w:val="clear" w:color="auto" w:fill="auto"/>
+            <w:noWrap/>
+            <w:vAlign w:val="bottom"/>
+            <w:hideMark/>
+          </w:tcPr>
+          <w:p>
+            <w:pPr>
+              <w:jc w:val="right"/>
+              <w:rPr>
+                <w:rFonts w:ascii="Calibri" w:eastAsia="Times New Roman" w:hAnsi="Calibri" w:cs="Times New Roman"/>
+                <w:color w:val="000000"/>
+                <w:sz w:val="22"/>
+                <w:szCs w:val="22"/>
+                <w:lang w:val="en-US"/>
+              </w:rPr>
+            </w:pPr>
+            <w:r>
+              <w:rPr>
+                <w:rFonts w:ascii="Calibri" w:eastAsia="Times New Roman" w:hAnsi="Calibri" w:cs="Times New Roman"/>
+                <w:color w:val="000000"/>
+                <w:sz w:val="22"/>
+                <w:szCs w:val="22"/>
+                <w:lang w:val="en-US"/>
+              </w:rPr>
+              <w:t>0.8860</w:t>
+            </w:r>
+          </w:p>
+        </w:tc>
+      </w:tr>
+      <w:tr>
+        <w:trPr>
+          <w:trHeight w:val="290"/>
+        </w:trPr>
+        <w:tc>
+          <w:tcPr>
+            <w:tcW w:w="960" w:type="dxa"/>
+            <w:vMerge/>
+            <w:tcBorders>
+              <w:top w:val="single" w:sz="8" w:space="0" w:color="auto"/>
+              <w:left w:val="single" w:sz="8" w:space="0" w:color="auto"/>
+              <w:bottom w:val="single" w:sz="8" w:space="0" w:color="000000"/>
+              <w:right w:val="nil"/>
+            </w:tcBorders>
+            <w:vAlign w:val="center"/>
+            <w:hideMark/>
+          </w:tcPr>
+          <w:p>
+            <w:pPr>
+              <w:jc w:val="left"/>
+              <w:rPr>
+                <w:rFonts w:ascii="Calibri" w:eastAsia="Times New Roman" w:hAnsi="Calibri" w:cs="Times New Roman"/>
+                <w:b/>
+                <w:bCs/>
+                <w:color w:val="000000"/>
+                <w:sz w:val="22"/>
+                <w:szCs w:val="22"/>
+                <w:lang w:val="en-US"/>
+              </w:rPr>
+            </w:pPr>
+          </w:p>
+        </w:tc>
+        <w:tc>
+          <w:tcPr>
+            <w:tcW w:w="960" w:type="dxa"/>
+            <w:tcBorders>
+              <w:top w:val="nil"/>
+              <w:left w:val="single" w:sz="4" w:space="0" w:color="auto"/>
+              <w:bottom w:val="single" w:sz="4" w:space="0" w:color="auto"/>
+              <w:right w:val="single" w:sz="8" w:space="0" w:color="auto"/>
+            </w:tcBorders>
+            <w:shd w:val="clear" w:color="000000" w:fill="FFFF00"/>
+            <w:noWrap/>
+            <w:vAlign w:val="bottom"/>
+            <w:hideMark/>
+          </w:tcPr>
+          <w:p>
+            <w:pPr>
+              <w:jc w:val="right"/>
+              <w:rPr>
+                <w:rFonts w:ascii="Calibri" w:eastAsia="Times New Roman" w:hAnsi="Calibri" w:cs="Times New Roman"/>
+                <w:color w:val="000000"/>
+                <w:sz w:val="22"/>
+                <w:szCs w:val="22"/>
+                <w:lang w:val="en-US"/>
+              </w:rPr>
+            </w:pPr>
+            <w:r>
+              <w:rPr>
+                <w:rFonts w:ascii="Calibri" w:eastAsia="Times New Roman" w:hAnsi="Calibri" w:cs="Times New Roman"/>
+                <w:color w:val="000000"/>
+                <w:sz w:val="22"/>
+                <w:szCs w:val="22"/>
+                <w:lang w:val="en-US"/>
+              </w:rPr>
+              <w:t>30</w:t>
+            </w:r>
+          </w:p>
+        </w:tc>
+        <w:tc>
+          <w:tcPr>
+            <w:tcW w:w="960" w:type="dxa"/>
+            <w:tcBorders>
+              <w:top w:val="nil"/>
+              <w:left w:val="nil"/>
+              <w:bottom w:val="single" w:sz="4" w:space="0" w:color="auto"/>
+              <w:right w:val="single" w:sz="4" w:space="0" w:color="auto"/>
+            </w:tcBorders>
+            <w:shd w:val="clear" w:color="auto" w:fill="auto"/>
+            <w:noWrap/>
+            <w:vAlign w:val="bottom"/>
+            <w:hideMark/>
+          </w:tcPr>
+          <w:p>
+            <w:pPr>
+              <w:jc w:val="right"/>
+              <w:rPr>
+                <w:rFonts w:ascii="Calibri" w:eastAsia="Times New Roman" w:hAnsi="Calibri" w:cs="Times New Roman"/>
+                <w:color w:val="000000"/>
+                <w:sz w:val="22"/>
+                <w:szCs w:val="22"/>
+                <w:lang w:val="en-US"/>
+              </w:rPr>
+            </w:pPr>
+            <w:r>
+              <w:rPr>
+                <w:rFonts w:ascii="Calibri" w:eastAsia="Times New Roman" w:hAnsi="Calibri" w:cs="Times New Roman"/>
+                <w:color w:val="000000"/>
+                <w:sz w:val="22"/>
+                <w:szCs w:val="22"/>
+                <w:lang w:val="en-US"/>
+              </w:rPr>
+              <w:t>0.8940</w:t>
+            </w:r>
+          </w:p>
+        </w:tc>
+        <w:tc>
+          <w:tcPr>
+            <w:tcW w:w="960" w:type="dxa"/>
+            <w:tcBorders>
+              <w:top w:val="nil"/>
+              <w:left w:val="nil"/>
+              <w:bottom w:val="single" w:sz="4" w:space="0" w:color="auto"/>
+              <w:right w:val="single" w:sz="4" w:space="0" w:color="auto"/>
+            </w:tcBorders>
+            <w:shd w:val="clear" w:color="auto" w:fill="auto"/>
+            <w:noWrap/>
+            <w:vAlign w:val="bottom"/>
+            <w:hideMark/>
+          </w:tcPr>
+          <w:p>
+            <w:pPr>
+              <w:jc w:val="right"/>
+              <w:rPr>
+                <w:rFonts w:ascii="Calibri" w:eastAsia="Times New Roman" w:hAnsi="Calibri" w:cs="Times New Roman"/>
+                <w:color w:val="000000"/>
+                <w:sz w:val="22"/>
+                <w:szCs w:val="22"/>
+                <w:lang w:val="en-US"/>
+              </w:rPr>
+            </w:pPr>
+            <w:r>
+              <w:rPr>
+                <w:rFonts w:ascii="Calibri" w:eastAsia="Times New Roman" w:hAnsi="Calibri" w:cs="Times New Roman"/>
+                <w:color w:val="000000"/>
+                <w:sz w:val="22"/>
+                <w:szCs w:val="22"/>
+                <w:lang w:val="en-US"/>
+              </w:rPr>
+              <w:t>0.8980</w:t>
+            </w:r>
+          </w:p>
+        </w:tc>
+        <w:tc>
+          <w:tcPr>
+            <w:tcW w:w="960" w:type="dxa"/>
+            <w:tcBorders>
+              <w:top w:val="nil"/>
+              <w:left w:val="nil"/>
+              <w:bottom w:val="single" w:sz="4" w:space="0" w:color="auto"/>
+              <w:right w:val="single" w:sz="4" w:space="0" w:color="auto"/>
+            </w:tcBorders>
+            <w:shd w:val="clear" w:color="auto" w:fill="auto"/>
+            <w:noWrap/>
+            <w:vAlign w:val="bottom"/>
+            <w:hideMark/>
+          </w:tcPr>
+          <w:p>
+            <w:pPr>
+              <w:jc w:val="right"/>
+              <w:rPr>
+                <w:rFonts w:ascii="Calibri" w:eastAsia="Times New Roman" w:hAnsi="Calibri" w:cs="Times New Roman"/>
+                <w:color w:val="000000"/>
+                <w:sz w:val="22"/>
+                <w:szCs w:val="22"/>
+                <w:lang w:val="en-US"/>
+              </w:rPr>
+            </w:pPr>
+            <w:r>
+              <w:rPr>
+                <w:rFonts w:ascii="Calibri" w:eastAsia="Times New Roman" w:hAnsi="Calibri" w:cs="Times New Roman"/>
+                <w:color w:val="000000"/>
+                <w:sz w:val="22"/>
+                <w:szCs w:val="22"/>
+                <w:lang w:val="en-US"/>
+              </w:rPr>
+              <w:t>0.8950</w:t>
+            </w:r>
+          </w:p>
+        </w:tc>
+        <w:tc>
+          <w:tcPr>
+            <w:tcW w:w="960" w:type="dxa"/>
+            <w:tcBorders>
+              <w:top w:val="nil"/>
+              <w:left w:val="nil"/>
+              <w:bottom w:val="single" w:sz="4" w:space="0" w:color="auto"/>
+              <w:right w:val="single" w:sz="4" w:space="0" w:color="auto"/>
+            </w:tcBorders>
+            <w:shd w:val="clear" w:color="auto" w:fill="auto"/>
+            <w:noWrap/>
+            <w:vAlign w:val="bottom"/>
+            <w:hideMark/>
+          </w:tcPr>
+          <w:p>
+            <w:pPr>
+              <w:jc w:val="right"/>
+              <w:rPr>
+                <w:rFonts w:ascii="Calibri" w:eastAsia="Times New Roman" w:hAnsi="Calibri" w:cs="Times New Roman"/>
+                <w:color w:val="000000"/>
+                <w:sz w:val="22"/>
+                <w:szCs w:val="22"/>
+                <w:lang w:val="en-US"/>
+              </w:rPr>
+            </w:pPr>
+            <w:r>
+              <w:rPr>
+                <w:rFonts w:ascii="Calibri" w:eastAsia="Times New Roman" w:hAnsi="Calibri" w:cs="Times New Roman"/>
+                <w:color w:val="000000"/>
+                <w:sz w:val="22"/>
+                <w:szCs w:val="22"/>
+                <w:lang w:val="en-US"/>
+              </w:rPr>
+              <w:t>0.8900</w:t>
+            </w:r>
+          </w:p>
+        </w:tc>
+        <w:tc>
+          <w:tcPr>
+            <w:tcW w:w="960" w:type="dxa"/>
+            <w:tcBorders>
+              <w:top w:val="nil"/>
+              <w:left w:val="nil"/>
+              <w:bottom w:val="single" w:sz="4" w:space="0" w:color="auto"/>
+              <w:right w:val="single" w:sz="4" w:space="0" w:color="auto"/>
+            </w:tcBorders>
+            <w:shd w:val="clear" w:color="auto" w:fill="auto"/>
+            <w:noWrap/>
+            <w:vAlign w:val="bottom"/>
+            <w:hideMark/>
+          </w:tcPr>
+          <w:p>
+            <w:pPr>
+              <w:jc w:val="right"/>
+              <w:rPr>
+                <w:rFonts w:ascii="Calibri" w:eastAsia="Times New Roman" w:hAnsi="Calibri" w:cs="Times New Roman"/>
+                <w:color w:val="000000"/>
+                <w:sz w:val="22"/>
+                <w:szCs w:val="22"/>
+                <w:lang w:val="en-US"/>
+              </w:rPr>
+            </w:pPr>
+            <w:r>
+              <w:rPr>
+                <w:rFonts w:ascii="Calibri" w:eastAsia="Times New Roman" w:hAnsi="Calibri" w:cs="Times New Roman"/>
+                <w:color w:val="000000"/>
+                <w:sz w:val="22"/>
+                <w:szCs w:val="22"/>
+                <w:lang w:val="en-US"/>
+              </w:rPr>
+              <w:t>0.8830</w:t>
+            </w:r>
+          </w:p>
+        </w:tc>
+        <w:tc>
+          <w:tcPr>
+            <w:tcW w:w="960" w:type="dxa"/>
+            <w:tcBorders>
+              <w:top w:val="nil"/>
+              <w:left w:val="nil"/>
+              <w:bottom w:val="single" w:sz="4" w:space="0" w:color="auto"/>
+              <w:right w:val="single" w:sz="4" w:space="0" w:color="auto"/>
+            </w:tcBorders>
+            <w:shd w:val="clear" w:color="auto" w:fill="auto"/>
+            <w:noWrap/>
+            <w:vAlign w:val="bottom"/>
+            <w:hideMark/>
+          </w:tcPr>
+          <w:p>
+            <w:pPr>
+              <w:jc w:val="right"/>
+              <w:rPr>
+                <w:rFonts w:ascii="Calibri" w:eastAsia="Times New Roman" w:hAnsi="Calibri" w:cs="Times New Roman"/>
+                <w:color w:val="000000"/>
+                <w:sz w:val="22"/>
+                <w:szCs w:val="22"/>
+                <w:lang w:val="en-US"/>
+              </w:rPr>
+            </w:pPr>
+            <w:r>
+              <w:rPr>
+                <w:rFonts w:ascii="Calibri" w:eastAsia="Times New Roman" w:hAnsi="Calibri" w:cs="Times New Roman"/>
+                <w:color w:val="000000"/>
+                <w:sz w:val="22"/>
+                <w:szCs w:val="22"/>
+                <w:lang w:val="en-US"/>
+              </w:rPr>
+              <w:t>0.8990</w:t>
+            </w:r>
+          </w:p>
+        </w:tc>
+      </w:tr>
+      <w:tr>
+        <w:trPr>
+          <w:trHeight w:val="290"/>
+        </w:trPr>
+        <w:tc>
+          <w:tcPr>
+            <w:tcW w:w="960" w:type="dxa"/>
+            <w:vMerge/>
+            <w:tcBorders>
+              <w:top w:val="single" w:sz="8" w:space="0" w:color="auto"/>
+              <w:left w:val="single" w:sz="8" w:space="0" w:color="auto"/>
+              <w:bottom w:val="single" w:sz="8" w:space="0" w:color="000000"/>
+              <w:right w:val="nil"/>
+            </w:tcBorders>
+            <w:vAlign w:val="center"/>
+            <w:hideMark/>
+          </w:tcPr>
+          <w:p>
+            <w:pPr>
+              <w:jc w:val="left"/>
+              <w:rPr>
+                <w:rFonts w:ascii="Calibri" w:eastAsia="Times New Roman" w:hAnsi="Calibri" w:cs="Times New Roman"/>
+                <w:b/>
+                <w:bCs/>
+                <w:color w:val="000000"/>
+                <w:sz w:val="22"/>
+                <w:szCs w:val="22"/>
+                <w:lang w:val="en-US"/>
+              </w:rPr>
+            </w:pPr>
+          </w:p>
+        </w:tc>
+        <w:tc>
+          <w:tcPr>
+            <w:tcW w:w="960" w:type="dxa"/>
+            <w:tcBorders>
+              <w:top w:val="nil"/>
+              <w:left w:val="single" w:sz="4" w:space="0" w:color="auto"/>
+              <w:bottom w:val="single" w:sz="4" w:space="0" w:color="auto"/>
+              <w:right w:val="single" w:sz="8" w:space="0" w:color="auto"/>
+            </w:tcBorders>
+            <w:shd w:val="clear" w:color="000000" w:fill="FFFF00"/>
+            <w:noWrap/>
+            <w:vAlign w:val="bottom"/>
+            <w:hideMark/>
+          </w:tcPr>
+          <w:p>
+            <w:pPr>
+              <w:jc w:val="right"/>
+              <w:rPr>
+                <w:rFonts w:ascii="Calibri" w:eastAsia="Times New Roman" w:hAnsi="Calibri" w:cs="Times New Roman"/>
+                <w:color w:val="000000"/>
+                <w:sz w:val="22"/>
+                <w:szCs w:val="22"/>
+                <w:lang w:val="en-US"/>
+              </w:rPr>
+            </w:pPr>
+            <w:r>
+              <w:rPr>
+                <w:rFonts w:ascii="Calibri" w:eastAsia="Times New Roman" w:hAnsi="Calibri" w:cs="Times New Roman"/>
+                <w:color w:val="000000"/>
+                <w:sz w:val="22"/>
+                <w:szCs w:val="22"/>
+                <w:lang w:val="en-US"/>
+              </w:rPr>
+              <w:t>40</w:t>
+            </w:r>
+          </w:p>
+        </w:tc>
+        <w:tc>
+          <w:tcPr>
+            <w:tcW w:w="960" w:type="dxa"/>
+            <w:tcBorders>
+              <w:top w:val="nil"/>
+              <w:left w:val="nil"/>
+              <w:bottom w:val="single" w:sz="4" w:space="0" w:color="auto"/>
+              <w:right w:val="single" w:sz="4" w:space="0" w:color="auto"/>
+            </w:tcBorders>
+            <w:shd w:val="clear" w:color="auto" w:fill="auto"/>
+            <w:noWrap/>
+            <w:vAlign w:val="bottom"/>
+            <w:hideMark/>
+          </w:tcPr>
+          <w:p>
+            <w:pPr>
+              <w:jc w:val="right"/>
+              <w:rPr>
+                <w:rFonts w:ascii="Calibri" w:eastAsia="Times New Roman" w:hAnsi="Calibri" w:cs="Times New Roman"/>
+                <w:color w:val="000000"/>
+                <w:sz w:val="22"/>
+                <w:szCs w:val="22"/>
+                <w:lang w:val="en-US"/>
+              </w:rPr>
+            </w:pPr>
+            <w:r>
+              <w:rPr>
+                <w:rFonts w:ascii="Calibri" w:eastAsia="Times New Roman" w:hAnsi="Calibri" w:cs="Times New Roman"/>
+                <w:color w:val="000000"/>
+                <w:sz w:val="22"/>
+                <w:szCs w:val="22"/>
+                <w:lang w:val="en-US"/>
+              </w:rPr>
+              <w:t>0.8930</w:t>
+            </w:r>
+          </w:p>
+        </w:tc>
+        <w:tc>
+          <w:tcPr>
+            <w:tcW w:w="960" w:type="dxa"/>
+            <w:tcBorders>
+              <w:top w:val="nil"/>
+              <w:left w:val="nil"/>
+              <w:bottom w:val="single" w:sz="4" w:space="0" w:color="auto"/>
+              <w:right w:val="single" w:sz="4" w:space="0" w:color="auto"/>
+            </w:tcBorders>
+            <w:shd w:val="clear" w:color="auto" w:fill="auto"/>
+            <w:noWrap/>
+            <w:vAlign w:val="bottom"/>
+            <w:hideMark/>
+          </w:tcPr>
+          <w:p>
+            <w:pPr>
+              <w:jc w:val="right"/>
+              <w:rPr>
+                <w:rFonts w:ascii="Calibri" w:eastAsia="Times New Roman" w:hAnsi="Calibri" w:cs="Times New Roman"/>
+                <w:color w:val="000000"/>
+                <w:sz w:val="22"/>
+                <w:szCs w:val="22"/>
+                <w:lang w:val="en-US"/>
+              </w:rPr>
+            </w:pPr>
+            <w:r>
+              <w:rPr>
+                <w:rFonts w:ascii="Calibri" w:eastAsia="Times New Roman" w:hAnsi="Calibri" w:cs="Times New Roman"/>
+                <w:color w:val="000000"/>
+                <w:sz w:val="22"/>
+                <w:szCs w:val="22"/>
+                <w:lang w:val="en-US"/>
+              </w:rPr>
+              <w:t>0.8860</w:t>
+            </w:r>
+          </w:p>
+        </w:tc>
+        <w:tc>
+          <w:tcPr>
+            <w:tcW w:w="960" w:type="dxa"/>
+            <w:tcBorders>
+              <w:top w:val="nil"/>
+              <w:left w:val="nil"/>
+              <w:bottom w:val="single" w:sz="4" w:space="0" w:color="auto"/>
+              <w:right w:val="single" w:sz="4" w:space="0" w:color="auto"/>
+            </w:tcBorders>
+            <w:shd w:val="clear" w:color="auto" w:fill="auto"/>
+            <w:noWrap/>
+            <w:vAlign w:val="bottom"/>
+            <w:hideMark/>
+          </w:tcPr>
+          <w:p>
+            <w:pPr>
+              <w:jc w:val="right"/>
+              <w:rPr>
+                <w:rFonts w:ascii="Calibri" w:eastAsia="Times New Roman" w:hAnsi="Calibri" w:cs="Times New Roman"/>
+                <w:color w:val="000000"/>
+                <w:sz w:val="22"/>
+                <w:szCs w:val="22"/>
+                <w:lang w:val="en-US"/>
+              </w:rPr>
+            </w:pPr>
+            <w:r>
+              <w:rPr>
+                <w:rFonts w:ascii="Calibri" w:eastAsia="Times New Roman" w:hAnsi="Calibri" w:cs="Times New Roman"/>
+                <w:color w:val="000000"/>
+                <w:sz w:val="22"/>
+                <w:szCs w:val="22"/>
+                <w:lang w:val="en-US"/>
+              </w:rPr>
+              <w:t>0.8900</w:t>
+            </w:r>
+          </w:p>
+        </w:tc>
+        <w:tc>
+          <w:tcPr>
+            <w:tcW w:w="960" w:type="dxa"/>
+            <w:tcBorders>
+              <w:top w:val="nil"/>
+              <w:left w:val="nil"/>
+              <w:bottom w:val="single" w:sz="4" w:space="0" w:color="auto"/>
+              <w:right w:val="single" w:sz="4" w:space="0" w:color="auto"/>
+            </w:tcBorders>
+            <w:shd w:val="clear" w:color="auto" w:fill="auto"/>
+            <w:noWrap/>
+            <w:vAlign w:val="bottom"/>
+            <w:hideMark/>
+          </w:tcPr>
+          <w:p>
+            <w:pPr>
+              <w:jc w:val="right"/>
+              <w:rPr>
+                <w:rFonts w:ascii="Calibri" w:eastAsia="Times New Roman" w:hAnsi="Calibri" w:cs="Times New Roman"/>
+                <w:color w:val="000000"/>
+                <w:sz w:val="22"/>
+                <w:szCs w:val="22"/>
+                <w:lang w:val="en-US"/>
+              </w:rPr>
+            </w:pPr>
+            <w:r>
+              <w:rPr>
+                <w:rFonts w:ascii="Calibri" w:eastAsia="Times New Roman" w:hAnsi="Calibri" w:cs="Times New Roman"/>
+                <w:color w:val="000000"/>
+                <w:sz w:val="22"/>
+                <w:szCs w:val="22"/>
+                <w:lang w:val="en-US"/>
+              </w:rPr>
+              <w:t>0.8930</w:t>
+            </w:r>
+          </w:p>
+        </w:tc>
+        <w:tc>
+          <w:tcPr>
+            <w:tcW w:w="960" w:type="dxa"/>
+            <w:tcBorders>
+              <w:top w:val="nil"/>
+              <w:left w:val="nil"/>
+              <w:bottom w:val="single" w:sz="4" w:space="0" w:color="auto"/>
+              <w:right w:val="single" w:sz="4" w:space="0" w:color="auto"/>
+            </w:tcBorders>
+            <w:shd w:val="clear" w:color="auto" w:fill="auto"/>
+            <w:noWrap/>
+            <w:vAlign w:val="bottom"/>
+            <w:hideMark/>
+          </w:tcPr>
+          <w:p>
+            <w:pPr>
+              <w:jc w:val="right"/>
+              <w:rPr>
+                <w:rFonts w:ascii="Calibri" w:eastAsia="Times New Roman" w:hAnsi="Calibri" w:cs="Times New Roman"/>
+                <w:color w:val="000000"/>
+                <w:sz w:val="22"/>
+                <w:szCs w:val="22"/>
+                <w:lang w:val="en-US"/>
+              </w:rPr>
+            </w:pPr>
+            <w:r>
+              <w:rPr>
+                <w:rFonts w:ascii="Calibri" w:eastAsia="Times New Roman" w:hAnsi="Calibri" w:cs="Times New Roman"/>
+                <w:color w:val="000000"/>
+                <w:sz w:val="22"/>
+                <w:szCs w:val="22"/>
+                <w:lang w:val="en-US"/>
+              </w:rPr>
+              <w:t>0.8900</w:t>
+            </w:r>
+          </w:p>
+        </w:tc>
+        <w:tc>
+          <w:tcPr>
+            <w:tcW w:w="960" w:type="dxa"/>
+            <w:tcBorders>
+              <w:top w:val="nil"/>
+              <w:left w:val="nil"/>
+              <w:bottom w:val="single" w:sz="4" w:space="0" w:color="auto"/>
+              <w:right w:val="single" w:sz="4" w:space="0" w:color="auto"/>
+            </w:tcBorders>
+            <w:shd w:val="clear" w:color="auto" w:fill="auto"/>
+            <w:noWrap/>
+            <w:vAlign w:val="bottom"/>
+            <w:hideMark/>
+          </w:tcPr>
+          <w:p>
+            <w:pPr>
+              <w:jc w:val="right"/>
+              <w:rPr>
+                <w:rFonts w:ascii="Calibri" w:eastAsia="Times New Roman" w:hAnsi="Calibri" w:cs="Times New Roman"/>
+                <w:color w:val="000000"/>
+                <w:sz w:val="22"/>
+                <w:szCs w:val="22"/>
+                <w:lang w:val="en-US"/>
+              </w:rPr>
+            </w:pPr>
+            <w:r>
+              <w:rPr>
+                <w:rFonts w:ascii="Calibri" w:eastAsia="Times New Roman" w:hAnsi="Calibri" w:cs="Times New Roman"/>
+                <w:color w:val="000000"/>
+                <w:sz w:val="22"/>
+                <w:szCs w:val="22"/>
+                <w:lang w:val="en-US"/>
+              </w:rPr>
+              <w:t>0.8910</w:t>
+            </w:r>
+          </w:p>
+        </w:tc>
+      </w:tr>
+      <w:tr>
+        <w:trPr>
+          <w:trHeight w:val="290"/>
+        </w:trPr>
+        <w:tc>
+          <w:tcPr>
+            <w:tcW w:w="960" w:type="dxa"/>
+            <w:vMerge/>
+            <w:tcBorders>
+              <w:top w:val="single" w:sz="8" w:space="0" w:color="auto"/>
+              <w:left w:val="single" w:sz="8" w:space="0" w:color="auto"/>
+              <w:bottom w:val="single" w:sz="8" w:space="0" w:color="000000"/>
+              <w:right w:val="nil"/>
+            </w:tcBorders>
+            <w:vAlign w:val="center"/>
+            <w:hideMark/>
+          </w:tcPr>
+          <w:p>
+            <w:pPr>
+              <w:jc w:val="left"/>
+              <w:rPr>
+                <w:rFonts w:ascii="Calibri" w:eastAsia="Times New Roman" w:hAnsi="Calibri" w:cs="Times New Roman"/>
+                <w:b/>
+                <w:bCs/>
+                <w:color w:val="000000"/>
+                <w:sz w:val="22"/>
+                <w:szCs w:val="22"/>
+                <w:lang w:val="en-US"/>
+              </w:rPr>
+            </w:pPr>
+          </w:p>
+        </w:tc>
+        <w:tc>
+          <w:tcPr>
+            <w:tcW w:w="960" w:type="dxa"/>
+            <w:tcBorders>
+              <w:top w:val="nil"/>
+              <w:left w:val="single" w:sz="4" w:space="0" w:color="auto"/>
+              <w:bottom w:val="single" w:sz="4" w:space="0" w:color="auto"/>
+              <w:right w:val="single" w:sz="8" w:space="0" w:color="auto"/>
+            </w:tcBorders>
+            <w:shd w:val="clear" w:color="000000" w:fill="FFFF00"/>
+            <w:noWrap/>
+            <w:vAlign w:val="bottom"/>
+            <w:hideMark/>
+          </w:tcPr>
+          <w:p>
+            <w:pPr>
+              <w:jc w:val="right"/>
+              <w:rPr>
+                <w:rFonts w:ascii="Calibri" w:eastAsia="Times New Roman" w:hAnsi="Calibri" w:cs="Times New Roman"/>
+                <w:color w:val="000000"/>
+                <w:sz w:val="22"/>
+                <w:szCs w:val="22"/>
+                <w:lang w:val="en-US"/>
+              </w:rPr>
+            </w:pPr>
+            <w:r>
+              <w:rPr>
+                <w:rFonts w:ascii="Calibri" w:eastAsia="Times New Roman" w:hAnsi="Calibri" w:cs="Times New Roman"/>
+                <w:color w:val="000000"/>
+                <w:sz w:val="22"/>
+                <w:szCs w:val="22"/>
+                <w:lang w:val="en-US"/>
+              </w:rPr>
+              <w:t>50</w:t>
+            </w:r>
+          </w:p>
+        </w:tc>
+        <w:tc>
+          <w:tcPr>
+            <w:tcW w:w="960" w:type="dxa"/>
+            <w:tcBorders>
+              <w:top w:val="nil"/>
+              <w:left w:val="nil"/>
+              <w:bottom w:val="single" w:sz="4" w:space="0" w:color="auto"/>
+              <w:right w:val="single" w:sz="4" w:space="0" w:color="auto"/>
+            </w:tcBorders>
+            <w:shd w:val="clear" w:color="auto" w:fill="auto"/>
+            <w:noWrap/>
+            <w:vAlign w:val="bottom"/>
+            <w:hideMark/>
+          </w:tcPr>
+          <w:p>
+            <w:pPr>
+              <w:jc w:val="right"/>
+              <w:rPr>
+                <w:rFonts w:ascii="Calibri" w:eastAsia="Times New Roman" w:hAnsi="Calibri" w:cs="Times New Roman"/>
+                <w:color w:val="000000"/>
+                <w:sz w:val="22"/>
+                <w:szCs w:val="22"/>
+                <w:lang w:val="en-US"/>
+              </w:rPr>
+            </w:pPr>
+            <w:r>
+              <w:rPr>
+                <w:rFonts w:ascii="Calibri" w:eastAsia="Times New Roman" w:hAnsi="Calibri" w:cs="Times New Roman"/>
+                <w:color w:val="000000"/>
+                <w:sz w:val="22"/>
+                <w:szCs w:val="22"/>
+                <w:lang w:val="en-US"/>
+              </w:rPr>
+              <w:t>0.8910</w:t>
+            </w:r>
+          </w:p>
+        </w:tc>
+        <w:tc>
+          <w:tcPr>
+            <w:tcW w:w="960" w:type="dxa"/>
+            <w:tcBorders>
+              <w:top w:val="nil"/>
+              <w:left w:val="nil"/>
+              <w:bottom w:val="single" w:sz="4" w:space="0" w:color="auto"/>
+              <w:right w:val="single" w:sz="4" w:space="0" w:color="auto"/>
+            </w:tcBorders>
+            <w:shd w:val="clear" w:color="auto" w:fill="auto"/>
+            <w:noWrap/>
+            <w:vAlign w:val="bottom"/>
+            <w:hideMark/>
+          </w:tcPr>
+          <w:p>
+            <w:pPr>
+              <w:jc w:val="right"/>
+              <w:rPr>
+                <w:rFonts w:ascii="Calibri" w:eastAsia="Times New Roman" w:hAnsi="Calibri" w:cs="Times New Roman"/>
+                <w:color w:val="000000"/>
+                <w:sz w:val="22"/>
+                <w:szCs w:val="22"/>
+                <w:lang w:val="en-US"/>
+              </w:rPr>
+            </w:pPr>
+            <w:r>
+              <w:rPr>
+                <w:rFonts w:ascii="Calibri" w:eastAsia="Times New Roman" w:hAnsi="Calibri" w:cs="Times New Roman"/>
+                <w:color w:val="000000"/>
+                <w:sz w:val="22"/>
+                <w:szCs w:val="22"/>
+                <w:lang w:val="en-US"/>
+              </w:rPr>
+              <w:t>0.8960</w:t>
+            </w:r>
+          </w:p>
+        </w:tc>
+        <w:tc>
+          <w:tcPr>
+            <w:tcW w:w="960" w:type="dxa"/>
+            <w:tcBorders>
+              <w:top w:val="nil"/>
+              <w:left w:val="nil"/>
+              <w:bottom w:val="single" w:sz="4" w:space="0" w:color="auto"/>
+              <w:right w:val="single" w:sz="4" w:space="0" w:color="auto"/>
+            </w:tcBorders>
+            <w:shd w:val="clear" w:color="auto" w:fill="auto"/>
+            <w:noWrap/>
+            <w:vAlign w:val="bottom"/>
+            <w:hideMark/>
+          </w:tcPr>
+          <w:p>
+            <w:pPr>
+              <w:jc w:val="right"/>
+              <w:rPr>
+                <w:rFonts w:ascii="Calibri" w:eastAsia="Times New Roman" w:hAnsi="Calibri" w:cs="Times New Roman"/>
+                <w:color w:val="000000"/>
+                <w:sz w:val="22"/>
+                <w:szCs w:val="22"/>
+                <w:lang w:val="en-US"/>
+              </w:rPr>
+            </w:pPr>
+            <w:r>
+              <w:rPr>
+                <w:rFonts w:ascii="Calibri" w:eastAsia="Times New Roman" w:hAnsi="Calibri" w:cs="Times New Roman"/>
+                <w:color w:val="000000"/>
+                <w:sz w:val="22"/>
+                <w:szCs w:val="22"/>
+                <w:lang w:val="en-US"/>
+              </w:rPr>
+              <w:t>0.8900</w:t>
+            </w:r>
+          </w:p>
+        </w:tc>
+        <w:tc>
+          <w:tcPr>
+            <w:tcW w:w="960" w:type="dxa"/>
+            <w:tcBorders>
+              <w:top w:val="nil"/>
+              <w:left w:val="nil"/>
+              <w:bottom w:val="single" w:sz="4" w:space="0" w:color="auto"/>
+              <w:right w:val="single" w:sz="4" w:space="0" w:color="auto"/>
+            </w:tcBorders>
+            <w:shd w:val="clear" w:color="auto" w:fill="auto"/>
+            <w:noWrap/>
+            <w:vAlign w:val="bottom"/>
+            <w:hideMark/>
+          </w:tcPr>
+          <w:p>
+            <w:pPr>
+              <w:jc w:val="right"/>
+              <w:rPr>
+                <w:rFonts w:ascii="Calibri" w:eastAsia="Times New Roman" w:hAnsi="Calibri" w:cs="Times New Roman"/>
+                <w:color w:val="000000"/>
+                <w:sz w:val="22"/>
+                <w:szCs w:val="22"/>
+                <w:lang w:val="en-US"/>
+              </w:rPr>
+            </w:pPr>
+            <w:r>
+              <w:rPr>
+                <w:rFonts w:ascii="Calibri" w:eastAsia="Times New Roman" w:hAnsi="Calibri" w:cs="Times New Roman"/>
+                <w:color w:val="000000"/>
+                <w:sz w:val="22"/>
+                <w:szCs w:val="22"/>
+                <w:lang w:val="en-US"/>
+              </w:rPr>
+              <w:t>0.8970</w:t>
+            </w:r>
+          </w:p>
+        </w:tc>
+        <w:tc>
+          <w:tcPr>
+            <w:tcW w:w="960" w:type="dxa"/>
+            <w:tcBorders>
+              <w:top w:val="nil"/>
+              <w:left w:val="nil"/>
+              <w:bottom w:val="single" w:sz="4" w:space="0" w:color="auto"/>
+              <w:right w:val="single" w:sz="4" w:space="0" w:color="auto"/>
+            </w:tcBorders>
+            <w:shd w:val="clear" w:color="000000" w:fill="92D050"/>
+            <w:noWrap/>
+            <w:vAlign w:val="bottom"/>
+            <w:hideMark/>
+          </w:tcPr>
+          <w:p>
+            <w:pPr>
+              <w:jc w:val="right"/>
+              <w:rPr>
+                <w:rFonts w:ascii="Calibri" w:eastAsia="Times New Roman" w:hAnsi="Calibri" w:cs="Times New Roman"/>
+                <w:color w:val="000000"/>
+                <w:sz w:val="22"/>
+                <w:szCs w:val="22"/>
+                <w:lang w:val="en-US"/>
+              </w:rPr>
+            </w:pPr>
+            <w:r>
+              <w:rPr>
+                <w:rFonts w:ascii="Calibri" w:eastAsia="Times New Roman" w:hAnsi="Calibri" w:cs="Times New Roman"/>
+                <w:color w:val="000000"/>
+                <w:sz w:val="22"/>
+                <w:szCs w:val="22"/>
+                <w:lang w:val="en-US"/>
+              </w:rPr>
+              <w:t>0.9030</w:t>
+            </w:r>
+          </w:p>
+        </w:tc>
+        <w:tc>
+          <w:tcPr>
+            <w:tcW w:w="960" w:type="dxa"/>
+            <w:tcBorders>
+              <w:top w:val="nil"/>
+              <w:left w:val="nil"/>
+              <w:bottom w:val="single" w:sz="4" w:space="0" w:color="auto"/>
+              <w:right w:val="single" w:sz="4" w:space="0" w:color="auto"/>
+            </w:tcBorders>
+            <w:shd w:val="clear" w:color="auto" w:fill="auto"/>
+            <w:noWrap/>
+            <w:vAlign w:val="bottom"/>
+            <w:hideMark/>
+          </w:tcPr>
+          <w:p>
+            <w:pPr>
+              <w:jc w:val="right"/>
+              <w:rPr>
+                <w:rFonts w:ascii="Calibri" w:eastAsia="Times New Roman" w:hAnsi="Calibri" w:cs="Times New Roman"/>
+                <w:color w:val="000000"/>
+                <w:sz w:val="22"/>
+                <w:szCs w:val="22"/>
+                <w:lang w:val="en-US"/>
+              </w:rPr>
+            </w:pPr>
+            <w:r>
+              <w:rPr>
+                <w:rFonts w:ascii="Calibri" w:eastAsia="Times New Roman" w:hAnsi="Calibri" w:cs="Times New Roman"/>
+                <w:color w:val="000000"/>
+                <w:sz w:val="22"/>
+                <w:szCs w:val="22"/>
+                <w:lang w:val="en-US"/>
+              </w:rPr>
+              <w:t>0.8820</w:t>
+            </w:r>
+          </w:p>
+        </w:tc>
+      </w:tr>
+      <w:tr>
+        <w:trPr>
+          <w:trHeight w:val="290"/>
+        </w:trPr>
+        <w:tc>
+          <w:tcPr>
+            <w:tcW w:w="960" w:type="dxa"/>
+            <w:vMerge/>
+            <w:tcBorders>
+              <w:top w:val="single" w:sz="8" w:space="0" w:color="auto"/>
+              <w:left w:val="single" w:sz="8" w:space="0" w:color="auto"/>
+              <w:bottom w:val="single" w:sz="8" w:space="0" w:color="000000"/>
+              <w:right w:val="nil"/>
+            </w:tcBorders>
+            <w:vAlign w:val="center"/>
+            <w:hideMark/>
+          </w:tcPr>
+          <w:p>
+            <w:pPr>
+              <w:jc w:val="left"/>
+              <w:rPr>
+                <w:rFonts w:ascii="Calibri" w:eastAsia="Times New Roman" w:hAnsi="Calibri" w:cs="Times New Roman"/>
+                <w:b/>
+                <w:bCs/>
+                <w:color w:val="000000"/>
+                <w:sz w:val="22"/>
+                <w:szCs w:val="22"/>
+                <w:lang w:val="en-US"/>
+              </w:rPr>
+            </w:pPr>
+          </w:p>
+        </w:tc>
+        <w:tc>
+          <w:tcPr>
+            <w:tcW w:w="960" w:type="dxa"/>
+            <w:tcBorders>
+              <w:top w:val="nil"/>
+              <w:left w:val="single" w:sz="4" w:space="0" w:color="auto"/>
+              <w:bottom w:val="single" w:sz="4" w:space="0" w:color="auto"/>
+              <w:right w:val="single" w:sz="8" w:space="0" w:color="auto"/>
+            </w:tcBorders>
+            <w:shd w:val="clear" w:color="000000" w:fill="FFFF00"/>
+            <w:noWrap/>
+            <w:vAlign w:val="bottom"/>
+            <w:hideMark/>
+          </w:tcPr>
+          <w:p>
+            <w:pPr>
+              <w:jc w:val="right"/>
+              <w:rPr>
+                <w:rFonts w:ascii="Calibri" w:eastAsia="Times New Roman" w:hAnsi="Calibri" w:cs="Times New Roman"/>
+                <w:color w:val="000000"/>
+                <w:sz w:val="22"/>
+                <w:szCs w:val="22"/>
+                <w:lang w:val="en-US"/>
+              </w:rPr>
+            </w:pPr>
+            <w:r>
+              <w:rPr>
+                <w:rFonts w:ascii="Calibri" w:eastAsia="Times New Roman" w:hAnsi="Calibri" w:cs="Times New Roman"/>
+                <w:color w:val="000000"/>
+                <w:sz w:val="22"/>
+                <w:szCs w:val="22"/>
+                <w:lang w:val="en-US"/>
+              </w:rPr>
+              <w:t>60</w:t>
+            </w:r>
+          </w:p>
+        </w:tc>
+        <w:tc>
+          <w:tcPr>
+            <w:tcW w:w="960" w:type="dxa"/>
+            <w:tcBorders>
+              <w:top w:val="nil"/>
+              <w:left w:val="nil"/>
+              <w:bottom w:val="single" w:sz="4" w:space="0" w:color="auto"/>
+              <w:right w:val="single" w:sz="4" w:space="0" w:color="auto"/>
+            </w:tcBorders>
+            <w:shd w:val="clear" w:color="auto" w:fill="auto"/>
+            <w:noWrap/>
+            <w:vAlign w:val="bottom"/>
+            <w:hideMark/>
+          </w:tcPr>
+          <w:p>
+            <w:pPr>
+              <w:jc w:val="right"/>
+              <w:rPr>
+                <w:rFonts w:ascii="Calibri" w:eastAsia="Times New Roman" w:hAnsi="Calibri" w:cs="Times New Roman"/>
+                <w:color w:val="000000"/>
+                <w:sz w:val="22"/>
+                <w:szCs w:val="22"/>
+                <w:lang w:val="en-US"/>
+              </w:rPr>
+            </w:pPr>
+            <w:r>
+              <w:rPr>
+                <w:rFonts w:ascii="Calibri" w:eastAsia="Times New Roman" w:hAnsi="Calibri" w:cs="Times New Roman"/>
+                <w:color w:val="000000"/>
+                <w:sz w:val="22"/>
+                <w:szCs w:val="22"/>
+                <w:lang w:val="en-US"/>
+              </w:rPr>
+              <w:t>0.8930</w:t>
+            </w:r>
+          </w:p>
+        </w:tc>
+        <w:tc>
+          <w:tcPr>
+            <w:tcW w:w="960" w:type="dxa"/>
+            <w:tcBorders>
+              <w:top w:val="nil"/>
+              <w:left w:val="nil"/>
+              <w:bottom w:val="single" w:sz="4" w:space="0" w:color="auto"/>
+              <w:right w:val="single" w:sz="4" w:space="0" w:color="auto"/>
+            </w:tcBorders>
+            <w:shd w:val="clear" w:color="auto" w:fill="auto"/>
+            <w:noWrap/>
+            <w:vAlign w:val="bottom"/>
+            <w:hideMark/>
+          </w:tcPr>
+          <w:p>
+            <w:pPr>
+              <w:jc w:val="right"/>
+              <w:rPr>
+                <w:rFonts w:ascii="Calibri" w:eastAsia="Times New Roman" w:hAnsi="Calibri" w:cs="Times New Roman"/>
+                <w:color w:val="000000"/>
+                <w:sz w:val="22"/>
+                <w:szCs w:val="22"/>
+                <w:lang w:val="en-US"/>
+              </w:rPr>
+            </w:pPr>
+            <w:r>
+              <w:rPr>
+                <w:rFonts w:ascii="Calibri" w:eastAsia="Times New Roman" w:hAnsi="Calibri" w:cs="Times New Roman"/>
+                <w:color w:val="000000"/>
+                <w:sz w:val="22"/>
+                <w:szCs w:val="22"/>
+                <w:lang w:val="en-US"/>
+              </w:rPr>
+              <w:t>0.8930</w:t>
+            </w:r>
+          </w:p>
+        </w:tc>
+        <w:tc>
+          <w:tcPr>
+            <w:tcW w:w="960" w:type="dxa"/>
+            <w:tcBorders>
+              <w:top w:val="nil"/>
+              <w:left w:val="nil"/>
+              <w:bottom w:val="single" w:sz="4" w:space="0" w:color="auto"/>
+              <w:right w:val="single" w:sz="4" w:space="0" w:color="auto"/>
+            </w:tcBorders>
+            <w:shd w:val="clear" w:color="auto" w:fill="auto"/>
+            <w:noWrap/>
+            <w:vAlign w:val="bottom"/>
+            <w:hideMark/>
+          </w:tcPr>
+          <w:p>
+            <w:pPr>
+              <w:jc w:val="right"/>
+              <w:rPr>
+                <w:rFonts w:ascii="Calibri" w:eastAsia="Times New Roman" w:hAnsi="Calibri" w:cs="Times New Roman"/>
+                <w:color w:val="000000"/>
+                <w:sz w:val="22"/>
+                <w:szCs w:val="22"/>
+                <w:lang w:val="en-US"/>
+              </w:rPr>
+            </w:pPr>
+            <w:r>
+              <w:rPr>
+                <w:rFonts w:ascii="Calibri" w:eastAsia="Times New Roman" w:hAnsi="Calibri" w:cs="Times New Roman"/>
+                <w:color w:val="000000"/>
+                <w:sz w:val="22"/>
+                <w:szCs w:val="22"/>
+                <w:lang w:val="en-US"/>
+              </w:rPr>
+              <w:t>0.8920</w:t>
+            </w:r>
+          </w:p>
+        </w:tc>
+        <w:tc>
+          <w:tcPr>
+            <w:tcW w:w="960" w:type="dxa"/>
+            <w:tcBorders>
+              <w:top w:val="nil"/>
+              <w:left w:val="nil"/>
+              <w:bottom w:val="single" w:sz="4" w:space="0" w:color="auto"/>
+              <w:right w:val="single" w:sz="4" w:space="0" w:color="auto"/>
+            </w:tcBorders>
+            <w:shd w:val="clear" w:color="auto" w:fill="auto"/>
+            <w:noWrap/>
+            <w:vAlign w:val="bottom"/>
+            <w:hideMark/>
+          </w:tcPr>
+          <w:p>
+            <w:pPr>
+              <w:jc w:val="right"/>
+              <w:rPr>
+                <w:rFonts w:ascii="Calibri" w:eastAsia="Times New Roman" w:hAnsi="Calibri" w:cs="Times New Roman"/>
+                <w:color w:val="000000"/>
+                <w:sz w:val="22"/>
+                <w:szCs w:val="22"/>
+                <w:lang w:val="en-US"/>
+              </w:rPr>
+            </w:pPr>
+            <w:r>
+              <w:rPr>
+                <w:rFonts w:ascii="Calibri" w:eastAsia="Times New Roman" w:hAnsi="Calibri" w:cs="Times New Roman"/>
+                <w:color w:val="000000"/>
+                <w:sz w:val="22"/>
+                <w:szCs w:val="22"/>
+                <w:lang w:val="en-US"/>
+              </w:rPr>
+              <w:t>0.8880</w:t>
+            </w:r>
+          </w:p>
+        </w:tc>
+        <w:tc>
+          <w:tcPr>
+            <w:tcW w:w="960" w:type="dxa"/>
+            <w:tcBorders>
+              <w:top w:val="nil"/>
+              <w:left w:val="nil"/>
+              <w:bottom w:val="single" w:sz="4" w:space="0" w:color="auto"/>
+              <w:right w:val="single" w:sz="4" w:space="0" w:color="auto"/>
+            </w:tcBorders>
+            <w:shd w:val="clear" w:color="auto" w:fill="auto"/>
+            <w:noWrap/>
+            <w:vAlign w:val="bottom"/>
+            <w:hideMark/>
+          </w:tcPr>
+          <w:p>
+            <w:pPr>
+              <w:jc w:val="right"/>
+              <w:rPr>
+                <w:rFonts w:ascii="Calibri" w:eastAsia="Times New Roman" w:hAnsi="Calibri" w:cs="Times New Roman"/>
+                <w:color w:val="000000"/>
+                <w:sz w:val="22"/>
+                <w:szCs w:val="22"/>
+                <w:lang w:val="en-US"/>
+              </w:rPr>
+            </w:pPr>
+            <w:r>
+              <w:rPr>
+                <w:rFonts w:ascii="Calibri" w:eastAsia="Times New Roman" w:hAnsi="Calibri" w:cs="Times New Roman"/>
+                <w:color w:val="000000"/>
+                <w:sz w:val="22"/>
+                <w:szCs w:val="22"/>
+                <w:lang w:val="en-US"/>
+              </w:rPr>
+              <w:t>0.8920</w:t>
+            </w:r>
+          </w:p>
+        </w:tc>
+        <w:tc>
+          <w:tcPr>
+            <w:tcW w:w="960" w:type="dxa"/>
+            <w:tcBorders>
+              <w:top w:val="nil"/>
+              <w:left w:val="nil"/>
+              <w:bottom w:val="single" w:sz="4" w:space="0" w:color="auto"/>
+              <w:right w:val="single" w:sz="4" w:space="0" w:color="auto"/>
+            </w:tcBorders>
+            <w:shd w:val="clear" w:color="auto" w:fill="auto"/>
+            <w:noWrap/>
+            <w:vAlign w:val="bottom"/>
+            <w:hideMark/>
+          </w:tcPr>
+          <w:p>
+            <w:pPr>
+              <w:jc w:val="right"/>
+              <w:rPr>
+                <w:rFonts w:ascii="Calibri" w:eastAsia="Times New Roman" w:hAnsi="Calibri" w:cs="Times New Roman"/>
+                <w:color w:val="000000"/>
+                <w:sz w:val="22"/>
+                <w:szCs w:val="22"/>
+                <w:lang w:val="en-US"/>
+              </w:rPr>
+            </w:pPr>
+            <w:r>
+              <w:rPr>
+                <w:rFonts w:ascii="Calibri" w:eastAsia="Times New Roman" w:hAnsi="Calibri" w:cs="Times New Roman"/>
+                <w:color w:val="000000"/>
+                <w:sz w:val="22"/>
+                <w:szCs w:val="22"/>
+                <w:lang w:val="en-US"/>
+              </w:rPr>
+              <w:t>0.8910</w:t>
+            </w:r>
+          </w:p>
+        </w:tc>
+      </w:tr>
+      <w:tr>
+        <w:trPr>
+          <w:trHeight w:val="300"/>
+        </w:trPr>
+        <w:tc>
+          <w:tcPr>
+            <w:tcW w:w="960" w:type="dxa"/>
+            <w:vMerge/>
+            <w:tcBorders>
+              <w:top w:val="single" w:sz="8" w:space="0" w:color="auto"/>
+              <w:left w:val="single" w:sz="8" w:space="0" w:color="auto"/>
+              <w:bottom w:val="single" w:sz="8" w:space="0" w:color="000000"/>
+              <w:right w:val="nil"/>
+            </w:tcBorders>
+            <w:vAlign w:val="center"/>
+            <w:hideMark/>
+          </w:tcPr>
+          <w:p>
+            <w:pPr>
+              <w:jc w:val="left"/>
+              <w:rPr>
+                <w:rFonts w:ascii="Calibri" w:eastAsia="Times New Roman" w:hAnsi="Calibri" w:cs="Times New Roman"/>
+                <w:b/>
+                <w:bCs/>
+                <w:color w:val="000000"/>
+                <w:sz w:val="22"/>
+                <w:szCs w:val="22"/>
+                <w:lang w:val="en-US"/>
+              </w:rPr>
+            </w:pPr>
+          </w:p>
+        </w:tc>
+        <w:tc>
+          <w:tcPr>
+            <w:tcW w:w="960" w:type="dxa"/>
+            <w:tcBorders>
+              <w:top w:val="nil"/>
+              <w:left w:val="single" w:sz="4" w:space="0" w:color="auto"/>
+              <w:bottom w:val="single" w:sz="8" w:space="0" w:color="auto"/>
+              <w:right w:val="single" w:sz="8" w:space="0" w:color="auto"/>
+            </w:tcBorders>
+            <w:shd w:val="clear" w:color="000000" w:fill="FFFF00"/>
+            <w:noWrap/>
+            <w:vAlign w:val="bottom"/>
+            <w:hideMark/>
+          </w:tcPr>
+          <w:p>
+            <w:pPr>
+              <w:jc w:val="right"/>
+              <w:rPr>
+                <w:rFonts w:ascii="Calibri" w:eastAsia="Times New Roman" w:hAnsi="Calibri" w:cs="Times New Roman"/>
+                <w:color w:val="000000"/>
+                <w:sz w:val="22"/>
+                <w:szCs w:val="22"/>
+                <w:lang w:val="en-US"/>
+              </w:rPr>
+            </w:pPr>
+            <w:r>
+              <w:rPr>
+                <w:rFonts w:ascii="Calibri" w:eastAsia="Times New Roman" w:hAnsi="Calibri" w:cs="Times New Roman"/>
+                <w:color w:val="000000"/>
+                <w:sz w:val="22"/>
+                <w:szCs w:val="22"/>
+                <w:lang w:val="en-US"/>
+              </w:rPr>
+              <w:t>70</w:t>
+            </w:r>
+          </w:p>
+        </w:tc>
+        <w:tc>
+          <w:tcPr>
+            <w:tcW w:w="960" w:type="dxa"/>
+            <w:tcBorders>
+              <w:top w:val="nil"/>
+              <w:left w:val="nil"/>
+              <w:bottom w:val="single" w:sz="4" w:space="0" w:color="auto"/>
+              <w:right w:val="single" w:sz="4" w:space="0" w:color="auto"/>
+            </w:tcBorders>
+            <w:shd w:val="clear" w:color="auto" w:fill="auto"/>
+            <w:noWrap/>
+            <w:vAlign w:val="bottom"/>
+            <w:hideMark/>
+          </w:tcPr>
+          <w:p>
+            <w:pPr>
+              <w:jc w:val="right"/>
+              <w:rPr>
+                <w:rFonts w:ascii="Calibri" w:eastAsia="Times New Roman" w:hAnsi="Calibri" w:cs="Times New Roman"/>
+                <w:color w:val="000000"/>
+                <w:sz w:val="22"/>
+                <w:szCs w:val="22"/>
+                <w:lang w:val="en-US"/>
+              </w:rPr>
+            </w:pPr>
+            <w:r>
+              <w:rPr>
+                <w:rFonts w:ascii="Calibri" w:eastAsia="Times New Roman" w:hAnsi="Calibri" w:cs="Times New Roman"/>
+                <w:color w:val="000000"/>
+                <w:sz w:val="22"/>
+                <w:szCs w:val="22"/>
+                <w:lang w:val="en-US"/>
+              </w:rPr>
+              <w:t>0.8990</w:t>
+            </w:r>
+          </w:p>
+        </w:tc>
+        <w:tc>
+          <w:tcPr>
+            <w:tcW w:w="960" w:type="dxa"/>
+            <w:tcBorders>
+              <w:top w:val="nil"/>
+              <w:left w:val="nil"/>
+              <w:bottom w:val="single" w:sz="4" w:space="0" w:color="auto"/>
+              <w:right w:val="single" w:sz="4" w:space="0" w:color="auto"/>
+            </w:tcBorders>
+            <w:shd w:val="clear" w:color="auto" w:fill="auto"/>
+            <w:noWrap/>
+            <w:vAlign w:val="bottom"/>
+            <w:hideMark/>
+          </w:tcPr>
+          <w:p>
+            <w:pPr>
+              <w:jc w:val="right"/>
+              <w:rPr>
+                <w:rFonts w:ascii="Calibri" w:eastAsia="Times New Roman" w:hAnsi="Calibri" w:cs="Times New Roman"/>
+                <w:color w:val="000000"/>
+                <w:sz w:val="22"/>
+                <w:szCs w:val="22"/>
+                <w:lang w:val="en-US"/>
+              </w:rPr>
+            </w:pPr>
+            <w:r>
+              <w:rPr>
+                <w:rFonts w:ascii="Calibri" w:eastAsia="Times New Roman" w:hAnsi="Calibri" w:cs="Times New Roman"/>
+                <w:color w:val="000000"/>
+                <w:sz w:val="22"/>
+                <w:szCs w:val="22"/>
+                <w:lang w:val="en-US"/>
+              </w:rPr>
+              <w:t>0.8910</w:t>
+            </w:r>
+          </w:p>
+        </w:tc>
+        <w:tc>
+          <w:tcPr>
+            <w:tcW w:w="960" w:type="dxa"/>
+            <w:tcBorders>
+              <w:top w:val="nil"/>
+              <w:left w:val="nil"/>
+              <w:bottom w:val="single" w:sz="4" w:space="0" w:color="auto"/>
+              <w:right w:val="single" w:sz="4" w:space="0" w:color="auto"/>
+            </w:tcBorders>
+            <w:shd w:val="clear" w:color="auto" w:fill="auto"/>
+            <w:noWrap/>
+            <w:vAlign w:val="bottom"/>
+            <w:hideMark/>
+          </w:tcPr>
+          <w:p>
+            <w:pPr>
+              <w:jc w:val="right"/>
+              <w:rPr>
+                <w:rFonts w:ascii="Calibri" w:eastAsia="Times New Roman" w:hAnsi="Calibri" w:cs="Times New Roman"/>
+                <w:color w:val="000000"/>
+                <w:sz w:val="22"/>
+                <w:szCs w:val="22"/>
+                <w:lang w:val="en-US"/>
+              </w:rPr>
+            </w:pPr>
+            <w:r>
+              <w:rPr>
+                <w:rFonts w:ascii="Calibri" w:eastAsia="Times New Roman" w:hAnsi="Calibri" w:cs="Times New Roman"/>
+                <w:color w:val="000000"/>
+                <w:sz w:val="22"/>
+                <w:szCs w:val="22"/>
+                <w:lang w:val="en-US"/>
+              </w:rPr>
+              <w:t>0.8970</w:t>
+            </w:r>
+          </w:p>
+        </w:tc>
+        <w:tc>
+          <w:tcPr>
+            <w:tcW w:w="960" w:type="dxa"/>
+            <w:tcBorders>
+              <w:top w:val="nil"/>
+              <w:left w:val="nil"/>
+              <w:bottom w:val="single" w:sz="4" w:space="0" w:color="auto"/>
+              <w:right w:val="single" w:sz="4" w:space="0" w:color="auto"/>
+            </w:tcBorders>
+            <w:shd w:val="clear" w:color="auto" w:fill="auto"/>
+            <w:noWrap/>
+            <w:vAlign w:val="bottom"/>
+            <w:hideMark/>
+          </w:tcPr>
+          <w:p>
+            <w:pPr>
+              <w:jc w:val="right"/>
+              <w:rPr>
+                <w:rFonts w:ascii="Calibri" w:eastAsia="Times New Roman" w:hAnsi="Calibri" w:cs="Times New Roman"/>
+                <w:color w:val="000000"/>
+                <w:sz w:val="22"/>
+                <w:szCs w:val="22"/>
+                <w:lang w:val="en-US"/>
+              </w:rPr>
+            </w:pPr>
+            <w:r>
+              <w:rPr>
+                <w:rFonts w:ascii="Calibri" w:eastAsia="Times New Roman" w:hAnsi="Calibri" w:cs="Times New Roman"/>
+                <w:color w:val="000000"/>
+                <w:sz w:val="22"/>
+                <w:szCs w:val="22"/>
+                <w:lang w:val="en-US"/>
+              </w:rPr>
+              <w:t>0.9010</w:t>
+            </w:r>
+          </w:p>
+        </w:tc>
+        <w:tc>
+          <w:tcPr>
+            <w:tcW w:w="960" w:type="dxa"/>
+            <w:tcBorders>
+              <w:top w:val="nil"/>
+              <w:left w:val="nil"/>
+              <w:bottom w:val="single" w:sz="4" w:space="0" w:color="auto"/>
+              <w:right w:val="single" w:sz="4" w:space="0" w:color="auto"/>
+            </w:tcBorders>
+            <w:shd w:val="clear" w:color="auto" w:fill="auto"/>
+            <w:noWrap/>
+            <w:vAlign w:val="bottom"/>
+            <w:hideMark/>
+          </w:tcPr>
+          <w:p>
+            <w:pPr>
+              <w:jc w:val="right"/>
+              <w:rPr>
+                <w:rFonts w:ascii="Calibri" w:eastAsia="Times New Roman" w:hAnsi="Calibri" w:cs="Times New Roman"/>
+                <w:color w:val="000000"/>
+                <w:sz w:val="22"/>
+                <w:szCs w:val="22"/>
+                <w:lang w:val="en-US"/>
+              </w:rPr>
+            </w:pPr>
+            <w:r>
+              <w:rPr>
+                <w:rFonts w:ascii="Calibri" w:eastAsia="Times New Roman" w:hAnsi="Calibri" w:cs="Times New Roman"/>
+                <w:color w:val="000000"/>
+                <w:sz w:val="22"/>
+                <w:szCs w:val="22"/>
+                <w:lang w:val="en-US"/>
+              </w:rPr>
+              <w:t>0.8990</w:t>
+            </w:r>
+          </w:p>
+        </w:tc>
+        <w:tc>
+          <w:tcPr>
+            <w:tcW w:w="960" w:type="dxa"/>
+            <w:tcBorders>
+              <w:top w:val="nil"/>
+              <w:left w:val="nil"/>
+              <w:bottom w:val="single" w:sz="4" w:space="0" w:color="auto"/>
+              <w:right w:val="single" w:sz="4" w:space="0" w:color="auto"/>
+            </w:tcBorders>
+            <w:shd w:val="clear" w:color="auto" w:fill="auto"/>
+            <w:noWrap/>
+            <w:vAlign w:val="bottom"/>
+            <w:hideMark/>
+          </w:tcPr>
+          <w:p>
+            <w:pPr>
+              <w:keepNext/>
+              <w:jc w:val="right"/>
+              <w:rPr>
+                <w:rFonts w:ascii="Calibri" w:eastAsia="Times New Roman" w:hAnsi="Calibri" w:cs="Times New Roman"/>
+                <w:color w:val="000000"/>
+                <w:sz w:val="22"/>
+                <w:szCs w:val="22"/>
+                <w:lang w:val="en-US"/>
+              </w:rPr>
+            </w:pPr>
+            <w:r>
+              <w:rPr>
+                <w:rFonts w:ascii="Calibri" w:eastAsia="Times New Roman" w:hAnsi="Calibri" w:cs="Times New Roman"/>
+                <w:color w:val="000000"/>
+                <w:sz w:val="22"/>
+                <w:szCs w:val="22"/>
+                <w:lang w:val="en-US"/>
+              </w:rPr>
+              <w:t>0.8950</w:t>
+            </w:r>
+          </w:p>
+        </w:tc>
+      </w:tr>
+    </w:tbl>
+    <w:p>
+      <w:pPr>
+        <w:pStyle w:val="Caption"/>
+      </w:pPr>
+      <w:r>
+        <w:t xml:space="preserve">Figure </w:t>
+      </w:r>
+      <w:r>
+        <w:fldChar w:fldCharType="begin"/>
+      </w:r>
+      <w:r>
+        <w:instrText xml:space="preserve"> SEQ Figure \* ARABIC </w:instrText>
+      </w:r>
+      <w:r>
+        <w:fldChar w:fldCharType="separate"/>
+      </w:r>
+      <w:r>
+        <w:rPr>
+          <w:noProof/>
+        </w:rPr>
+        <w:t>2</w:t>
+      </w:r>
+      <w:r>
+        <w:fldChar w:fldCharType="end"/>
+      </w:r>
+      <w:r>
+        <w:t xml:space="preserve">0: </w:t>
+      </w:r>
+      <w:r>
+        <w:t>Test Accuracy for different number of filters in Convolutional Layer 1 and Convolutional Layer 2</w:t>
+      </w:r>
+    </w:p>
+    <w:p>
+      <w:pPr>
+        <w:ind w:left="709"/>
+      </w:pPr>
+      <w:r>
+        <w:t>Although the Training Accuracy with 50 filters in the first Convolutional Layer and 60 filters in the second Convolutional Layer is lower compared to some of the other models, the Test Accuracy for that model is the highest which means that it generalises well to new data samples w</w:t>
+      </w:r>
+      <w:r>
+        <w:t xml:space="preserve">hile the other models slightly </w:t>
+      </w:r>
+      <w:r>
+        <w:t>over</w:t>
+      </w:r>
+      <w:r>
+        <w:t>-</w:t>
+      </w:r>
+      <w:r>
+        <w:t>fit the training data. Hence, we choose a model with 50 filters in the first Convolutional Layer and 60 filters in the second Convolutional Layer.</w:t>
+      </w:r>
+    </w:p>
+    <w:p>
+      <w:pPr>
+        <w:ind w:left="709"/>
+      </w:pPr>
+    </w:p>
+    <w:p>
+      <w:pPr>
+        <w:pStyle w:val="Heading3"/>
+        <w:ind w:left="567" w:firstLine="0"/>
+      </w:pPr>
+      <w:r>
+        <w:t>Recommended Model</w:t>
+      </w:r>
+    </w:p>
+    <w:p>
+      <w:pPr>
+        <w:ind w:left="709"/>
+      </w:pPr>
+      <w:r>
+        <w:t>Based on the above analysis, we would recommend to use the following number of filters –</w:t>
+      </w:r>
+    </w:p>
+    <w:p>
+      <w:pPr>
+        <w:pStyle w:val="ListParagraph"/>
+        <w:numPr>
+          <w:ilvl w:val="0"/>
+          <w:numId w:val="14"/>
+        </w:numPr>
+        <w:rPr>
+          <w:i/>
+        </w:rPr>
+      </w:pPr>
+      <w:r>
+        <w:rPr>
+          <w:i/>
+        </w:rPr>
+        <w:t>Number of filters in first Convolutional Layer = 50</w:t>
+      </w:r>
+    </w:p>
+    <w:p>
+      <w:pPr>
+        <w:pStyle w:val="ListParagraph"/>
+        <w:numPr>
+          <w:ilvl w:val="0"/>
+          <w:numId w:val="14"/>
+        </w:numPr>
+        <w:rPr>
+          <w:i/>
+        </w:rPr>
+      </w:pPr>
+      <w:r>
+        <w:rPr>
+          <w:i/>
+        </w:rPr>
+        <w:t>Number of filters in second Convolutional Layer = 60</w:t>
+      </w:r>
+    </w:p>
+    <w:p>
+      <w:pPr>
+        <w:pStyle w:val="ListParagraph"/>
+        <w:ind w:left="1429"/>
+        <w:rPr>
+          <w:i/>
+        </w:rPr>
+      </w:pPr>
+    </w:p>
+    <w:p>
+      <w:pPr>
+        <w:pStyle w:val="ListParagraph"/>
+        <w:keepNext/>
+      </w:pPr>
+      <w:r>
+        <w:rPr>
+          <w:noProof/>
+          <w:lang w:val="en-US"/>
+        </w:rPr>
+        <w:lastRenderedPageBreak/>
+        <w:drawing>
+          <wp:inline distT="0" distB="0" distL="0" distR="0" wp14:anchorId="10AC6881" wp14:editId="383B5262">
+            <wp:extent cx="5327650" cy="3994150"/>
+            <wp:effectExtent l="0" t="0" r="0" b="0"/>
+            <wp:docPr id="3" name="Picture 3"/>
+            <wp:cNvGraphicFramePr>
+              <a:graphicFrameLocks xmlns:a="http://schemas.openxmlformats.org/drawingml/2006/main" noChangeAspect="1"/>
+            </wp:cNvGraphicFramePr>
+            <a:graphic xmlns:a="http://schemas.openxmlformats.org/drawingml/2006/main">
+              <a:graphicData uri="http://schemas.openxmlformats.org/drawingml/2006/picture">
+                <pic:pic xmlns:pic="http://schemas.openxmlformats.org/drawingml/2006/picture">
+                  <pic:nvPicPr>
+                    <pic:cNvPr id="0" name="Picture 2"/>
+                    <pic:cNvPicPr>
+                      <a:picLocks noChangeAspect="1" noChangeArrowheads="1"/>
+                    </pic:cNvPicPr>
+                  </pic:nvPicPr>
+                  <pic:blipFill>
+                    <a:blip r:embed="rId24">
+                      <a:extLst>
+                        <a:ext uri="{28A0092B-C50C-407E-A947-70E740481C1C}">
+                          <a14:useLocalDpi xmlns:a14="http://schemas.microsoft.com/office/drawing/2010/main" val="0"/>
+                        </a:ext>
+                      </a:extLst>
+                    </a:blip>
+                    <a:srcRect/>
+                    <a:stretch>
+                      <a:fillRect/>
+                    </a:stretch>
+                  </pic:blipFill>
+                  <pic:spPr bwMode="auto">
+                    <a:xfrm>
+                      <a:off x="0" y="0"/>
+                      <a:ext cx="5327650" cy="3994150"/>
+                    </a:xfrm>
+                    <a:prstGeom prst="rect">
+                      <a:avLst/>
+                    </a:prstGeom>
+                    <a:noFill/>
+                    <a:ln>
+                      <a:noFill/>
+                    </a:ln>
+                  </pic:spPr>
+                </pic:pic>
+              </a:graphicData>
+            </a:graphic>
+          </wp:inline>
+        </w:drawing>
+      </w:r>
+    </w:p>
+    <w:p>
+      <w:pPr>
+        <w:pStyle w:val="Caption"/>
+        <w:ind w:left="2160"/>
+      </w:pPr>
+      <w:r>
+        <w:t xml:space="preserve">Figure </w:t>
+      </w:r>
+      <w:r>
+        <w:t>21</w:t>
       </w:r>
       <w:bookmarkStart w:id="0" w:name="_GoBack"/>
       <w:bookmarkEnd w:id="0"/>
-    </w:p>
-    <w:p>
-      <w:pPr>
-        <w:pStyle w:val="Heading4"/>
-      </w:pPr>
-      <w:r>
-        <w:t>MSE</w:t>
-      </w:r>
-    </w:p>
-    <w:p>
-      <w:pPr>
+      <w:r>
+        <w:t xml:space="preserve">: </w:t>
+      </w:r>
+      <w:r>
+        <w:t>Training Accuracy VS Epochs for the Recommended Model</w:t>
+      </w:r>
+    </w:p>
+    <w:p>
+      <w:pPr>
+        <w:pStyle w:val="ListParagraph"/>
+      </w:pPr>
+      <w:r>
+        <w:t>On training with this architecture and the learning parameters obtained from the first model, we get a Test Accuracy of 90.30%, which is higher than the Test Accuracy of 88.50% obtained in Part 1.</w:t>
+      </w:r>
+      <w:r>
+        <w:t xml:space="preserve"> Hence, it is better to train with this architecture instead of the architecture obtained in Part 1, while still using the learning parameters from Part1.</w:t>
+      </w:r>
+    </w:p>
+    <w:p>
+      <w:pPr>
+        <w:pStyle w:val="ListParagraph"/>
+      </w:pPr>
+    </w:p>
+    <w:p>
+      <w:pPr>
+        <w:pStyle w:val="ListParagraph"/>
+      </w:pPr>
+      <w:r>
+        <w:t>However, it is not always true that the Test Accuracy of the model will increase if we increase the number of convolutional layers. In general, although the Test Accuracy of the model might increase initially on increasing the number of convolutional layers, the Test Accuracy might actually start decreasing if we keep increasing the number of convolutional layers. This is because addition of each convolution layer to the model reduces the number of input features to the fully connected layers.</w:t>
+      </w:r>
+    </w:p>
+    <w:p>
+      <w:pPr>
+        <w:ind w:left="709"/>
+      </w:pPr>
+    </w:p>
+    <w:p>
+      <w:pPr>
+        <w:pStyle w:val="Heading1"/>
+      </w:pPr>
+      <w:r>
+        <w:t xml:space="preserve">Discussions and </w:t>
+      </w:r>
+      <w:r>
+        <w:t>C</w:t>
+      </w:r>
+      <w:r>
+        <w:t>hallenges</w:t>
+      </w:r>
+    </w:p>
+    <w:p>
+      <w:pPr>
+        <w:ind w:left="360"/>
         <w:rPr>
           <w:rFonts w:cs="Times New Roman"/>
         </w:rPr>
       </w:pPr>
-    </w:p>
-    <w:p>
-      <w:pPr>
-        <w:pStyle w:val="Heading3"/>
-        <w:ind w:left="567" w:firstLine="0"/>
-      </w:pPr>
-      <w:r>
-        <w:t>Batch Sizes</w:t>
-      </w:r>
-    </w:p>
-    <w:p>
-      <w:pPr>
-        <w:pStyle w:val="Heading4"/>
-      </w:pPr>
-      <w:r>
-        <w:t>Reconstruction</w:t>
-      </w:r>
-    </w:p>
-    <w:p>
-      <w:pPr>
-        <w:pStyle w:val="Heading4"/>
-      </w:pPr>
-      <w:r>
-        <w:t>MSE</w:t>
-      </w:r>
-    </w:p>
-    <w:p>
-      <w:pPr>
-        <w:pStyle w:val="Heading3"/>
-        <w:ind w:left="567" w:firstLine="0"/>
-      </w:pPr>
-      <w:r>
-        <w:t>Momentum and Decay</w:t>
-      </w:r>
-    </w:p>
-    <w:p>
-      <w:pPr>
-        <w:pStyle w:val="Heading4"/>
-      </w:pPr>
-      <w:r>
-        <w:t>Reconstruction</w:t>
-      </w:r>
-    </w:p>
-    <w:p>
-      <w:pPr>
-        <w:pStyle w:val="Heading4"/>
-      </w:pPr>
-      <w:r>
-        <w:t>MSE</w:t>
-      </w:r>
-    </w:p>
-    <w:p>
-      <w:pPr>
-        <w:pStyle w:val="Heading2"/>
-      </w:pPr>
-      <w:r>
-        <w:t>Model with 2 Convolutional and Pooling</w:t>
-      </w:r>
-      <w:r>
-        <w:t xml:space="preserve"> layers</w:t>
-      </w:r>
-    </w:p>
-    <w:p>
-      <w:pPr>
-        <w:pStyle w:val="Heading3"/>
-        <w:ind w:left="567" w:firstLine="0"/>
-      </w:pPr>
-      <w:r>
-        <w:t>Number of filters</w:t>
-      </w:r>
-    </w:p>
-    <w:p/>
-    <w:p>
-      <w:pPr>
-        <w:pStyle w:val="Heading1"/>
-      </w:pPr>
-      <w:r>
-        <w:t xml:space="preserve">Discussions and </w:t>
-      </w:r>
-      <w:r>
-        <w:t>C</w:t>
-      </w:r>
-      <w:r>
-        <w:t>hallenges</w:t>
+      <w:r>
+        <w:rPr>
+          <w:rFonts w:cs="Times New Roman"/>
+        </w:rPr>
+        <w:t>Ideally, we should try all combinations of all the learning parameters and the number of filters while trying to determine the best model to use for training on the training data. However, due to the high computational power required for such a task and the time constraints</w:t>
+      </w:r>
+      <w:r>
+        <w:rPr>
+          <w:rFonts w:cs="Times New Roman"/>
+        </w:rPr>
+        <w:t xml:space="preserve"> for this project</w:t>
+      </w:r>
+      <w:r>
+        <w:rPr>
+          <w:rFonts w:cs="Times New Roman"/>
+        </w:rPr>
+        <w:t>, we first</w:t>
+      </w:r>
+      <w:r>
+        <w:rPr>
+          <w:rFonts w:cs="Times New Roman"/>
+        </w:rPr>
+        <w:t xml:space="preserve"> experiment</w:t>
+      </w:r>
+      <w:r>
+        <w:rPr>
+          <w:rFonts w:cs="Times New Roman"/>
+        </w:rPr>
+        <w:t>ed</w:t>
+      </w:r>
+      <w:r>
+        <w:rPr>
+          <w:rFonts w:cs="Times New Roman"/>
+        </w:rPr>
+        <w:t xml:space="preserve"> with individual or sets of two pa</w:t>
+      </w:r>
+      <w:r>
+        <w:rPr>
+          <w:rFonts w:cs="Times New Roman"/>
+        </w:rPr>
+        <w:t xml:space="preserve">rameters </w:t>
+      </w:r>
+      <w:r>
+        <w:rPr>
+          <w:rFonts w:cs="Times New Roman"/>
+        </w:rPr>
+        <w:t>while keeping the other parameters constant, and tried</w:t>
+      </w:r>
+      <w:r>
+        <w:rPr>
+          <w:rFonts w:cs="Times New Roman"/>
+        </w:rPr>
+        <w:t xml:space="preserve"> to determine the best parameter values from each experiment.</w:t>
+      </w:r>
+      <w:r>
+        <w:rPr>
+          <w:rFonts w:cs="Times New Roman"/>
+        </w:rPr>
+        <w:t xml:space="preserve"> We then again experiment</w:t>
+      </w:r>
+      <w:r>
+        <w:rPr>
+          <w:rFonts w:cs="Times New Roman"/>
+        </w:rPr>
+        <w:t>ed</w:t>
+      </w:r>
+      <w:r>
+        <w:rPr>
+          <w:rFonts w:cs="Times New Roman"/>
+        </w:rPr>
+        <w:t xml:space="preserve"> with these parameters in the same way, but we set the constant parameters to the values obtained </w:t>
+      </w:r>
+      <w:r>
+        <w:rPr>
+          <w:rFonts w:cs="Times New Roman"/>
+        </w:rPr>
+        <w:t xml:space="preserve">from </w:t>
+      </w:r>
+      <w:r>
+        <w:rPr>
+          <w:rFonts w:cs="Times New Roman"/>
+        </w:rPr>
+        <w:t xml:space="preserve">the first time. </w:t>
+      </w:r>
+      <w:r>
+        <w:rPr>
+          <w:rFonts w:cs="Times New Roman"/>
+        </w:rPr>
+        <w:t>The plots shown in this report are the ones we obtained on the second time</w:t>
+      </w:r>
+      <w:r>
+        <w:rPr>
+          <w:rFonts w:cs="Times New Roman"/>
+        </w:rPr>
+        <w:t>, using which we again try to find the optimum values of the parameters</w:t>
+      </w:r>
+      <w:r>
+        <w:rPr>
+          <w:rFonts w:cs="Times New Roman"/>
+        </w:rPr>
+        <w:t xml:space="preserve">. </w:t>
+      </w:r>
+      <w:r>
+        <w:rPr>
+          <w:rFonts w:cs="Times New Roman"/>
+        </w:rPr>
+        <w:t>Although we might not be able to get the best model, we hope that this process would help us to get closer to the optimum model.</w:t>
+      </w:r>
+      <w:r>
+        <w:rPr>
+          <w:rFonts w:cs="Times New Roman"/>
+        </w:rPr>
+        <w:t xml:space="preserve"> </w:t>
+      </w:r>
+      <w:r>
+        <w:rPr>
+          <w:rFonts w:cs="Times New Roman"/>
+        </w:rPr>
+        <w:t xml:space="preserve">It is much more feasible to try all possible models with all possible combinations </w:t>
+      </w:r>
+      <w:r>
+        <w:rPr>
+          <w:rFonts w:cs="Times New Roman"/>
+        </w:rPr>
+        <w:lastRenderedPageBreak/>
+        <w:t xml:space="preserve">of parameters in a distributed environment, where </w:t>
+      </w:r>
+      <w:r>
+        <w:rPr>
+          <w:rFonts w:cs="Times New Roman"/>
+        </w:rPr>
+        <w:t>each model can be run separately</w:t>
+      </w:r>
+      <w:r>
+        <w:rPr>
+          <w:rFonts w:cs="Times New Roman"/>
+        </w:rPr>
+        <w:t xml:space="preserve"> on different machines, which will help to reduce the time taken to train all the models.</w:t>
       </w:r>
     </w:p>
     <w:p>
@@ -439,6 +7107,56 @@
           <w:rFonts w:cs="Times New Roman"/>
         </w:rPr>
       </w:pPr>
+    </w:p>
+    <w:p>
+      <w:pPr>
+        <w:ind w:left="360"/>
+        <w:rPr>
+          <w:rFonts w:cs="Times New Roman"/>
+        </w:rPr>
+      </w:pPr>
+      <w:r>
+        <w:rPr>
+          <w:rFonts w:cs="Times New Roman"/>
+        </w:rPr>
+        <w:t xml:space="preserve">We can also experiment with more parameters like the </w:t>
+      </w:r>
+      <w:r>
+        <w:rPr>
+          <w:rFonts w:cs="Times New Roman"/>
+        </w:rPr>
+        <w:t>ratio in which the dataset is divided into train se</w:t>
+      </w:r>
+      <w:r>
+        <w:rPr>
+          <w:rFonts w:cs="Times New Roman"/>
+        </w:rPr>
+        <w:t xml:space="preserve">t and test set, </w:t>
+      </w:r>
+      <w:r>
+        <w:rPr>
+          <w:rFonts w:cs="Times New Roman"/>
+        </w:rPr>
+        <w:t>the dim</w:t>
+      </w:r>
+      <w:r>
+        <w:rPr>
+          <w:rFonts w:cs="Times New Roman"/>
+        </w:rPr>
+        <w:t xml:space="preserve">ensions of the kernel, dimensions of the pooling regions, function used for pooling and so on. However, we do not experiment with these parameters </w:t>
+      </w:r>
+      <w:r>
+        <w:rPr>
+          <w:rFonts w:cs="Times New Roman"/>
+        </w:rPr>
+        <w:t xml:space="preserve">for this project </w:t>
+      </w:r>
+      <w:r>
+        <w:rPr>
+          <w:rFonts w:cs="Times New Roman"/>
+        </w:rPr>
+        <w:t>as they are outside the scope of this project.</w:t>
+      </w:r>
     </w:p>
     <w:sectPr>
       <w:pgSz w:w="11900" w:h="16840"/>
@@ -539,6 +7257,92 @@
     </w:lvl>
   </w:abstractNum>
   <w:abstractNum w:abstractNumId="1" w15:restartNumberingAfterBreak="0">
+    <w:nsid w:val="12767E82"/>
+    <w:multiLevelType w:val="hybridMultilevel"/>
+    <w:tmpl w:val="3C7CD9BC"/>
+    <w:lvl w:ilvl="0" w:tplc="0409000F">
+      <w:start w:val="1"/>
+      <w:numFmt w:val="decimal"/>
+      <w:lvlText w:val="%1."/>
+      <w:lvlJc w:val="left"/>
+      <w:pPr>
+        <w:ind w:left="2160" w:hanging="360"/>
+      </w:pPr>
+    </w:lvl>
+    <w:lvl w:ilvl="1" w:tplc="04090019" w:tentative="1">
+      <w:start w:val="1"/>
+      <w:numFmt w:val="lowerLetter"/>
+      <w:lvlText w:val="%2."/>
+      <w:lvlJc w:val="left"/>
+      <w:pPr>
+        <w:ind w:left="2880" w:hanging="360"/>
+      </w:pPr>
+    </w:lvl>
+    <w:lvl w:ilvl="2" w:tplc="0409001B" w:tentative="1">
+      <w:start w:val="1"/>
+      <w:numFmt w:val="lowerRoman"/>
+      <w:lvlText w:val="%3."/>
+      <w:lvlJc w:val="right"/>
+      <w:pPr>
+        <w:ind w:left="3600" w:hanging="180"/>
+      </w:pPr>
+    </w:lvl>
+    <w:lvl w:ilvl="3" w:tplc="0409000F" w:tentative="1">
+      <w:start w:val="1"/>
+      <w:numFmt w:val="decimal"/>
+      <w:lvlText w:val="%4."/>
+      <w:lvlJc w:val="left"/>
+      <w:pPr>
+        <w:ind w:left="4320" w:hanging="360"/>
+      </w:pPr>
+    </w:lvl>
+    <w:lvl w:ilvl="4" w:tplc="04090019" w:tentative="1">
+      <w:start w:val="1"/>
+      <w:numFmt w:val="lowerLetter"/>
+      <w:lvlText w:val="%5."/>
+      <w:lvlJc w:val="left"/>
+      <w:pPr>
+        <w:ind w:left="5040" w:hanging="360"/>
+      </w:pPr>
+    </w:lvl>
+    <w:lvl w:ilvl="5" w:tplc="0409001B" w:tentative="1">
+      <w:start w:val="1"/>
+      <w:numFmt w:val="lowerRoman"/>
+      <w:lvlText w:val="%6."/>
+      <w:lvlJc w:val="right"/>
+      <w:pPr>
+        <w:ind w:left="5760" w:hanging="180"/>
+      </w:pPr>
+    </w:lvl>
+    <w:lvl w:ilvl="6" w:tplc="0409000F" w:tentative="1">
+      <w:start w:val="1"/>
+      <w:numFmt w:val="decimal"/>
+      <w:lvlText w:val="%7."/>
+      <w:lvlJc w:val="left"/>
+      <w:pPr>
+        <w:ind w:left="6480" w:hanging="360"/>
+      </w:pPr>
+    </w:lvl>
+    <w:lvl w:ilvl="7" w:tplc="04090019" w:tentative="1">
+      <w:start w:val="1"/>
+      <w:numFmt w:val="lowerLetter"/>
+      <w:lvlText w:val="%8."/>
+      <w:lvlJc w:val="left"/>
+      <w:pPr>
+        <w:ind w:left="7200" w:hanging="360"/>
+      </w:pPr>
+    </w:lvl>
+    <w:lvl w:ilvl="8" w:tplc="0409001B" w:tentative="1">
+      <w:start w:val="1"/>
+      <w:numFmt w:val="lowerRoman"/>
+      <w:lvlText w:val="%9."/>
+      <w:lvlJc w:val="right"/>
+      <w:pPr>
+        <w:ind w:left="7920" w:hanging="180"/>
+      </w:pPr>
+    </w:lvl>
+  </w:abstractNum>
+  <w:abstractNum w:abstractNumId="2" w15:restartNumberingAfterBreak="0">
     <w:nsid w:val="19016661"/>
     <w:multiLevelType w:val="multilevel"/>
     <w:tmpl w:val="9E301A2A"/>
@@ -624,7 +7428,618 @@
       </w:pPr>
     </w:lvl>
   </w:abstractNum>
-  <w:abstractNum w:abstractNumId="2" w15:restartNumberingAfterBreak="0">
+  <w:abstractNum w:abstractNumId="3" w15:restartNumberingAfterBreak="0">
+    <w:nsid w:val="1ADA5800"/>
+    <w:multiLevelType w:val="hybridMultilevel"/>
+    <w:tmpl w:val="EDA09FE2"/>
+    <w:lvl w:ilvl="0" w:tplc="A4DAD604">
+      <w:start w:val="1"/>
+      <w:numFmt w:val="decimal"/>
+      <w:lvlText w:val="%1."/>
+      <w:lvlJc w:val="left"/>
+      <w:pPr>
+        <w:ind w:left="1069" w:hanging="360"/>
+      </w:pPr>
+      <w:rPr>
+        <w:rFonts w:hint="default"/>
+      </w:rPr>
+    </w:lvl>
+    <w:lvl w:ilvl="1" w:tplc="04090019" w:tentative="1">
+      <w:start w:val="1"/>
+      <w:numFmt w:val="lowerLetter"/>
+      <w:lvlText w:val="%2."/>
+      <w:lvlJc w:val="left"/>
+      <w:pPr>
+        <w:ind w:left="1789" w:hanging="360"/>
+      </w:pPr>
+    </w:lvl>
+    <w:lvl w:ilvl="2" w:tplc="0409001B" w:tentative="1">
+      <w:start w:val="1"/>
+      <w:numFmt w:val="lowerRoman"/>
+      <w:lvlText w:val="%3."/>
+      <w:lvlJc w:val="right"/>
+      <w:pPr>
+        <w:ind w:left="2509" w:hanging="180"/>
+      </w:pPr>
+    </w:lvl>
+    <w:lvl w:ilvl="3" w:tplc="0409000F" w:tentative="1">
+      <w:start w:val="1"/>
+      <w:numFmt w:val="decimal"/>
+      <w:lvlText w:val="%4."/>
+      <w:lvlJc w:val="left"/>
+      <w:pPr>
+        <w:ind w:left="3229" w:hanging="360"/>
+      </w:pPr>
+    </w:lvl>
+    <w:lvl w:ilvl="4" w:tplc="04090019" w:tentative="1">
+      <w:start w:val="1"/>
+      <w:numFmt w:val="lowerLetter"/>
+      <w:lvlText w:val="%5."/>
+      <w:lvlJc w:val="left"/>
+      <w:pPr>
+        <w:ind w:left="3949" w:hanging="360"/>
+      </w:pPr>
+    </w:lvl>
+    <w:lvl w:ilvl="5" w:tplc="0409001B" w:tentative="1">
+      <w:start w:val="1"/>
+      <w:numFmt w:val="lowerRoman"/>
+      <w:lvlText w:val="%6."/>
+      <w:lvlJc w:val="right"/>
+      <w:pPr>
+        <w:ind w:left="4669" w:hanging="180"/>
+      </w:pPr>
+    </w:lvl>
+    <w:lvl w:ilvl="6" w:tplc="0409000F" w:tentative="1">
+      <w:start w:val="1"/>
+      <w:numFmt w:val="decimal"/>
+      <w:lvlText w:val="%7."/>
+      <w:lvlJc w:val="left"/>
+      <w:pPr>
+        <w:ind w:left="5389" w:hanging="360"/>
+      </w:pPr>
+    </w:lvl>
+    <w:lvl w:ilvl="7" w:tplc="04090019" w:tentative="1">
+      <w:start w:val="1"/>
+      <w:numFmt w:val="lowerLetter"/>
+      <w:lvlText w:val="%8."/>
+      <w:lvlJc w:val="left"/>
+      <w:pPr>
+        <w:ind w:left="6109" w:hanging="360"/>
+      </w:pPr>
+    </w:lvl>
+    <w:lvl w:ilvl="8" w:tplc="0409001B" w:tentative="1">
+      <w:start w:val="1"/>
+      <w:numFmt w:val="lowerRoman"/>
+      <w:lvlText w:val="%9."/>
+      <w:lvlJc w:val="right"/>
+      <w:pPr>
+        <w:ind w:left="6829" w:hanging="180"/>
+      </w:pPr>
+    </w:lvl>
+  </w:abstractNum>
+  <w:abstractNum w:abstractNumId="4" w15:restartNumberingAfterBreak="0">
+    <w:nsid w:val="27DF501F"/>
+    <w:multiLevelType w:val="hybridMultilevel"/>
+    <w:tmpl w:val="2D382AE8"/>
+    <w:lvl w:ilvl="0" w:tplc="6F545A4A">
+      <w:start w:val="1"/>
+      <w:numFmt w:val="decimal"/>
+      <w:lvlText w:val="%1."/>
+      <w:lvlJc w:val="left"/>
+      <w:pPr>
+        <w:ind w:left="1429" w:hanging="360"/>
+      </w:pPr>
+      <w:rPr>
+        <w:rFonts w:hint="default"/>
+      </w:rPr>
+    </w:lvl>
+    <w:lvl w:ilvl="1" w:tplc="04090019" w:tentative="1">
+      <w:start w:val="1"/>
+      <w:numFmt w:val="lowerLetter"/>
+      <w:lvlText w:val="%2."/>
+      <w:lvlJc w:val="left"/>
+      <w:pPr>
+        <w:ind w:left="2149" w:hanging="360"/>
+      </w:pPr>
+    </w:lvl>
+    <w:lvl w:ilvl="2" w:tplc="0409001B" w:tentative="1">
+      <w:start w:val="1"/>
+      <w:numFmt w:val="lowerRoman"/>
+      <w:lvlText w:val="%3."/>
+      <w:lvlJc w:val="right"/>
+      <w:pPr>
+        <w:ind w:left="2869" w:hanging="180"/>
+      </w:pPr>
+    </w:lvl>
+    <w:lvl w:ilvl="3" w:tplc="0409000F" w:tentative="1">
+      <w:start w:val="1"/>
+      <w:numFmt w:val="decimal"/>
+      <w:lvlText w:val="%4."/>
+      <w:lvlJc w:val="left"/>
+      <w:pPr>
+        <w:ind w:left="3589" w:hanging="360"/>
+      </w:pPr>
+    </w:lvl>
+    <w:lvl w:ilvl="4" w:tplc="04090019" w:tentative="1">
+      <w:start w:val="1"/>
+      <w:numFmt w:val="lowerLetter"/>
+      <w:lvlText w:val="%5."/>
+      <w:lvlJc w:val="left"/>
+      <w:pPr>
+        <w:ind w:left="4309" w:hanging="360"/>
+      </w:pPr>
+    </w:lvl>
+    <w:lvl w:ilvl="5" w:tplc="0409001B" w:tentative="1">
+      <w:start w:val="1"/>
+      <w:numFmt w:val="lowerRoman"/>
+      <w:lvlText w:val="%6."/>
+      <w:lvlJc w:val="right"/>
+      <w:pPr>
+        <w:ind w:left="5029" w:hanging="180"/>
+      </w:pPr>
+    </w:lvl>
+    <w:lvl w:ilvl="6" w:tplc="0409000F" w:tentative="1">
+      <w:start w:val="1"/>
+      <w:numFmt w:val="decimal"/>
+      <w:lvlText w:val="%7."/>
+      <w:lvlJc w:val="left"/>
+      <w:pPr>
+        <w:ind w:left="5749" w:hanging="360"/>
+      </w:pPr>
+    </w:lvl>
+    <w:lvl w:ilvl="7" w:tplc="04090019" w:tentative="1">
+      <w:start w:val="1"/>
+      <w:numFmt w:val="lowerLetter"/>
+      <w:lvlText w:val="%8."/>
+      <w:lvlJc w:val="left"/>
+      <w:pPr>
+        <w:ind w:left="6469" w:hanging="360"/>
+      </w:pPr>
+    </w:lvl>
+    <w:lvl w:ilvl="8" w:tplc="0409001B" w:tentative="1">
+      <w:start w:val="1"/>
+      <w:numFmt w:val="lowerRoman"/>
+      <w:lvlText w:val="%9."/>
+      <w:lvlJc w:val="right"/>
+      <w:pPr>
+        <w:ind w:left="7189" w:hanging="180"/>
+      </w:pPr>
+    </w:lvl>
+  </w:abstractNum>
+  <w:abstractNum w:abstractNumId="5" w15:restartNumberingAfterBreak="0">
+    <w:nsid w:val="2EAB0D77"/>
+    <w:multiLevelType w:val="hybridMultilevel"/>
+    <w:tmpl w:val="7A50C52E"/>
+    <w:lvl w:ilvl="0" w:tplc="0409000F">
+      <w:start w:val="1"/>
+      <w:numFmt w:val="decimal"/>
+      <w:lvlText w:val="%1."/>
+      <w:lvlJc w:val="left"/>
+      <w:pPr>
+        <w:ind w:left="1429" w:hanging="360"/>
+      </w:pPr>
+    </w:lvl>
+    <w:lvl w:ilvl="1" w:tplc="04090019" w:tentative="1">
+      <w:start w:val="1"/>
+      <w:numFmt w:val="lowerLetter"/>
+      <w:lvlText w:val="%2."/>
+      <w:lvlJc w:val="left"/>
+      <w:pPr>
+        <w:ind w:left="2149" w:hanging="360"/>
+      </w:pPr>
+    </w:lvl>
+    <w:lvl w:ilvl="2" w:tplc="0409001B" w:tentative="1">
+      <w:start w:val="1"/>
+      <w:numFmt w:val="lowerRoman"/>
+      <w:lvlText w:val="%3."/>
+      <w:lvlJc w:val="right"/>
+      <w:pPr>
+        <w:ind w:left="2869" w:hanging="180"/>
+      </w:pPr>
+    </w:lvl>
+    <w:lvl w:ilvl="3" w:tplc="0409000F" w:tentative="1">
+      <w:start w:val="1"/>
+      <w:numFmt w:val="decimal"/>
+      <w:lvlText w:val="%4."/>
+      <w:lvlJc w:val="left"/>
+      <w:pPr>
+        <w:ind w:left="3589" w:hanging="360"/>
+      </w:pPr>
+    </w:lvl>
+    <w:lvl w:ilvl="4" w:tplc="04090019" w:tentative="1">
+      <w:start w:val="1"/>
+      <w:numFmt w:val="lowerLetter"/>
+      <w:lvlText w:val="%5."/>
+      <w:lvlJc w:val="left"/>
+      <w:pPr>
+        <w:ind w:left="4309" w:hanging="360"/>
+      </w:pPr>
+    </w:lvl>
+    <w:lvl w:ilvl="5" w:tplc="0409001B" w:tentative="1">
+      <w:start w:val="1"/>
+      <w:numFmt w:val="lowerRoman"/>
+      <w:lvlText w:val="%6."/>
+      <w:lvlJc w:val="right"/>
+      <w:pPr>
+        <w:ind w:left="5029" w:hanging="180"/>
+      </w:pPr>
+    </w:lvl>
+    <w:lvl w:ilvl="6" w:tplc="0409000F" w:tentative="1">
+      <w:start w:val="1"/>
+      <w:numFmt w:val="decimal"/>
+      <w:lvlText w:val="%7."/>
+      <w:lvlJc w:val="left"/>
+      <w:pPr>
+        <w:ind w:left="5749" w:hanging="360"/>
+      </w:pPr>
+    </w:lvl>
+    <w:lvl w:ilvl="7" w:tplc="04090019" w:tentative="1">
+      <w:start w:val="1"/>
+      <w:numFmt w:val="lowerLetter"/>
+      <w:lvlText w:val="%8."/>
+      <w:lvlJc w:val="left"/>
+      <w:pPr>
+        <w:ind w:left="6469" w:hanging="360"/>
+      </w:pPr>
+    </w:lvl>
+    <w:lvl w:ilvl="8" w:tplc="0409001B" w:tentative="1">
+      <w:start w:val="1"/>
+      <w:numFmt w:val="lowerRoman"/>
+      <w:lvlText w:val="%9."/>
+      <w:lvlJc w:val="right"/>
+      <w:pPr>
+        <w:ind w:left="7189" w:hanging="180"/>
+      </w:pPr>
+    </w:lvl>
+  </w:abstractNum>
+  <w:abstractNum w:abstractNumId="6" w15:restartNumberingAfterBreak="0">
+    <w:nsid w:val="357100C0"/>
+    <w:multiLevelType w:val="hybridMultilevel"/>
+    <w:tmpl w:val="B58C4A52"/>
+    <w:lvl w:ilvl="0" w:tplc="0409000F">
+      <w:start w:val="1"/>
+      <w:numFmt w:val="decimal"/>
+      <w:lvlText w:val="%1."/>
+      <w:lvlJc w:val="left"/>
+      <w:pPr>
+        <w:ind w:left="2160" w:hanging="360"/>
+      </w:pPr>
+    </w:lvl>
+    <w:lvl w:ilvl="1" w:tplc="04090019" w:tentative="1">
+      <w:start w:val="1"/>
+      <w:numFmt w:val="lowerLetter"/>
+      <w:lvlText w:val="%2."/>
+      <w:lvlJc w:val="left"/>
+      <w:pPr>
+        <w:ind w:left="2880" w:hanging="360"/>
+      </w:pPr>
+    </w:lvl>
+    <w:lvl w:ilvl="2" w:tplc="0409001B" w:tentative="1">
+      <w:start w:val="1"/>
+      <w:numFmt w:val="lowerRoman"/>
+      <w:lvlText w:val="%3."/>
+      <w:lvlJc w:val="right"/>
+      <w:pPr>
+        <w:ind w:left="3600" w:hanging="180"/>
+      </w:pPr>
+    </w:lvl>
+    <w:lvl w:ilvl="3" w:tplc="0409000F" w:tentative="1">
+      <w:start w:val="1"/>
+      <w:numFmt w:val="decimal"/>
+      <w:lvlText w:val="%4."/>
+      <w:lvlJc w:val="left"/>
+      <w:pPr>
+        <w:ind w:left="4320" w:hanging="360"/>
+      </w:pPr>
+    </w:lvl>
+    <w:lvl w:ilvl="4" w:tplc="04090019" w:tentative="1">
+      <w:start w:val="1"/>
+      <w:numFmt w:val="lowerLetter"/>
+      <w:lvlText w:val="%5."/>
+      <w:lvlJc w:val="left"/>
+      <w:pPr>
+        <w:ind w:left="5040" w:hanging="360"/>
+      </w:pPr>
+    </w:lvl>
+    <w:lvl w:ilvl="5" w:tplc="0409001B" w:tentative="1">
+      <w:start w:val="1"/>
+      <w:numFmt w:val="lowerRoman"/>
+      <w:lvlText w:val="%6."/>
+      <w:lvlJc w:val="right"/>
+      <w:pPr>
+        <w:ind w:left="5760" w:hanging="180"/>
+      </w:pPr>
+    </w:lvl>
+    <w:lvl w:ilvl="6" w:tplc="0409000F" w:tentative="1">
+      <w:start w:val="1"/>
+      <w:numFmt w:val="decimal"/>
+      <w:lvlText w:val="%7."/>
+      <w:lvlJc w:val="left"/>
+      <w:pPr>
+        <w:ind w:left="6480" w:hanging="360"/>
+      </w:pPr>
+    </w:lvl>
+    <w:lvl w:ilvl="7" w:tplc="04090019" w:tentative="1">
+      <w:start w:val="1"/>
+      <w:numFmt w:val="lowerLetter"/>
+      <w:lvlText w:val="%8."/>
+      <w:lvlJc w:val="left"/>
+      <w:pPr>
+        <w:ind w:left="7200" w:hanging="360"/>
+      </w:pPr>
+    </w:lvl>
+    <w:lvl w:ilvl="8" w:tplc="0409001B" w:tentative="1">
+      <w:start w:val="1"/>
+      <w:numFmt w:val="lowerRoman"/>
+      <w:lvlText w:val="%9."/>
+      <w:lvlJc w:val="right"/>
+      <w:pPr>
+        <w:ind w:left="7920" w:hanging="180"/>
+      </w:pPr>
+    </w:lvl>
+  </w:abstractNum>
+  <w:abstractNum w:abstractNumId="7" w15:restartNumberingAfterBreak="0">
+    <w:nsid w:val="3CD33642"/>
+    <w:multiLevelType w:val="hybridMultilevel"/>
+    <w:tmpl w:val="B58C4A52"/>
+    <w:lvl w:ilvl="0" w:tplc="0409000F">
+      <w:start w:val="1"/>
+      <w:numFmt w:val="decimal"/>
+      <w:lvlText w:val="%1."/>
+      <w:lvlJc w:val="left"/>
+      <w:pPr>
+        <w:ind w:left="2160" w:hanging="360"/>
+      </w:pPr>
+    </w:lvl>
+    <w:lvl w:ilvl="1" w:tplc="04090019" w:tentative="1">
+      <w:start w:val="1"/>
+      <w:numFmt w:val="lowerLetter"/>
+      <w:lvlText w:val="%2."/>
+      <w:lvlJc w:val="left"/>
+      <w:pPr>
+        <w:ind w:left="2880" w:hanging="360"/>
+      </w:pPr>
+    </w:lvl>
+    <w:lvl w:ilvl="2" w:tplc="0409001B" w:tentative="1">
+      <w:start w:val="1"/>
+      <w:numFmt w:val="lowerRoman"/>
+      <w:lvlText w:val="%3."/>
+      <w:lvlJc w:val="right"/>
+      <w:pPr>
+        <w:ind w:left="3600" w:hanging="180"/>
+      </w:pPr>
+    </w:lvl>
+    <w:lvl w:ilvl="3" w:tplc="0409000F" w:tentative="1">
+      <w:start w:val="1"/>
+      <w:numFmt w:val="decimal"/>
+      <w:lvlText w:val="%4."/>
+      <w:lvlJc w:val="left"/>
+      <w:pPr>
+        <w:ind w:left="4320" w:hanging="360"/>
+      </w:pPr>
+    </w:lvl>
+    <w:lvl w:ilvl="4" w:tplc="04090019" w:tentative="1">
+      <w:start w:val="1"/>
+      <w:numFmt w:val="lowerLetter"/>
+      <w:lvlText w:val="%5."/>
+      <w:lvlJc w:val="left"/>
+      <w:pPr>
+        <w:ind w:left="5040" w:hanging="360"/>
+      </w:pPr>
+    </w:lvl>
+    <w:lvl w:ilvl="5" w:tplc="0409001B" w:tentative="1">
+      <w:start w:val="1"/>
+      <w:numFmt w:val="lowerRoman"/>
+      <w:lvlText w:val="%6."/>
+      <w:lvlJc w:val="right"/>
+      <w:pPr>
+        <w:ind w:left="5760" w:hanging="180"/>
+      </w:pPr>
+    </w:lvl>
+    <w:lvl w:ilvl="6" w:tplc="0409000F" w:tentative="1">
+      <w:start w:val="1"/>
+      <w:numFmt w:val="decimal"/>
+      <w:lvlText w:val="%7."/>
+      <w:lvlJc w:val="left"/>
+      <w:pPr>
+        <w:ind w:left="6480" w:hanging="360"/>
+      </w:pPr>
+    </w:lvl>
+    <w:lvl w:ilvl="7" w:tplc="04090019" w:tentative="1">
+      <w:start w:val="1"/>
+      <w:numFmt w:val="lowerLetter"/>
+      <w:lvlText w:val="%8."/>
+      <w:lvlJc w:val="left"/>
+      <w:pPr>
+        <w:ind w:left="7200" w:hanging="360"/>
+      </w:pPr>
+    </w:lvl>
+    <w:lvl w:ilvl="8" w:tplc="0409001B" w:tentative="1">
+      <w:start w:val="1"/>
+      <w:numFmt w:val="lowerRoman"/>
+      <w:lvlText w:val="%9."/>
+      <w:lvlJc w:val="right"/>
+      <w:pPr>
+        <w:ind w:left="7920" w:hanging="180"/>
+      </w:pPr>
+    </w:lvl>
+  </w:abstractNum>
+  <w:abstractNum w:abstractNumId="8" w15:restartNumberingAfterBreak="0">
+    <w:nsid w:val="3E685EAF"/>
+    <w:multiLevelType w:val="hybridMultilevel"/>
+    <w:tmpl w:val="DDE4F04A"/>
+    <w:lvl w:ilvl="0" w:tplc="C4403E78">
+      <w:start w:val="1"/>
+      <w:numFmt w:val="decimal"/>
+      <w:lvlText w:val="%1."/>
+      <w:lvlJc w:val="left"/>
+      <w:pPr>
+        <w:ind w:left="1069" w:hanging="360"/>
+      </w:pPr>
+      <w:rPr>
+        <w:rFonts w:hint="default"/>
+      </w:rPr>
+    </w:lvl>
+    <w:lvl w:ilvl="1" w:tplc="04090019" w:tentative="1">
+      <w:start w:val="1"/>
+      <w:numFmt w:val="lowerLetter"/>
+      <w:lvlText w:val="%2."/>
+      <w:lvlJc w:val="left"/>
+      <w:pPr>
+        <w:ind w:left="1789" w:hanging="360"/>
+      </w:pPr>
+    </w:lvl>
+    <w:lvl w:ilvl="2" w:tplc="0409001B" w:tentative="1">
+      <w:start w:val="1"/>
+      <w:numFmt w:val="lowerRoman"/>
+      <w:lvlText w:val="%3."/>
+      <w:lvlJc w:val="right"/>
+      <w:pPr>
+        <w:ind w:left="2509" w:hanging="180"/>
+      </w:pPr>
+    </w:lvl>
+    <w:lvl w:ilvl="3" w:tplc="0409000F" w:tentative="1">
+      <w:start w:val="1"/>
+      <w:numFmt w:val="decimal"/>
+      <w:lvlText w:val="%4."/>
+      <w:lvlJc w:val="left"/>
+      <w:pPr>
+        <w:ind w:left="3229" w:hanging="360"/>
+      </w:pPr>
+    </w:lvl>
+    <w:lvl w:ilvl="4" w:tplc="04090019" w:tentative="1">
+      <w:start w:val="1"/>
+      <w:numFmt w:val="lowerLetter"/>
+      <w:lvlText w:val="%5."/>
+      <w:lvlJc w:val="left"/>
+      <w:pPr>
+        <w:ind w:left="3949" w:hanging="360"/>
+      </w:pPr>
+    </w:lvl>
+    <w:lvl w:ilvl="5" w:tplc="0409001B" w:tentative="1">
+      <w:start w:val="1"/>
+      <w:numFmt w:val="lowerRoman"/>
+      <w:lvlText w:val="%6."/>
+      <w:lvlJc w:val="right"/>
+      <w:pPr>
+        <w:ind w:left="4669" w:hanging="180"/>
+      </w:pPr>
+    </w:lvl>
+    <w:lvl w:ilvl="6" w:tplc="0409000F" w:tentative="1">
+      <w:start w:val="1"/>
+      <w:numFmt w:val="decimal"/>
+      <w:lvlText w:val="%7."/>
+      <w:lvlJc w:val="left"/>
+      <w:pPr>
+        <w:ind w:left="5389" w:hanging="360"/>
+      </w:pPr>
+    </w:lvl>
+    <w:lvl w:ilvl="7" w:tplc="04090019" w:tentative="1">
+      <w:start w:val="1"/>
+      <w:numFmt w:val="lowerLetter"/>
+      <w:lvlText w:val="%8."/>
+      <w:lvlJc w:val="left"/>
+      <w:pPr>
+        <w:ind w:left="6109" w:hanging="360"/>
+      </w:pPr>
+    </w:lvl>
+    <w:lvl w:ilvl="8" w:tplc="0409001B" w:tentative="1">
+      <w:start w:val="1"/>
+      <w:numFmt w:val="lowerRoman"/>
+      <w:lvlText w:val="%9."/>
+      <w:lvlJc w:val="right"/>
+      <w:pPr>
+        <w:ind w:left="6829" w:hanging="180"/>
+      </w:pPr>
+    </w:lvl>
+  </w:abstractNum>
+  <w:abstractNum w:abstractNumId="9" w15:restartNumberingAfterBreak="0">
+    <w:nsid w:val="4D92231A"/>
+    <w:multiLevelType w:val="hybridMultilevel"/>
+    <w:tmpl w:val="B58C4A52"/>
+    <w:lvl w:ilvl="0" w:tplc="0409000F">
+      <w:start w:val="1"/>
+      <w:numFmt w:val="decimal"/>
+      <w:lvlText w:val="%1."/>
+      <w:lvlJc w:val="left"/>
+      <w:pPr>
+        <w:ind w:left="2160" w:hanging="360"/>
+      </w:pPr>
+    </w:lvl>
+    <w:lvl w:ilvl="1" w:tplc="04090019" w:tentative="1">
+      <w:start w:val="1"/>
+      <w:numFmt w:val="lowerLetter"/>
+      <w:lvlText w:val="%2."/>
+      <w:lvlJc w:val="left"/>
+      <w:pPr>
+        <w:ind w:left="2880" w:hanging="360"/>
+      </w:pPr>
+    </w:lvl>
+    <w:lvl w:ilvl="2" w:tplc="0409001B" w:tentative="1">
+      <w:start w:val="1"/>
+      <w:numFmt w:val="lowerRoman"/>
+      <w:lvlText w:val="%3."/>
+      <w:lvlJc w:val="right"/>
+      <w:pPr>
+        <w:ind w:left="3600" w:hanging="180"/>
+      </w:pPr>
+    </w:lvl>
+    <w:lvl w:ilvl="3" w:tplc="0409000F" w:tentative="1">
+      <w:start w:val="1"/>
+      <w:numFmt w:val="decimal"/>
+      <w:lvlText w:val="%4."/>
+      <w:lvlJc w:val="left"/>
+      <w:pPr>
+        <w:ind w:left="4320" w:hanging="360"/>
+      </w:pPr>
+    </w:lvl>
+    <w:lvl w:ilvl="4" w:tplc="04090019" w:tentative="1">
+      <w:start w:val="1"/>
+      <w:numFmt w:val="lowerLetter"/>
+      <w:lvlText w:val="%5."/>
+      <w:lvlJc w:val="left"/>
+      <w:pPr>
+        <w:ind w:left="5040" w:hanging="360"/>
+      </w:pPr>
+    </w:lvl>
+    <w:lvl w:ilvl="5" w:tplc="0409001B" w:tentative="1">
+      <w:start w:val="1"/>
+      <w:numFmt w:val="lowerRoman"/>
+      <w:lvlText w:val="%6."/>
+      <w:lvlJc w:val="right"/>
+      <w:pPr>
+        <w:ind w:left="5760" w:hanging="180"/>
+      </w:pPr>
+    </w:lvl>
+    <w:lvl w:ilvl="6" w:tplc="0409000F" w:tentative="1">
+      <w:start w:val="1"/>
+      <w:numFmt w:val="decimal"/>
+      <w:lvlText w:val="%7."/>
+      <w:lvlJc w:val="left"/>
+      <w:pPr>
+        <w:ind w:left="6480" w:hanging="360"/>
+      </w:pPr>
+    </w:lvl>
+    <w:lvl w:ilvl="7" w:tplc="04090019" w:tentative="1">
+      <w:start w:val="1"/>
+      <w:numFmt w:val="lowerLetter"/>
+      <w:lvlText w:val="%8."/>
+      <w:lvlJc w:val="left"/>
+      <w:pPr>
+        <w:ind w:left="7200" w:hanging="360"/>
+      </w:pPr>
+    </w:lvl>
+    <w:lvl w:ilvl="8" w:tplc="0409001B" w:tentative="1">
+      <w:start w:val="1"/>
+      <w:numFmt w:val="lowerRoman"/>
+      <w:lvlText w:val="%9."/>
+      <w:lvlJc w:val="right"/>
+      <w:pPr>
+        <w:ind w:left="7920" w:hanging="180"/>
+      </w:pPr>
+    </w:lvl>
+  </w:abstractNum>
+  <w:abstractNum w:abstractNumId="10" w15:restartNumberingAfterBreak="0">
     <w:nsid w:val="58E75821"/>
     <w:multiLevelType w:val="multilevel"/>
     <w:tmpl w:val="FEF8145C"/>
@@ -763,7 +8178,7 @@
       <w:lvlText w:val="%1.%2.%3.%4."/>
       <w:lvlJc w:val="left"/>
       <w:pPr>
-        <w:ind w:left="1728" w:hanging="648"/>
+        <w:ind w:left="3626" w:hanging="648"/>
       </w:pPr>
     </w:lvl>
     <w:lvl w:ilvl="4">
@@ -812,7 +8227,7 @@
       </w:pPr>
     </w:lvl>
   </w:abstractNum>
-  <w:abstractNum w:abstractNumId="3" w15:restartNumberingAfterBreak="0">
+  <w:abstractNum w:abstractNumId="11" w15:restartNumberingAfterBreak="0">
     <w:nsid w:val="693569BE"/>
     <w:multiLevelType w:val="hybridMultilevel"/>
     <w:tmpl w:val="EC0E667C"/>
@@ -898,7 +8313,7 @@
       </w:pPr>
     </w:lvl>
   </w:abstractNum>
-  <w:abstractNum w:abstractNumId="4" w15:restartNumberingAfterBreak="0">
+  <w:abstractNum w:abstractNumId="12" w15:restartNumberingAfterBreak="0">
     <w:nsid w:val="6F4F02D0"/>
     <w:multiLevelType w:val="multilevel"/>
     <w:tmpl w:val="9E301A2A"/>
@@ -984,20 +8399,133 @@
       </w:pPr>
     </w:lvl>
   </w:abstractNum>
+  <w:abstractNum w:abstractNumId="13" w15:restartNumberingAfterBreak="0">
+    <w:nsid w:val="7DFE3A4F"/>
+    <w:multiLevelType w:val="hybridMultilevel"/>
+    <w:tmpl w:val="B58C4A52"/>
+    <w:lvl w:ilvl="0" w:tplc="0409000F">
+      <w:start w:val="1"/>
+      <w:numFmt w:val="decimal"/>
+      <w:lvlText w:val="%1."/>
+      <w:lvlJc w:val="left"/>
+      <w:pPr>
+        <w:ind w:left="2160" w:hanging="360"/>
+      </w:pPr>
+    </w:lvl>
+    <w:lvl w:ilvl="1" w:tplc="04090019" w:tentative="1">
+      <w:start w:val="1"/>
+      <w:numFmt w:val="lowerLetter"/>
+      <w:lvlText w:val="%2."/>
+      <w:lvlJc w:val="left"/>
+      <w:pPr>
+        <w:ind w:left="2880" w:hanging="360"/>
+      </w:pPr>
+    </w:lvl>
+    <w:lvl w:ilvl="2" w:tplc="0409001B" w:tentative="1">
+      <w:start w:val="1"/>
+      <w:numFmt w:val="lowerRoman"/>
+      <w:lvlText w:val="%3."/>
+      <w:lvlJc w:val="right"/>
+      <w:pPr>
+        <w:ind w:left="3600" w:hanging="180"/>
+      </w:pPr>
+    </w:lvl>
+    <w:lvl w:ilvl="3" w:tplc="0409000F" w:tentative="1">
+      <w:start w:val="1"/>
+      <w:numFmt w:val="decimal"/>
+      <w:lvlText w:val="%4."/>
+      <w:lvlJc w:val="left"/>
+      <w:pPr>
+        <w:ind w:left="4320" w:hanging="360"/>
+      </w:pPr>
+    </w:lvl>
+    <w:lvl w:ilvl="4" w:tplc="04090019" w:tentative="1">
+      <w:start w:val="1"/>
+      <w:numFmt w:val="lowerLetter"/>
+      <w:lvlText w:val="%5."/>
+      <w:lvlJc w:val="left"/>
+      <w:pPr>
+        <w:ind w:left="5040" w:hanging="360"/>
+      </w:pPr>
+    </w:lvl>
+    <w:lvl w:ilvl="5" w:tplc="0409001B" w:tentative="1">
+      <w:start w:val="1"/>
+      <w:numFmt w:val="lowerRoman"/>
+      <w:lvlText w:val="%6."/>
+      <w:lvlJc w:val="right"/>
+      <w:pPr>
+        <w:ind w:left="5760" w:hanging="180"/>
+      </w:pPr>
+    </w:lvl>
+    <w:lvl w:ilvl="6" w:tplc="0409000F" w:tentative="1">
+      <w:start w:val="1"/>
+      <w:numFmt w:val="decimal"/>
+      <w:lvlText w:val="%7."/>
+      <w:lvlJc w:val="left"/>
+      <w:pPr>
+        <w:ind w:left="6480" w:hanging="360"/>
+      </w:pPr>
+    </w:lvl>
+    <w:lvl w:ilvl="7" w:tplc="04090019" w:tentative="1">
+      <w:start w:val="1"/>
+      <w:numFmt w:val="lowerLetter"/>
+      <w:lvlText w:val="%8."/>
+      <w:lvlJc w:val="left"/>
+      <w:pPr>
+        <w:ind w:left="7200" w:hanging="360"/>
+      </w:pPr>
+    </w:lvl>
+    <w:lvl w:ilvl="8" w:tplc="0409001B" w:tentative="1">
+      <w:start w:val="1"/>
+      <w:numFmt w:val="lowerRoman"/>
+      <w:lvlText w:val="%9."/>
+      <w:lvlJc w:val="right"/>
+      <w:pPr>
+        <w:ind w:left="7920" w:hanging="180"/>
+      </w:pPr>
+    </w:lvl>
+  </w:abstractNum>
   <w:num w:numId="1">
-    <w:abstractNumId w:val="3"/>
+    <w:abstractNumId w:val="11"/>
   </w:num>
   <w:num w:numId="2">
-    <w:abstractNumId w:val="1"/>
+    <w:abstractNumId w:val="2"/>
   </w:num>
   <w:num w:numId="3">
-    <w:abstractNumId w:val="4"/>
+    <w:abstractNumId w:val="12"/>
   </w:num>
   <w:num w:numId="4">
-    <w:abstractNumId w:val="2"/>
+    <w:abstractNumId w:val="10"/>
   </w:num>
   <w:num w:numId="5">
     <w:abstractNumId w:val="0"/>
+  </w:num>
+  <w:num w:numId="6">
+    <w:abstractNumId w:val="1"/>
+  </w:num>
+  <w:num w:numId="7">
+    <w:abstractNumId w:val="9"/>
+  </w:num>
+  <w:num w:numId="8">
+    <w:abstractNumId w:val="13"/>
+  </w:num>
+  <w:num w:numId="9">
+    <w:abstractNumId w:val="6"/>
+  </w:num>
+  <w:num w:numId="10">
+    <w:abstractNumId w:val="7"/>
+  </w:num>
+  <w:num w:numId="11">
+    <w:abstractNumId w:val="5"/>
+  </w:num>
+  <w:num w:numId="12">
+    <w:abstractNumId w:val="3"/>
+  </w:num>
+  <w:num w:numId="13">
+    <w:abstractNumId w:val="8"/>
+  </w:num>
+  <w:num w:numId="14">
+    <w:abstractNumId w:val="4"/>
   </w:num>
 </w:numbering>
 </file>
@@ -1607,6 +9135,41 @@
       <w:lang w:eastAsia="en-GB"/>
     </w:rPr>
   </w:style>
+  <w:style w:type="paragraph" w:styleId="Caption">
+    <w:name w:val="caption"/>
+    <w:basedOn w:val="Normal"/>
+    <w:next w:val="Normal"/>
+    <w:uiPriority w:val="35"/>
+    <w:unhideWhenUsed/>
+    <w:qFormat/>
+    <w:rsid w:val="0023641B"/>
+    <w:pPr>
+      <w:spacing w:after="200"/>
+    </w:pPr>
+    <w:rPr>
+      <w:i/>
+      <w:iCs/>
+      <w:color w:val="44546A" w:themeColor="text2"/>
+      <w:sz w:val="18"/>
+      <w:szCs w:val="18"/>
+    </w:rPr>
+  </w:style>
+  <w:style w:type="table" w:styleId="TableGrid">
+    <w:name w:val="Table Grid"/>
+    <w:basedOn w:val="TableNormal"/>
+    <w:uiPriority w:val="39"/>
+    <w:rsid w:val="009E5F13"/>
+    <w:tblPr>
+      <w:tblBorders>
+        <w:top w:val="single" w:sz="4" w:space="0" w:color="auto"/>
+        <w:left w:val="single" w:sz="4" w:space="0" w:color="auto"/>
+        <w:bottom w:val="single" w:sz="4" w:space="0" w:color="auto"/>
+        <w:right w:val="single" w:sz="4" w:space="0" w:color="auto"/>
+        <w:insideH w:val="single" w:sz="4" w:space="0" w:color="auto"/>
+        <w:insideV w:val="single" w:sz="4" w:space="0" w:color="auto"/>
+      </w:tblBorders>
+    </w:tblPr>
+  </w:style>
 </w:styles>
 </file>
 
@@ -1876,7 +9439,7 @@
 </file>
 
 <file path=customXml/itemProps1.xml><?xml version="1.0" encoding="utf-8"?>
-<ds:datastoreItem xmlns:ds="http://schemas.openxmlformats.org/officeDocument/2006/customXml" ds:itemID="{19DF10E5-EC9E-4B87-9BCD-9767093CDC8E}">
+<ds:datastoreItem xmlns:ds="http://schemas.openxmlformats.org/officeDocument/2006/customXml" ds:itemID="{CB0EA698-339E-4B21-96BF-1D7765D61BFF}">
   <ds:schemaRefs>
     <ds:schemaRef ds:uri="http://schemas.openxmlformats.org/officeDocument/2006/bibliography"/>
   </ds:schemaRefs>
